--- a/src/rough-data/interview-preperation/1-html.docx
+++ b/src/rough-data/interview-preperation/1-html.docx
@@ -8261,7 +8261,121 @@
           <w:szCs w:val="28"/>
           <w:lang w:val="en-GB"/>
         </w:rPr>
-        <w:t>H</w:t>
+        <w:t>&lt;</w:t>
+      </w:r>
+      <w:proofErr w:type="spellStart"/>
+      <w:r>
+        <w:rPr>
+          <w:sz w:val="28"/>
+          <w:szCs w:val="28"/>
+          <w:lang w:val="en-GB"/>
+        </w:rPr>
+        <w:t>img</w:t>
+      </w:r>
+      <w:proofErr w:type="spellEnd"/>
+      <w:r>
+        <w:rPr>
+          <w:sz w:val="28"/>
+          <w:szCs w:val="28"/>
+          <w:lang w:val="en-GB"/>
+        </w:rPr>
+        <w:t>&gt;</w:t>
+      </w:r>
+    </w:p>
+    <w:p>
+      <w:pPr>
+        <w:pStyle w:val="ListParagraph"/>
+        <w:numPr>
+          <w:ilvl w:val="2"/>
+          <w:numId w:val="2"/>
+        </w:numPr>
+        <w:rPr>
+          <w:sz w:val="28"/>
+          <w:szCs w:val="28"/>
+          <w:lang w:val="en-GB"/>
+        </w:rPr>
+      </w:pPr>
+      <w:proofErr w:type="spellStart"/>
+      <w:proofErr w:type="gramStart"/>
+      <w:r>
+        <w:rPr>
+          <w:sz w:val="28"/>
+          <w:szCs w:val="28"/>
+          <w:lang w:val="en-GB"/>
+        </w:rPr>
+        <w:t>src</w:t>
+      </w:r>
+      <w:proofErr w:type="spellEnd"/>
+      <w:r>
+        <w:rPr>
+          <w:sz w:val="28"/>
+          <w:szCs w:val="28"/>
+          <w:lang w:val="en-GB"/>
+        </w:rPr>
+        <w:t xml:space="preserve">  =</w:t>
+      </w:r>
+      <w:proofErr w:type="gramEnd"/>
+      <w:r>
+        <w:rPr>
+          <w:sz w:val="28"/>
+          <w:szCs w:val="28"/>
+          <w:lang w:val="en-GB"/>
+        </w:rPr>
+        <w:t>&gt;  URL or file path of the image</w:t>
+      </w:r>
+    </w:p>
+    <w:p>
+      <w:pPr>
+        <w:pStyle w:val="ListParagraph"/>
+        <w:numPr>
+          <w:ilvl w:val="2"/>
+          <w:numId w:val="2"/>
+        </w:numPr>
+        <w:rPr>
+          <w:sz w:val="28"/>
+          <w:szCs w:val="28"/>
+          <w:lang w:val="en-GB"/>
+        </w:rPr>
+      </w:pPr>
+      <w:proofErr w:type="gramStart"/>
+      <w:r>
+        <w:rPr>
+          <w:sz w:val="28"/>
+          <w:szCs w:val="28"/>
+          <w:lang w:val="en-GB"/>
+        </w:rPr>
+        <w:t>alt  =</w:t>
+      </w:r>
+      <w:proofErr w:type="gramEnd"/>
+      <w:r>
+        <w:rPr>
+          <w:sz w:val="28"/>
+          <w:szCs w:val="28"/>
+          <w:lang w:val="en-GB"/>
+        </w:rPr>
+        <w:t>&gt; provides alternative text for accessibility and describes the image</w:t>
+      </w:r>
+    </w:p>
+    <w:p>
+      <w:pPr>
+        <w:pStyle w:val="ListParagraph"/>
+        <w:numPr>
+          <w:ilvl w:val="2"/>
+          <w:numId w:val="2"/>
+        </w:numPr>
+        <w:rPr>
+          <w:sz w:val="28"/>
+          <w:szCs w:val="28"/>
+          <w:lang w:val="en-GB"/>
+        </w:rPr>
+      </w:pPr>
+      <w:r>
+        <w:rPr>
+          <w:sz w:val="28"/>
+          <w:szCs w:val="28"/>
+          <w:lang w:val="en-GB"/>
+        </w:rPr>
+        <w:t>Additional attributes like width, height, title, and style</w:t>
       </w:r>
     </w:p>
     <w:p>
@@ -8294,7 +8408,15 @@
           <w:szCs w:val="28"/>
           <w:lang w:val="en-GB"/>
         </w:rPr>
-        <w:t xml:space="preserve"> H</w:t>
+        <w:t xml:space="preserve"> </w:t>
+      </w:r>
+      <w:r>
+        <w:rPr>
+          <w:sz w:val="28"/>
+          <w:szCs w:val="28"/>
+          <w:lang w:val="en-GB"/>
+        </w:rPr>
+        <w:t>What is the alt attribute in HTML?</w:t>
       </w:r>
       <w:r>
         <w:rPr>
@@ -8321,7 +8443,3840 @@
           <w:szCs w:val="28"/>
           <w:lang w:val="en-GB"/>
         </w:rPr>
-        <w:t xml:space="preserve"> H</w:t>
+        <w:t xml:space="preserve"> </w:t>
+      </w:r>
+      <w:r>
+        <w:rPr>
+          <w:sz w:val="28"/>
+          <w:szCs w:val="28"/>
+          <w:lang w:val="en-GB"/>
+        </w:rPr>
+        <w:t>The "alt" attribute in HTML stands for "alternative text. The alt attribute is used for displaying a text in place of an image whenever the image cannot be loaded due to any technical issue. This text is important for accessibility, helping users who cannot see the image understand its content.</w:t>
+      </w:r>
+    </w:p>
+    <w:p>
+      <w:pPr>
+        <w:pStyle w:val="ListParagraph"/>
+        <w:numPr>
+          <w:ilvl w:val="1"/>
+          <w:numId w:val="2"/>
+        </w:numPr>
+        <w:rPr>
+          <w:b/>
+          <w:bCs/>
+          <w:sz w:val="28"/>
+          <w:szCs w:val="28"/>
+          <w:lang w:val="en-GB"/>
+        </w:rPr>
+      </w:pPr>
+      <w:r>
+        <w:rPr>
+          <w:b/>
+          <w:bCs/>
+          <w:sz w:val="28"/>
+          <w:szCs w:val="28"/>
+          <w:highlight w:val="yellow"/>
+          <w:lang w:val="en-GB"/>
+        </w:rPr>
+        <w:t>Hints:</w:t>
+      </w:r>
+      <w:r>
+        <w:rPr>
+          <w:b/>
+          <w:bCs/>
+          <w:sz w:val="28"/>
+          <w:szCs w:val="28"/>
+          <w:lang w:val="en-GB"/>
+        </w:rPr>
+        <w:t xml:space="preserve"> </w:t>
+      </w:r>
+    </w:p>
+    <w:p>
+      <w:pPr>
+        <w:pStyle w:val="ListParagraph"/>
+        <w:numPr>
+          <w:ilvl w:val="2"/>
+          <w:numId w:val="2"/>
+        </w:numPr>
+        <w:rPr>
+          <w:sz w:val="28"/>
+          <w:szCs w:val="28"/>
+          <w:lang w:val="en-GB"/>
+        </w:rPr>
+      </w:pPr>
+      <w:r>
+        <w:rPr>
+          <w:sz w:val="28"/>
+          <w:szCs w:val="28"/>
+          <w:lang w:val="en-GB"/>
+        </w:rPr>
+        <w:t>Alternative text</w:t>
+      </w:r>
+    </w:p>
+    <w:p>
+      <w:pPr>
+        <w:pStyle w:val="ListParagraph"/>
+        <w:numPr>
+          <w:ilvl w:val="2"/>
+          <w:numId w:val="2"/>
+        </w:numPr>
+        <w:rPr>
+          <w:sz w:val="28"/>
+          <w:szCs w:val="28"/>
+          <w:lang w:val="en-GB"/>
+        </w:rPr>
+      </w:pPr>
+      <w:r>
+        <w:rPr>
+          <w:sz w:val="28"/>
+          <w:szCs w:val="28"/>
+          <w:lang w:val="en-GB"/>
+        </w:rPr>
+        <w:t xml:space="preserve">Displaying a text in place of an image </w:t>
+      </w:r>
+    </w:p>
+    <w:p>
+      <w:pPr>
+        <w:pStyle w:val="ListParagraph"/>
+        <w:numPr>
+          <w:ilvl w:val="2"/>
+          <w:numId w:val="2"/>
+        </w:numPr>
+        <w:rPr>
+          <w:sz w:val="28"/>
+          <w:szCs w:val="28"/>
+          <w:lang w:val="en-GB"/>
+        </w:rPr>
+      </w:pPr>
+      <w:r>
+        <w:rPr>
+          <w:sz w:val="28"/>
+          <w:szCs w:val="28"/>
+          <w:lang w:val="en-GB"/>
+        </w:rPr>
+        <w:t>Important for accessibility</w:t>
+      </w:r>
+    </w:p>
+    <w:p>
+      <w:pPr>
+        <w:pStyle w:val="ListParagraph"/>
+        <w:numPr>
+          <w:ilvl w:val="0"/>
+          <w:numId w:val="2"/>
+        </w:numPr>
+        <w:rPr>
+          <w:sz w:val="28"/>
+          <w:szCs w:val="28"/>
+          <w:lang w:val="en-GB"/>
+        </w:rPr>
+      </w:pPr>
+      <w:r>
+        <w:rPr>
+          <w:b/>
+          <w:bCs/>
+          <w:color w:val="FF0000"/>
+          <w:sz w:val="28"/>
+          <w:szCs w:val="28"/>
+          <w:lang w:val="en-GB"/>
+        </w:rPr>
+        <w:t>Question:</w:t>
+      </w:r>
+      <w:r>
+        <w:rPr>
+          <w:sz w:val="28"/>
+          <w:szCs w:val="28"/>
+          <w:lang w:val="en-GB"/>
+        </w:rPr>
+        <w:t xml:space="preserve"> </w:t>
+      </w:r>
+      <w:r>
+        <w:rPr>
+          <w:sz w:val="28"/>
+          <w:szCs w:val="28"/>
+          <w:lang w:val="en-GB"/>
+        </w:rPr>
+        <w:t>How are hyperlinks inserted in the HTML webpage?</w:t>
+      </w:r>
+      <w:r>
+        <w:rPr>
+          <w:sz w:val="28"/>
+          <w:szCs w:val="28"/>
+          <w:lang w:val="en-GB"/>
+        </w:rPr>
+        <w:br/>
+      </w:r>
+      <w:r>
+        <w:rPr>
+          <w:b/>
+          <w:bCs/>
+          <w:color w:val="538135" w:themeColor="accent6" w:themeShade="BF"/>
+          <w:sz w:val="28"/>
+          <w:szCs w:val="28"/>
+          <w:lang w:val="en-GB"/>
+        </w:rPr>
+        <w:t>Answer:</w:t>
+      </w:r>
+      <w:r>
+        <w:rPr>
+          <w:sz w:val="28"/>
+          <w:szCs w:val="28"/>
+          <w:lang w:val="en-GB"/>
+        </w:rPr>
+        <w:t xml:space="preserve"> </w:t>
+      </w:r>
+      <w:r>
+        <w:rPr>
+          <w:sz w:val="28"/>
+          <w:szCs w:val="28"/>
+          <w:lang w:val="en-GB"/>
+        </w:rPr>
+        <w:t>Hyperlinks in HTML are inserted using the &lt;a&gt; tag. You enclose the text or image you want to turn into a link within &lt;a&gt; &lt;/a&gt; tags, and in the opening &lt;a&gt; tag, you specify the destination URL using the "</w:t>
+      </w:r>
+      <w:proofErr w:type="spellStart"/>
+      <w:r>
+        <w:rPr>
+          <w:sz w:val="28"/>
+          <w:szCs w:val="28"/>
+          <w:lang w:val="en-GB"/>
+        </w:rPr>
+        <w:t>href</w:t>
+      </w:r>
+      <w:proofErr w:type="spellEnd"/>
+      <w:r>
+        <w:rPr>
+          <w:sz w:val="28"/>
+          <w:szCs w:val="28"/>
+          <w:lang w:val="en-GB"/>
+        </w:rPr>
+        <w:t xml:space="preserve">" attribute. For example: &lt;a </w:t>
+      </w:r>
+      <w:proofErr w:type="spellStart"/>
+      <w:r>
+        <w:rPr>
+          <w:sz w:val="28"/>
+          <w:szCs w:val="28"/>
+          <w:lang w:val="en-GB"/>
+        </w:rPr>
+        <w:t>href</w:t>
+      </w:r>
+      <w:proofErr w:type="spellEnd"/>
+      <w:r>
+        <w:rPr>
+          <w:sz w:val="28"/>
+          <w:szCs w:val="28"/>
+          <w:lang w:val="en-GB"/>
+        </w:rPr>
+        <w:t>="https://example.com"&gt;Click here&lt;/a&gt;.</w:t>
+      </w:r>
+    </w:p>
+    <w:p>
+      <w:pPr>
+        <w:pStyle w:val="ListParagraph"/>
+        <w:numPr>
+          <w:ilvl w:val="1"/>
+          <w:numId w:val="2"/>
+        </w:numPr>
+        <w:rPr>
+          <w:b/>
+          <w:bCs/>
+          <w:sz w:val="28"/>
+          <w:szCs w:val="28"/>
+          <w:lang w:val="en-GB"/>
+        </w:rPr>
+      </w:pPr>
+      <w:r>
+        <w:rPr>
+          <w:b/>
+          <w:bCs/>
+          <w:sz w:val="28"/>
+          <w:szCs w:val="28"/>
+          <w:highlight w:val="yellow"/>
+          <w:lang w:val="en-GB"/>
+        </w:rPr>
+        <w:t>Hints:</w:t>
+      </w:r>
+      <w:r>
+        <w:rPr>
+          <w:b/>
+          <w:bCs/>
+          <w:sz w:val="28"/>
+          <w:szCs w:val="28"/>
+          <w:lang w:val="en-GB"/>
+        </w:rPr>
+        <w:t xml:space="preserve"> </w:t>
+      </w:r>
+    </w:p>
+    <w:p>
+      <w:pPr>
+        <w:pStyle w:val="ListParagraph"/>
+        <w:numPr>
+          <w:ilvl w:val="2"/>
+          <w:numId w:val="2"/>
+        </w:numPr>
+        <w:rPr>
+          <w:sz w:val="28"/>
+          <w:szCs w:val="28"/>
+          <w:lang w:val="en-GB"/>
+        </w:rPr>
+      </w:pPr>
+      <w:r>
+        <w:rPr>
+          <w:sz w:val="28"/>
+          <w:szCs w:val="28"/>
+          <w:lang w:val="en-GB"/>
+        </w:rPr>
+        <w:t>&lt;a&gt;</w:t>
+      </w:r>
+    </w:p>
+    <w:p>
+      <w:pPr>
+        <w:pStyle w:val="ListParagraph"/>
+        <w:numPr>
+          <w:ilvl w:val="2"/>
+          <w:numId w:val="2"/>
+        </w:numPr>
+        <w:rPr>
+          <w:sz w:val="28"/>
+          <w:szCs w:val="28"/>
+          <w:lang w:val="en-GB"/>
+        </w:rPr>
+      </w:pPr>
+      <w:r>
+        <w:rPr>
+          <w:sz w:val="28"/>
+          <w:szCs w:val="28"/>
+          <w:lang w:val="en-GB"/>
+        </w:rPr>
+        <w:t>Enclose the text or image to turn into a link within &lt;a&gt; &lt;/a&gt;</w:t>
+      </w:r>
+    </w:p>
+    <w:p>
+      <w:pPr>
+        <w:pStyle w:val="ListParagraph"/>
+        <w:numPr>
+          <w:ilvl w:val="2"/>
+          <w:numId w:val="2"/>
+        </w:numPr>
+        <w:rPr>
+          <w:sz w:val="28"/>
+          <w:szCs w:val="28"/>
+          <w:lang w:val="en-GB"/>
+        </w:rPr>
+      </w:pPr>
+      <w:r>
+        <w:rPr>
+          <w:sz w:val="28"/>
+          <w:szCs w:val="28"/>
+          <w:lang w:val="en-GB"/>
+        </w:rPr>
+        <w:t>Specify the destination URL using the "</w:t>
+      </w:r>
+      <w:proofErr w:type="spellStart"/>
+      <w:r>
+        <w:rPr>
+          <w:sz w:val="28"/>
+          <w:szCs w:val="28"/>
+          <w:lang w:val="en-GB"/>
+        </w:rPr>
+        <w:t>href</w:t>
+      </w:r>
+      <w:proofErr w:type="spellEnd"/>
+      <w:r>
+        <w:rPr>
+          <w:sz w:val="28"/>
+          <w:szCs w:val="28"/>
+          <w:lang w:val="en-GB"/>
+        </w:rPr>
+        <w:t>" attribute</w:t>
+      </w:r>
+    </w:p>
+    <w:p>
+      <w:pPr>
+        <w:pStyle w:val="ListParagraph"/>
+        <w:numPr>
+          <w:ilvl w:val="0"/>
+          <w:numId w:val="2"/>
+        </w:numPr>
+        <w:rPr>
+          <w:sz w:val="28"/>
+          <w:szCs w:val="28"/>
+          <w:lang w:val="en-GB"/>
+        </w:rPr>
+      </w:pPr>
+      <w:r>
+        <w:rPr>
+          <w:b/>
+          <w:bCs/>
+          <w:color w:val="FF0000"/>
+          <w:sz w:val="28"/>
+          <w:szCs w:val="28"/>
+          <w:lang w:val="en-GB"/>
+        </w:rPr>
+        <w:t>Question:</w:t>
+      </w:r>
+      <w:r>
+        <w:rPr>
+          <w:sz w:val="28"/>
+          <w:szCs w:val="28"/>
+          <w:lang w:val="en-GB"/>
+        </w:rPr>
+        <w:t xml:space="preserve"> </w:t>
+      </w:r>
+      <w:r>
+        <w:rPr>
+          <w:sz w:val="28"/>
+          <w:szCs w:val="28"/>
+          <w:lang w:val="en-GB"/>
+        </w:rPr>
+        <w:t>How do you add colour to the text in HTML?</w:t>
+      </w:r>
+      <w:r>
+        <w:rPr>
+          <w:sz w:val="28"/>
+          <w:szCs w:val="28"/>
+          <w:lang w:val="en-GB"/>
+        </w:rPr>
+        <w:br/>
+      </w:r>
+      <w:r>
+        <w:rPr>
+          <w:b/>
+          <w:bCs/>
+          <w:color w:val="538135" w:themeColor="accent6" w:themeShade="BF"/>
+          <w:sz w:val="28"/>
+          <w:szCs w:val="28"/>
+          <w:lang w:val="en-GB"/>
+        </w:rPr>
+        <w:t>Answer:</w:t>
+      </w:r>
+      <w:r>
+        <w:rPr>
+          <w:sz w:val="28"/>
+          <w:szCs w:val="28"/>
+          <w:lang w:val="en-GB"/>
+        </w:rPr>
+        <w:t xml:space="preserve"> </w:t>
+      </w:r>
+      <w:r>
+        <w:rPr>
+          <w:sz w:val="28"/>
+          <w:szCs w:val="28"/>
+          <w:lang w:val="en-GB"/>
+        </w:rPr>
+        <w:t xml:space="preserve">We can add </w:t>
+      </w:r>
+      <w:proofErr w:type="spellStart"/>
+      <w:r>
+        <w:rPr>
+          <w:sz w:val="28"/>
+          <w:szCs w:val="28"/>
+          <w:lang w:val="en-GB"/>
+        </w:rPr>
+        <w:t>color</w:t>
+      </w:r>
+      <w:proofErr w:type="spellEnd"/>
+      <w:r>
+        <w:rPr>
+          <w:sz w:val="28"/>
+          <w:szCs w:val="28"/>
+          <w:lang w:val="en-GB"/>
+        </w:rPr>
+        <w:t xml:space="preserve"> to text in HTML using the "</w:t>
+      </w:r>
+      <w:proofErr w:type="spellStart"/>
+      <w:r>
+        <w:rPr>
+          <w:sz w:val="28"/>
+          <w:szCs w:val="28"/>
+          <w:lang w:val="en-GB"/>
+        </w:rPr>
+        <w:t>color</w:t>
+      </w:r>
+      <w:proofErr w:type="spellEnd"/>
+      <w:r>
+        <w:rPr>
+          <w:sz w:val="28"/>
+          <w:szCs w:val="28"/>
+          <w:lang w:val="en-GB"/>
+        </w:rPr>
+        <w:t xml:space="preserve">" attribute within </w:t>
+      </w:r>
+      <w:r>
+        <w:rPr>
+          <w:sz w:val="28"/>
+          <w:szCs w:val="28"/>
+          <w:lang w:val="en-GB"/>
+        </w:rPr>
+        <w:lastRenderedPageBreak/>
+        <w:t>the &lt;font&gt; tag or by using the "style" attribute within various tags like &lt;p&gt;, &lt;span&gt;, or &lt;div&gt;. In the style attribute, the value consists of a property (such as "</w:t>
+      </w:r>
+      <w:proofErr w:type="spellStart"/>
+      <w:r>
+        <w:rPr>
+          <w:sz w:val="28"/>
+          <w:szCs w:val="28"/>
+          <w:lang w:val="en-GB"/>
+        </w:rPr>
+        <w:t>color</w:t>
+      </w:r>
+      <w:proofErr w:type="spellEnd"/>
+      <w:r>
+        <w:rPr>
+          <w:sz w:val="28"/>
+          <w:szCs w:val="28"/>
+          <w:lang w:val="en-GB"/>
+        </w:rPr>
+        <w:t xml:space="preserve">") followed by a colon and then the actual </w:t>
+      </w:r>
+      <w:proofErr w:type="spellStart"/>
+      <w:r>
+        <w:rPr>
+          <w:sz w:val="28"/>
+          <w:szCs w:val="28"/>
+          <w:lang w:val="en-GB"/>
+        </w:rPr>
+        <w:t>color</w:t>
+      </w:r>
+      <w:proofErr w:type="spellEnd"/>
+      <w:r>
+        <w:rPr>
+          <w:sz w:val="28"/>
+          <w:szCs w:val="28"/>
+          <w:lang w:val="en-GB"/>
+        </w:rPr>
+        <w:t xml:space="preserve"> value in pair fashion. For example: &lt;font </w:t>
+      </w:r>
+      <w:proofErr w:type="spellStart"/>
+      <w:r>
+        <w:rPr>
+          <w:sz w:val="28"/>
+          <w:szCs w:val="28"/>
+          <w:lang w:val="en-GB"/>
+        </w:rPr>
+        <w:t>color</w:t>
+      </w:r>
+      <w:proofErr w:type="spellEnd"/>
+      <w:r>
+        <w:rPr>
+          <w:sz w:val="28"/>
+          <w:szCs w:val="28"/>
+          <w:lang w:val="en-GB"/>
+        </w:rPr>
+        <w:t>="red"&gt;Red text&lt;/font&gt;, or &lt;p style="</w:t>
+      </w:r>
+      <w:proofErr w:type="spellStart"/>
+      <w:r>
+        <w:rPr>
+          <w:sz w:val="28"/>
+          <w:szCs w:val="28"/>
+          <w:lang w:val="en-GB"/>
+        </w:rPr>
+        <w:t>color</w:t>
+      </w:r>
+      <w:proofErr w:type="spellEnd"/>
+      <w:r>
+        <w:rPr>
+          <w:sz w:val="28"/>
+          <w:szCs w:val="28"/>
+          <w:lang w:val="en-GB"/>
+        </w:rPr>
+        <w:t>: blue;"&gt;Blue text&lt;/p&gt;. It's generally recommended to use CSS for styling instead of inline styles.</w:t>
+      </w:r>
+    </w:p>
+    <w:p>
+      <w:pPr>
+        <w:pStyle w:val="ListParagraph"/>
+        <w:numPr>
+          <w:ilvl w:val="1"/>
+          <w:numId w:val="2"/>
+        </w:numPr>
+        <w:rPr>
+          <w:b/>
+          <w:bCs/>
+          <w:sz w:val="28"/>
+          <w:szCs w:val="28"/>
+          <w:lang w:val="en-GB"/>
+        </w:rPr>
+      </w:pPr>
+      <w:r>
+        <w:rPr>
+          <w:b/>
+          <w:bCs/>
+          <w:sz w:val="28"/>
+          <w:szCs w:val="28"/>
+          <w:highlight w:val="yellow"/>
+          <w:lang w:val="en-GB"/>
+        </w:rPr>
+        <w:t>Hints:</w:t>
+      </w:r>
+      <w:r>
+        <w:rPr>
+          <w:b/>
+          <w:bCs/>
+          <w:sz w:val="28"/>
+          <w:szCs w:val="28"/>
+          <w:lang w:val="en-GB"/>
+        </w:rPr>
+        <w:t xml:space="preserve"> </w:t>
+      </w:r>
+    </w:p>
+    <w:p>
+      <w:pPr>
+        <w:pStyle w:val="ListParagraph"/>
+        <w:numPr>
+          <w:ilvl w:val="2"/>
+          <w:numId w:val="2"/>
+        </w:numPr>
+        <w:rPr>
+          <w:sz w:val="28"/>
+          <w:szCs w:val="28"/>
+          <w:lang w:val="en-GB"/>
+        </w:rPr>
+      </w:pPr>
+      <w:proofErr w:type="spellStart"/>
+      <w:r>
+        <w:rPr>
+          <w:sz w:val="28"/>
+          <w:szCs w:val="28"/>
+          <w:lang w:val="en-GB"/>
+        </w:rPr>
+        <w:t>color</w:t>
+      </w:r>
+      <w:proofErr w:type="spellEnd"/>
+      <w:r>
+        <w:rPr>
+          <w:sz w:val="28"/>
+          <w:szCs w:val="28"/>
+          <w:lang w:val="en-GB"/>
+        </w:rPr>
+        <w:t xml:space="preserve"> attribute within the &lt;font&gt; tags</w:t>
+      </w:r>
+    </w:p>
+    <w:p>
+      <w:pPr>
+        <w:pStyle w:val="ListParagraph"/>
+        <w:numPr>
+          <w:ilvl w:val="2"/>
+          <w:numId w:val="2"/>
+        </w:numPr>
+        <w:rPr>
+          <w:sz w:val="28"/>
+          <w:szCs w:val="28"/>
+          <w:lang w:val="en-GB"/>
+        </w:rPr>
+      </w:pPr>
+      <w:r>
+        <w:rPr>
+          <w:sz w:val="28"/>
+          <w:szCs w:val="28"/>
+          <w:lang w:val="en-GB"/>
+        </w:rPr>
+        <w:t>style attribute within &lt;p&gt;, &lt;span&gt;, or &lt;div&gt;</w:t>
+      </w:r>
+    </w:p>
+    <w:p>
+      <w:pPr>
+        <w:pStyle w:val="ListParagraph"/>
+        <w:numPr>
+          <w:ilvl w:val="2"/>
+          <w:numId w:val="2"/>
+        </w:numPr>
+        <w:rPr>
+          <w:sz w:val="28"/>
+          <w:szCs w:val="28"/>
+          <w:lang w:val="en-GB"/>
+        </w:rPr>
+      </w:pPr>
+      <w:r>
+        <w:rPr>
+          <w:sz w:val="28"/>
+          <w:szCs w:val="28"/>
+          <w:lang w:val="en-GB"/>
+        </w:rPr>
+        <w:t>Consists of a property (such as "</w:t>
+      </w:r>
+      <w:proofErr w:type="spellStart"/>
+      <w:r>
+        <w:rPr>
+          <w:sz w:val="28"/>
+          <w:szCs w:val="28"/>
+          <w:lang w:val="en-GB"/>
+        </w:rPr>
+        <w:t>color</w:t>
+      </w:r>
+      <w:proofErr w:type="spellEnd"/>
+      <w:r>
+        <w:rPr>
+          <w:sz w:val="28"/>
+          <w:szCs w:val="28"/>
+          <w:lang w:val="en-GB"/>
+        </w:rPr>
+        <w:t xml:space="preserve">") followed by a colon and then the actual </w:t>
+      </w:r>
+      <w:proofErr w:type="spellStart"/>
+      <w:r>
+        <w:rPr>
+          <w:sz w:val="28"/>
+          <w:szCs w:val="28"/>
+          <w:lang w:val="en-GB"/>
+        </w:rPr>
+        <w:t>color</w:t>
+      </w:r>
+      <w:proofErr w:type="spellEnd"/>
+      <w:r>
+        <w:rPr>
+          <w:sz w:val="28"/>
+          <w:szCs w:val="28"/>
+          <w:lang w:val="en-GB"/>
+        </w:rPr>
+        <w:t xml:space="preserve"> value in pair fashion</w:t>
+      </w:r>
+    </w:p>
+    <w:p>
+      <w:pPr>
+        <w:pStyle w:val="ListParagraph"/>
+        <w:numPr>
+          <w:ilvl w:val="2"/>
+          <w:numId w:val="2"/>
+        </w:numPr>
+        <w:rPr>
+          <w:sz w:val="28"/>
+          <w:szCs w:val="28"/>
+          <w:lang w:val="en-GB"/>
+        </w:rPr>
+      </w:pPr>
+      <w:r>
+        <w:rPr>
+          <w:sz w:val="28"/>
+          <w:szCs w:val="28"/>
+          <w:lang w:val="en-GB"/>
+        </w:rPr>
+        <w:t>Recommended to use CSS instead of inline styles</w:t>
+      </w:r>
+    </w:p>
+    <w:p>
+      <w:pPr>
+        <w:pStyle w:val="ListParagraph"/>
+        <w:numPr>
+          <w:ilvl w:val="0"/>
+          <w:numId w:val="2"/>
+        </w:numPr>
+        <w:rPr>
+          <w:sz w:val="28"/>
+          <w:szCs w:val="28"/>
+          <w:lang w:val="en-GB"/>
+        </w:rPr>
+      </w:pPr>
+      <w:r>
+        <w:rPr>
+          <w:b/>
+          <w:bCs/>
+          <w:color w:val="FF0000"/>
+          <w:sz w:val="28"/>
+          <w:szCs w:val="28"/>
+          <w:lang w:val="en-GB"/>
+        </w:rPr>
+        <w:t>Question:</w:t>
+      </w:r>
+      <w:r>
+        <w:rPr>
+          <w:sz w:val="28"/>
+          <w:szCs w:val="28"/>
+          <w:lang w:val="en-GB"/>
+        </w:rPr>
+        <w:t xml:space="preserve"> </w:t>
+      </w:r>
+      <w:r>
+        <w:rPr>
+          <w:sz w:val="28"/>
+          <w:szCs w:val="28"/>
+          <w:lang w:val="en-GB"/>
+        </w:rPr>
+        <w:t>How do you add CSS styling in HTML?</w:t>
+      </w:r>
+      <w:r>
+        <w:rPr>
+          <w:sz w:val="28"/>
+          <w:szCs w:val="28"/>
+          <w:lang w:val="en-GB"/>
+        </w:rPr>
+        <w:br/>
+      </w:r>
+      <w:r>
+        <w:rPr>
+          <w:b/>
+          <w:bCs/>
+          <w:color w:val="538135" w:themeColor="accent6" w:themeShade="BF"/>
+          <w:sz w:val="28"/>
+          <w:szCs w:val="28"/>
+          <w:lang w:val="en-GB"/>
+        </w:rPr>
+        <w:t>Answer:</w:t>
+      </w:r>
+      <w:r>
+        <w:rPr>
+          <w:sz w:val="28"/>
+          <w:szCs w:val="28"/>
+          <w:lang w:val="en-GB"/>
+        </w:rPr>
+        <w:t xml:space="preserve"> </w:t>
+      </w:r>
+      <w:r>
+        <w:rPr>
+          <w:sz w:val="28"/>
+          <w:szCs w:val="28"/>
+          <w:lang w:val="en-GB"/>
+        </w:rPr>
+        <w:t>There are three ways to include the CSS with HTML. They are inline CSS, internal style sheet, external style sheet</w:t>
+      </w:r>
+      <w:r>
+        <w:rPr>
+          <w:sz w:val="28"/>
+          <w:szCs w:val="28"/>
+          <w:lang w:val="en-GB"/>
+        </w:rPr>
+        <w:t>.</w:t>
+      </w:r>
+      <w:r>
+        <w:rPr>
+          <w:sz w:val="28"/>
+          <w:szCs w:val="28"/>
+          <w:lang w:val="en-GB"/>
+        </w:rPr>
+        <w:t xml:space="preserve"> We can add CSS styling to HTML using the &lt;style&gt; tag within the &lt;head&gt; section of our HTML document or by linking an external CSS file using the &lt;link&gt; tag. Additionally, we can apply inline styles directly to HTML elements using the "style" attribute. Inline CSS is used when less amount of styling is needed or in cases where only a single element has to be styled. External style sheet is used when the style is applied to many elements or HTML pages. Internal style sheet is used when a single HTML document has a unique style and several elements need to be styled to follow the format.</w:t>
+      </w:r>
+    </w:p>
+    <w:p>
+      <w:pPr>
+        <w:pStyle w:val="ListParagraph"/>
+        <w:numPr>
+          <w:ilvl w:val="1"/>
+          <w:numId w:val="2"/>
+        </w:numPr>
+        <w:rPr>
+          <w:b/>
+          <w:bCs/>
+          <w:sz w:val="28"/>
+          <w:szCs w:val="28"/>
+          <w:lang w:val="en-GB"/>
+        </w:rPr>
+      </w:pPr>
+      <w:r>
+        <w:rPr>
+          <w:b/>
+          <w:bCs/>
+          <w:sz w:val="28"/>
+          <w:szCs w:val="28"/>
+          <w:highlight w:val="yellow"/>
+          <w:lang w:val="en-GB"/>
+        </w:rPr>
+        <w:t>Hints:</w:t>
+      </w:r>
+      <w:r>
+        <w:rPr>
+          <w:b/>
+          <w:bCs/>
+          <w:sz w:val="28"/>
+          <w:szCs w:val="28"/>
+          <w:lang w:val="en-GB"/>
+        </w:rPr>
+        <w:t xml:space="preserve"> </w:t>
+      </w:r>
+    </w:p>
+    <w:p>
+      <w:pPr>
+        <w:pStyle w:val="ListParagraph"/>
+        <w:numPr>
+          <w:ilvl w:val="2"/>
+          <w:numId w:val="2"/>
+        </w:numPr>
+        <w:rPr>
+          <w:sz w:val="28"/>
+          <w:szCs w:val="28"/>
+          <w:lang w:val="en-GB"/>
+        </w:rPr>
+      </w:pPr>
+      <w:r>
+        <w:rPr>
+          <w:sz w:val="28"/>
+          <w:szCs w:val="28"/>
+          <w:lang w:val="en-GB"/>
+        </w:rPr>
+        <w:t>Three ways</w:t>
+      </w:r>
+    </w:p>
+    <w:p>
+      <w:pPr>
+        <w:pStyle w:val="ListParagraph"/>
+        <w:numPr>
+          <w:ilvl w:val="2"/>
+          <w:numId w:val="2"/>
+        </w:numPr>
+        <w:rPr>
+          <w:sz w:val="28"/>
+          <w:szCs w:val="28"/>
+          <w:lang w:val="en-GB"/>
+        </w:rPr>
+      </w:pPr>
+      <w:r>
+        <w:rPr>
+          <w:sz w:val="28"/>
+          <w:szCs w:val="28"/>
+          <w:lang w:val="en-GB"/>
+        </w:rPr>
+        <w:t>Inline CSS, internal style sheet, external style sheet</w:t>
+      </w:r>
+    </w:p>
+    <w:p>
+      <w:pPr>
+        <w:pStyle w:val="ListParagraph"/>
+        <w:numPr>
+          <w:ilvl w:val="2"/>
+          <w:numId w:val="2"/>
+        </w:numPr>
+        <w:rPr>
+          <w:sz w:val="28"/>
+          <w:szCs w:val="28"/>
+          <w:lang w:val="en-GB"/>
+        </w:rPr>
+      </w:pPr>
+      <w:r>
+        <w:rPr>
+          <w:sz w:val="28"/>
+          <w:szCs w:val="28"/>
+          <w:lang w:val="en-GB"/>
+        </w:rPr>
+        <w:t xml:space="preserve">Internal style </w:t>
+      </w:r>
+      <w:proofErr w:type="gramStart"/>
+      <w:r>
+        <w:rPr>
+          <w:sz w:val="28"/>
+          <w:szCs w:val="28"/>
+          <w:lang w:val="en-GB"/>
+        </w:rPr>
+        <w:t>sheet  =</w:t>
+      </w:r>
+      <w:proofErr w:type="gramEnd"/>
+      <w:r>
+        <w:rPr>
+          <w:sz w:val="28"/>
+          <w:szCs w:val="28"/>
+          <w:lang w:val="en-GB"/>
+        </w:rPr>
+        <w:t>&gt; &lt;style&gt; within the &lt;head&gt; section</w:t>
+      </w:r>
+    </w:p>
+    <w:p>
+      <w:pPr>
+        <w:pStyle w:val="ListParagraph"/>
+        <w:numPr>
+          <w:ilvl w:val="2"/>
+          <w:numId w:val="2"/>
+        </w:numPr>
+        <w:rPr>
+          <w:sz w:val="28"/>
+          <w:szCs w:val="28"/>
+          <w:lang w:val="en-GB"/>
+        </w:rPr>
+      </w:pPr>
+      <w:r>
+        <w:rPr>
+          <w:sz w:val="28"/>
+          <w:szCs w:val="28"/>
+          <w:lang w:val="en-GB"/>
+        </w:rPr>
+        <w:t xml:space="preserve">External style </w:t>
+      </w:r>
+      <w:proofErr w:type="gramStart"/>
+      <w:r>
+        <w:rPr>
+          <w:sz w:val="28"/>
+          <w:szCs w:val="28"/>
+          <w:lang w:val="en-GB"/>
+        </w:rPr>
+        <w:t>sheet  =</w:t>
+      </w:r>
+      <w:proofErr w:type="gramEnd"/>
+      <w:r>
+        <w:rPr>
+          <w:sz w:val="28"/>
+          <w:szCs w:val="28"/>
+          <w:lang w:val="en-GB"/>
+        </w:rPr>
+        <w:t>&gt;  CSS file using the &lt;link&gt;</w:t>
+      </w:r>
+    </w:p>
+    <w:p>
+      <w:pPr>
+        <w:pStyle w:val="ListParagraph"/>
+        <w:numPr>
+          <w:ilvl w:val="2"/>
+          <w:numId w:val="2"/>
+        </w:numPr>
+        <w:rPr>
+          <w:sz w:val="28"/>
+          <w:szCs w:val="28"/>
+          <w:lang w:val="en-GB"/>
+        </w:rPr>
+      </w:pPr>
+      <w:r>
+        <w:rPr>
+          <w:sz w:val="28"/>
+          <w:szCs w:val="28"/>
+          <w:lang w:val="en-GB"/>
+        </w:rPr>
+        <w:t xml:space="preserve">Inline </w:t>
+      </w:r>
+      <w:proofErr w:type="gramStart"/>
+      <w:r>
+        <w:rPr>
+          <w:sz w:val="28"/>
+          <w:szCs w:val="28"/>
+          <w:lang w:val="en-GB"/>
+        </w:rPr>
+        <w:t>CSS  =</w:t>
+      </w:r>
+      <w:proofErr w:type="gramEnd"/>
+      <w:r>
+        <w:rPr>
+          <w:sz w:val="28"/>
+          <w:szCs w:val="28"/>
+          <w:lang w:val="en-GB"/>
+        </w:rPr>
+        <w:t>&gt;  Directly to elements using the "style" attribute</w:t>
+      </w:r>
+    </w:p>
+    <w:p>
+      <w:pPr>
+        <w:pStyle w:val="ListParagraph"/>
+        <w:numPr>
+          <w:ilvl w:val="2"/>
+          <w:numId w:val="2"/>
+        </w:numPr>
+        <w:rPr>
+          <w:sz w:val="28"/>
+          <w:szCs w:val="28"/>
+          <w:lang w:val="en-GB"/>
+        </w:rPr>
+      </w:pPr>
+      <w:r>
+        <w:rPr>
+          <w:sz w:val="28"/>
+          <w:szCs w:val="28"/>
+          <w:lang w:val="en-GB"/>
+        </w:rPr>
+        <w:t xml:space="preserve">Inline </w:t>
+      </w:r>
+      <w:proofErr w:type="gramStart"/>
+      <w:r>
+        <w:rPr>
+          <w:sz w:val="28"/>
+          <w:szCs w:val="28"/>
+          <w:lang w:val="en-GB"/>
+        </w:rPr>
+        <w:t>CSS  =</w:t>
+      </w:r>
+      <w:proofErr w:type="gramEnd"/>
+      <w:r>
+        <w:rPr>
+          <w:sz w:val="28"/>
+          <w:szCs w:val="28"/>
+          <w:lang w:val="en-GB"/>
+        </w:rPr>
+        <w:t>&gt;  less amount of styling / a single element has to be styled</w:t>
+      </w:r>
+    </w:p>
+    <w:p>
+      <w:pPr>
+        <w:pStyle w:val="ListParagraph"/>
+        <w:numPr>
+          <w:ilvl w:val="2"/>
+          <w:numId w:val="2"/>
+        </w:numPr>
+        <w:rPr>
+          <w:sz w:val="28"/>
+          <w:szCs w:val="28"/>
+          <w:lang w:val="en-GB"/>
+        </w:rPr>
+      </w:pPr>
+      <w:r>
+        <w:rPr>
+          <w:sz w:val="28"/>
+          <w:szCs w:val="28"/>
+          <w:lang w:val="en-GB"/>
+        </w:rPr>
+        <w:t xml:space="preserve">External style </w:t>
+      </w:r>
+      <w:proofErr w:type="gramStart"/>
+      <w:r>
+        <w:rPr>
+          <w:sz w:val="28"/>
+          <w:szCs w:val="28"/>
+          <w:lang w:val="en-GB"/>
+        </w:rPr>
+        <w:t>sheet  =</w:t>
+      </w:r>
+      <w:proofErr w:type="gramEnd"/>
+      <w:r>
+        <w:rPr>
+          <w:sz w:val="28"/>
+          <w:szCs w:val="28"/>
+          <w:lang w:val="en-GB"/>
+        </w:rPr>
+        <w:t>&gt;  style is applied to many elements / HTML pages</w:t>
+      </w:r>
+    </w:p>
+    <w:p>
+      <w:pPr>
+        <w:pStyle w:val="ListParagraph"/>
+        <w:numPr>
+          <w:ilvl w:val="2"/>
+          <w:numId w:val="2"/>
+        </w:numPr>
+        <w:rPr>
+          <w:sz w:val="28"/>
+          <w:szCs w:val="28"/>
+          <w:lang w:val="en-GB"/>
+        </w:rPr>
+      </w:pPr>
+      <w:r>
+        <w:rPr>
+          <w:sz w:val="28"/>
+          <w:szCs w:val="28"/>
+          <w:lang w:val="en-GB"/>
+        </w:rPr>
+        <w:lastRenderedPageBreak/>
+        <w:t xml:space="preserve">Internal style </w:t>
+      </w:r>
+      <w:proofErr w:type="gramStart"/>
+      <w:r>
+        <w:rPr>
+          <w:sz w:val="28"/>
+          <w:szCs w:val="28"/>
+          <w:lang w:val="en-GB"/>
+        </w:rPr>
+        <w:t>sheet  =</w:t>
+      </w:r>
+      <w:proofErr w:type="gramEnd"/>
+      <w:r>
+        <w:rPr>
+          <w:sz w:val="28"/>
+          <w:szCs w:val="28"/>
+          <w:lang w:val="en-GB"/>
+        </w:rPr>
+        <w:t>&gt;  single HTML document has a unique style and several elements need to follow the format</w:t>
+      </w:r>
+    </w:p>
+    <w:p>
+      <w:pPr>
+        <w:pStyle w:val="ListParagraph"/>
+        <w:numPr>
+          <w:ilvl w:val="0"/>
+          <w:numId w:val="2"/>
+        </w:numPr>
+        <w:rPr>
+          <w:sz w:val="28"/>
+          <w:szCs w:val="28"/>
+          <w:lang w:val="en-GB"/>
+        </w:rPr>
+      </w:pPr>
+      <w:r>
+        <w:rPr>
+          <w:b/>
+          <w:bCs/>
+          <w:color w:val="FF0000"/>
+          <w:sz w:val="28"/>
+          <w:szCs w:val="28"/>
+          <w:lang w:val="en-GB"/>
+        </w:rPr>
+        <w:t>Question:</w:t>
+      </w:r>
+      <w:r>
+        <w:rPr>
+          <w:sz w:val="28"/>
+          <w:szCs w:val="28"/>
+          <w:lang w:val="en-GB"/>
+        </w:rPr>
+        <w:t xml:space="preserve"> </w:t>
+      </w:r>
+      <w:r>
+        <w:rPr>
+          <w:sz w:val="28"/>
+          <w:szCs w:val="28"/>
+          <w:lang w:val="en-GB"/>
+        </w:rPr>
+        <w:t>What hierarchy do the style sheets follow?</w:t>
+      </w:r>
+      <w:r>
+        <w:rPr>
+          <w:sz w:val="28"/>
+          <w:szCs w:val="28"/>
+          <w:lang w:val="en-GB"/>
+        </w:rPr>
+        <w:br/>
+      </w:r>
+      <w:r>
+        <w:rPr>
+          <w:b/>
+          <w:bCs/>
+          <w:color w:val="538135" w:themeColor="accent6" w:themeShade="BF"/>
+          <w:sz w:val="28"/>
+          <w:szCs w:val="28"/>
+          <w:lang w:val="en-GB"/>
+        </w:rPr>
+        <w:t>Answer:</w:t>
+      </w:r>
+      <w:r>
+        <w:rPr>
+          <w:sz w:val="28"/>
+          <w:szCs w:val="28"/>
+          <w:lang w:val="en-GB"/>
+        </w:rPr>
+        <w:t xml:space="preserve"> </w:t>
+      </w:r>
+      <w:r>
+        <w:rPr>
+          <w:sz w:val="28"/>
+          <w:szCs w:val="28"/>
+          <w:lang w:val="en-GB"/>
+        </w:rPr>
+        <w:t>Style sheets in HTML follow a hierarchy known as the "Cascade" which stands for Cascading Style Sheets (CSS). This hierarchy determines the priority of styles applied to elements. Inline styles have the highest priority, followed by internal styles, and then external styles.</w:t>
+      </w:r>
+    </w:p>
+    <w:p>
+      <w:pPr>
+        <w:pStyle w:val="ListParagraph"/>
+        <w:numPr>
+          <w:ilvl w:val="1"/>
+          <w:numId w:val="2"/>
+        </w:numPr>
+        <w:rPr>
+          <w:b/>
+          <w:bCs/>
+          <w:sz w:val="28"/>
+          <w:szCs w:val="28"/>
+          <w:lang w:val="en-GB"/>
+        </w:rPr>
+      </w:pPr>
+      <w:r>
+        <w:rPr>
+          <w:b/>
+          <w:bCs/>
+          <w:sz w:val="28"/>
+          <w:szCs w:val="28"/>
+          <w:highlight w:val="yellow"/>
+          <w:lang w:val="en-GB"/>
+        </w:rPr>
+        <w:t>Hints:</w:t>
+      </w:r>
+      <w:r>
+        <w:rPr>
+          <w:b/>
+          <w:bCs/>
+          <w:sz w:val="28"/>
+          <w:szCs w:val="28"/>
+          <w:lang w:val="en-GB"/>
+        </w:rPr>
+        <w:t xml:space="preserve"> </w:t>
+      </w:r>
+    </w:p>
+    <w:p>
+      <w:pPr>
+        <w:pStyle w:val="ListParagraph"/>
+        <w:numPr>
+          <w:ilvl w:val="2"/>
+          <w:numId w:val="2"/>
+        </w:numPr>
+        <w:rPr>
+          <w:sz w:val="28"/>
+          <w:szCs w:val="28"/>
+          <w:lang w:val="en-GB"/>
+        </w:rPr>
+      </w:pPr>
+      <w:r>
+        <w:rPr>
+          <w:sz w:val="28"/>
+          <w:szCs w:val="28"/>
+          <w:lang w:val="en-GB"/>
+        </w:rPr>
+        <w:t>Hierarchy known as the "Cascade"</w:t>
+      </w:r>
+    </w:p>
+    <w:p>
+      <w:pPr>
+        <w:pStyle w:val="ListParagraph"/>
+        <w:numPr>
+          <w:ilvl w:val="2"/>
+          <w:numId w:val="2"/>
+        </w:numPr>
+        <w:rPr>
+          <w:sz w:val="28"/>
+          <w:szCs w:val="28"/>
+          <w:lang w:val="en-GB"/>
+        </w:rPr>
+      </w:pPr>
+      <w:r>
+        <w:rPr>
+          <w:sz w:val="28"/>
+          <w:szCs w:val="28"/>
+          <w:lang w:val="en-GB"/>
+        </w:rPr>
+        <w:t>Determines the priority of styles applied to elements</w:t>
+      </w:r>
+    </w:p>
+    <w:p>
+      <w:pPr>
+        <w:pStyle w:val="ListParagraph"/>
+        <w:numPr>
+          <w:ilvl w:val="2"/>
+          <w:numId w:val="2"/>
+        </w:numPr>
+        <w:rPr>
+          <w:sz w:val="28"/>
+          <w:szCs w:val="28"/>
+          <w:lang w:val="en-GB"/>
+        </w:rPr>
+      </w:pPr>
+      <w:r>
+        <w:rPr>
+          <w:sz w:val="28"/>
+          <w:szCs w:val="28"/>
+          <w:lang w:val="en-GB"/>
+        </w:rPr>
+        <w:t>Inline styles &gt; internal styles &gt; external styles</w:t>
+      </w:r>
+    </w:p>
+    <w:p>
+      <w:pPr>
+        <w:pStyle w:val="ListParagraph"/>
+        <w:numPr>
+          <w:ilvl w:val="0"/>
+          <w:numId w:val="2"/>
+        </w:numPr>
+        <w:rPr>
+          <w:sz w:val="28"/>
+          <w:szCs w:val="28"/>
+          <w:lang w:val="en-GB"/>
+        </w:rPr>
+      </w:pPr>
+      <w:r>
+        <w:rPr>
+          <w:b/>
+          <w:bCs/>
+          <w:color w:val="FF0000"/>
+          <w:sz w:val="28"/>
+          <w:szCs w:val="28"/>
+          <w:lang w:val="en-GB"/>
+        </w:rPr>
+        <w:t>Question:</w:t>
+      </w:r>
+      <w:r>
+        <w:rPr>
+          <w:sz w:val="28"/>
+          <w:szCs w:val="28"/>
+          <w:lang w:val="en-GB"/>
+        </w:rPr>
+        <w:t xml:space="preserve"> </w:t>
+      </w:r>
+      <w:r>
+        <w:rPr>
+          <w:sz w:val="28"/>
+          <w:szCs w:val="28"/>
+          <w:lang w:val="en-GB"/>
+        </w:rPr>
+        <w:t>How do you add JavaScript to an HTML webpage?</w:t>
+      </w:r>
+      <w:r>
+        <w:rPr>
+          <w:sz w:val="28"/>
+          <w:szCs w:val="28"/>
+          <w:lang w:val="en-GB"/>
+        </w:rPr>
+        <w:br/>
+      </w:r>
+      <w:r>
+        <w:rPr>
+          <w:b/>
+          <w:bCs/>
+          <w:color w:val="538135" w:themeColor="accent6" w:themeShade="BF"/>
+          <w:sz w:val="28"/>
+          <w:szCs w:val="28"/>
+          <w:lang w:val="en-GB"/>
+        </w:rPr>
+        <w:t>Answer:</w:t>
+      </w:r>
+      <w:r>
+        <w:rPr>
+          <w:sz w:val="28"/>
+          <w:szCs w:val="28"/>
+          <w:lang w:val="en-GB"/>
+        </w:rPr>
+        <w:t xml:space="preserve"> </w:t>
+      </w:r>
+      <w:r>
+        <w:rPr>
+          <w:sz w:val="28"/>
+          <w:szCs w:val="28"/>
+          <w:lang w:val="en-GB"/>
+        </w:rPr>
+        <w:t xml:space="preserve">There are three ways to include the JavaScript with HTML. In inline </w:t>
+      </w:r>
+      <w:proofErr w:type="gramStart"/>
+      <w:r>
+        <w:rPr>
+          <w:sz w:val="28"/>
+          <w:szCs w:val="28"/>
+          <w:lang w:val="en-GB"/>
+        </w:rPr>
+        <w:t xml:space="preserve">JavaScript, </w:t>
+      </w:r>
+      <w:r>
+        <w:rPr>
+          <w:sz w:val="28"/>
+          <w:szCs w:val="28"/>
+          <w:lang w:val="en-GB"/>
+        </w:rPr>
+        <w:t xml:space="preserve"> w</w:t>
+      </w:r>
+      <w:r>
+        <w:rPr>
+          <w:sz w:val="28"/>
+          <w:szCs w:val="28"/>
+          <w:lang w:val="en-GB"/>
+        </w:rPr>
+        <w:t>e</w:t>
+      </w:r>
+      <w:proofErr w:type="gramEnd"/>
+      <w:r>
+        <w:rPr>
+          <w:sz w:val="28"/>
+          <w:szCs w:val="28"/>
+          <w:lang w:val="en-GB"/>
+        </w:rPr>
+        <w:t xml:space="preserve"> can add JavaScript to our HTML elements directly whenever a certain event occurs. </w:t>
+      </w:r>
+      <w:r>
+        <w:rPr>
+          <w:sz w:val="28"/>
+          <w:szCs w:val="28"/>
+          <w:lang w:val="en-GB"/>
+        </w:rPr>
+        <w:t>W</w:t>
+      </w:r>
+      <w:r>
+        <w:rPr>
+          <w:sz w:val="28"/>
+          <w:szCs w:val="28"/>
+          <w:lang w:val="en-GB"/>
+        </w:rPr>
+        <w:t>e can add the JavaScript code using attributes of the HTML tags that support it. We can define a script block anywhere on the HTML code</w:t>
+      </w:r>
+      <w:r>
+        <w:rPr>
+          <w:sz w:val="28"/>
+          <w:szCs w:val="28"/>
+          <w:lang w:val="en-GB"/>
+        </w:rPr>
+        <w:t xml:space="preserve"> within &lt;script&gt; &lt;/script&gt; tag</w:t>
+      </w:r>
+      <w:r>
+        <w:rPr>
+          <w:sz w:val="28"/>
+          <w:szCs w:val="28"/>
+          <w:lang w:val="en-GB"/>
+        </w:rPr>
+        <w:t xml:space="preserve">, which will get executed as soon as the browser reaches that part of the document. This is why script blocks are usually added at the bottom of HTML documents. We can also import the JavaScript code from a separate file. This is especially useful if there is a large amount of scripting added to an HTML webpage. We can mention the destination of the external file in </w:t>
+      </w:r>
+      <w:proofErr w:type="spellStart"/>
+      <w:r>
+        <w:rPr>
+          <w:sz w:val="28"/>
+          <w:szCs w:val="28"/>
+          <w:lang w:val="en-GB"/>
+        </w:rPr>
+        <w:t>src</w:t>
+      </w:r>
+      <w:proofErr w:type="spellEnd"/>
+      <w:r>
+        <w:rPr>
+          <w:sz w:val="28"/>
+          <w:szCs w:val="28"/>
+          <w:lang w:val="en-GB"/>
+        </w:rPr>
+        <w:t xml:space="preserve"> attribute of &lt;script&gt; tag.</w:t>
+      </w:r>
+    </w:p>
+    <w:p>
+      <w:pPr>
+        <w:pStyle w:val="ListParagraph"/>
+        <w:numPr>
+          <w:ilvl w:val="1"/>
+          <w:numId w:val="2"/>
+        </w:numPr>
+        <w:rPr>
+          <w:b/>
+          <w:bCs/>
+          <w:sz w:val="28"/>
+          <w:szCs w:val="28"/>
+          <w:lang w:val="en-GB"/>
+        </w:rPr>
+      </w:pPr>
+      <w:r>
+        <w:rPr>
+          <w:b/>
+          <w:bCs/>
+          <w:sz w:val="28"/>
+          <w:szCs w:val="28"/>
+          <w:highlight w:val="yellow"/>
+          <w:lang w:val="en-GB"/>
+        </w:rPr>
+        <w:t>Hints:</w:t>
+      </w:r>
+      <w:r>
+        <w:rPr>
+          <w:b/>
+          <w:bCs/>
+          <w:sz w:val="28"/>
+          <w:szCs w:val="28"/>
+          <w:lang w:val="en-GB"/>
+        </w:rPr>
+        <w:t xml:space="preserve"> </w:t>
+      </w:r>
+    </w:p>
+    <w:p>
+      <w:pPr>
+        <w:pStyle w:val="ListParagraph"/>
+        <w:numPr>
+          <w:ilvl w:val="2"/>
+          <w:numId w:val="2"/>
+        </w:numPr>
+        <w:rPr>
+          <w:sz w:val="28"/>
+          <w:szCs w:val="28"/>
+          <w:lang w:val="en-GB"/>
+        </w:rPr>
+      </w:pPr>
+      <w:r>
+        <w:rPr>
+          <w:sz w:val="28"/>
+          <w:szCs w:val="28"/>
+          <w:lang w:val="en-GB"/>
+        </w:rPr>
+        <w:t>Three ways</w:t>
+      </w:r>
+    </w:p>
+    <w:p>
+      <w:pPr>
+        <w:pStyle w:val="ListParagraph"/>
+        <w:numPr>
+          <w:ilvl w:val="2"/>
+          <w:numId w:val="2"/>
+        </w:numPr>
+        <w:rPr>
+          <w:sz w:val="28"/>
+          <w:szCs w:val="28"/>
+          <w:lang w:val="en-GB"/>
+        </w:rPr>
+      </w:pPr>
+      <w:r>
+        <w:rPr>
+          <w:sz w:val="28"/>
+          <w:szCs w:val="28"/>
+          <w:lang w:val="en-GB"/>
+        </w:rPr>
+        <w:t xml:space="preserve">Inline </w:t>
+      </w:r>
+      <w:proofErr w:type="gramStart"/>
+      <w:r>
+        <w:rPr>
+          <w:sz w:val="28"/>
+          <w:szCs w:val="28"/>
+          <w:lang w:val="en-GB"/>
+        </w:rPr>
+        <w:t>JavaScript  =</w:t>
+      </w:r>
+      <w:proofErr w:type="gramEnd"/>
+      <w:r>
+        <w:rPr>
+          <w:sz w:val="28"/>
+          <w:szCs w:val="28"/>
+          <w:lang w:val="en-GB"/>
+        </w:rPr>
+        <w:t>&gt;  add JavaScript directly whenever a certain event occurs using attributes of the HTML tags that support it</w:t>
+      </w:r>
+    </w:p>
+    <w:p>
+      <w:pPr>
+        <w:pStyle w:val="ListParagraph"/>
+        <w:numPr>
+          <w:ilvl w:val="2"/>
+          <w:numId w:val="2"/>
+        </w:numPr>
+        <w:rPr>
+          <w:sz w:val="28"/>
+          <w:szCs w:val="28"/>
+          <w:lang w:val="en-GB"/>
+        </w:rPr>
+      </w:pPr>
+      <w:r>
+        <w:rPr>
+          <w:sz w:val="28"/>
+          <w:szCs w:val="28"/>
+          <w:lang w:val="en-GB"/>
+        </w:rPr>
+        <w:t xml:space="preserve">Script </w:t>
+      </w:r>
+      <w:proofErr w:type="gramStart"/>
+      <w:r>
+        <w:rPr>
+          <w:sz w:val="28"/>
+          <w:szCs w:val="28"/>
+          <w:lang w:val="en-GB"/>
+        </w:rPr>
+        <w:t>block  =</w:t>
+      </w:r>
+      <w:proofErr w:type="gramEnd"/>
+      <w:r>
+        <w:rPr>
+          <w:sz w:val="28"/>
+          <w:szCs w:val="28"/>
+          <w:lang w:val="en-GB"/>
+        </w:rPr>
+        <w:t>&gt;  within &lt;script&gt;&lt;/script&gt; at the bottom of HTML documents</w:t>
+      </w:r>
+    </w:p>
+    <w:p>
+      <w:pPr>
+        <w:pStyle w:val="ListParagraph"/>
+        <w:numPr>
+          <w:ilvl w:val="2"/>
+          <w:numId w:val="2"/>
+        </w:numPr>
+        <w:rPr>
+          <w:sz w:val="28"/>
+          <w:szCs w:val="28"/>
+          <w:lang w:val="en-GB"/>
+        </w:rPr>
+      </w:pPr>
+      <w:r>
+        <w:rPr>
+          <w:sz w:val="28"/>
+          <w:szCs w:val="28"/>
+          <w:lang w:val="en-GB"/>
+        </w:rPr>
+        <w:t xml:space="preserve">External </w:t>
+      </w:r>
+      <w:proofErr w:type="gramStart"/>
+      <w:r>
+        <w:rPr>
+          <w:sz w:val="28"/>
+          <w:szCs w:val="28"/>
+          <w:lang w:val="en-GB"/>
+        </w:rPr>
+        <w:t>JavaScript  =</w:t>
+      </w:r>
+      <w:proofErr w:type="gramEnd"/>
+      <w:r>
+        <w:rPr>
+          <w:sz w:val="28"/>
+          <w:szCs w:val="28"/>
+          <w:lang w:val="en-GB"/>
+        </w:rPr>
+        <w:t xml:space="preserve">&gt;  mention the destination of the external file in </w:t>
+      </w:r>
+      <w:proofErr w:type="spellStart"/>
+      <w:r>
+        <w:rPr>
+          <w:sz w:val="28"/>
+          <w:szCs w:val="28"/>
+          <w:lang w:val="en-GB"/>
+        </w:rPr>
+        <w:t>src</w:t>
+      </w:r>
+      <w:proofErr w:type="spellEnd"/>
+      <w:r>
+        <w:rPr>
+          <w:sz w:val="28"/>
+          <w:szCs w:val="28"/>
+          <w:lang w:val="en-GB"/>
+        </w:rPr>
+        <w:t xml:space="preserve"> attribute of &lt;script&gt; tag</w:t>
+      </w:r>
+    </w:p>
+    <w:p>
+      <w:pPr>
+        <w:pStyle w:val="ListParagraph"/>
+        <w:numPr>
+          <w:ilvl w:val="0"/>
+          <w:numId w:val="2"/>
+        </w:numPr>
+        <w:rPr>
+          <w:sz w:val="28"/>
+          <w:szCs w:val="28"/>
+          <w:lang w:val="en-GB"/>
+        </w:rPr>
+      </w:pPr>
+      <w:r>
+        <w:rPr>
+          <w:b/>
+          <w:bCs/>
+          <w:color w:val="FF0000"/>
+          <w:sz w:val="28"/>
+          <w:szCs w:val="28"/>
+          <w:lang w:val="en-GB"/>
+        </w:rPr>
+        <w:t>Question:</w:t>
+      </w:r>
+      <w:r>
+        <w:rPr>
+          <w:sz w:val="28"/>
+          <w:szCs w:val="28"/>
+          <w:lang w:val="en-GB"/>
+        </w:rPr>
+        <w:t xml:space="preserve"> </w:t>
+      </w:r>
+      <w:r>
+        <w:rPr>
+          <w:sz w:val="28"/>
+          <w:szCs w:val="28"/>
+          <w:lang w:val="en-GB"/>
+        </w:rPr>
+        <w:t>What is the ‘class' attribute in HTML?</w:t>
+      </w:r>
+      <w:r>
+        <w:rPr>
+          <w:sz w:val="28"/>
+          <w:szCs w:val="28"/>
+          <w:lang w:val="en-GB"/>
+        </w:rPr>
+        <w:br/>
+      </w:r>
+      <w:r>
+        <w:rPr>
+          <w:b/>
+          <w:bCs/>
+          <w:color w:val="538135" w:themeColor="accent6" w:themeShade="BF"/>
+          <w:sz w:val="28"/>
+          <w:szCs w:val="28"/>
+          <w:lang w:val="en-GB"/>
+        </w:rPr>
+        <w:t>Answer:</w:t>
+      </w:r>
+      <w:r>
+        <w:rPr>
+          <w:sz w:val="28"/>
+          <w:szCs w:val="28"/>
+          <w:lang w:val="en-GB"/>
+        </w:rPr>
+        <w:t xml:space="preserve"> </w:t>
+      </w:r>
+      <w:r>
+        <w:rPr>
+          <w:sz w:val="28"/>
+          <w:szCs w:val="28"/>
+          <w:lang w:val="en-GB"/>
+        </w:rPr>
+        <w:t xml:space="preserve">The "class" attribute in HTML is used to specify one or more class </w:t>
+      </w:r>
+      <w:r>
+        <w:rPr>
+          <w:sz w:val="28"/>
+          <w:szCs w:val="28"/>
+          <w:lang w:val="en-GB"/>
+        </w:rPr>
+        <w:lastRenderedPageBreak/>
+        <w:t>names for an element. It allows us to apply CSS styles to multiple elements with the same class.</w:t>
+      </w:r>
+    </w:p>
+    <w:p>
+      <w:pPr>
+        <w:pStyle w:val="ListParagraph"/>
+        <w:numPr>
+          <w:ilvl w:val="1"/>
+          <w:numId w:val="2"/>
+        </w:numPr>
+        <w:rPr>
+          <w:b/>
+          <w:bCs/>
+          <w:sz w:val="28"/>
+          <w:szCs w:val="28"/>
+          <w:lang w:val="en-GB"/>
+        </w:rPr>
+      </w:pPr>
+      <w:r>
+        <w:rPr>
+          <w:b/>
+          <w:bCs/>
+          <w:sz w:val="28"/>
+          <w:szCs w:val="28"/>
+          <w:highlight w:val="yellow"/>
+          <w:lang w:val="en-GB"/>
+        </w:rPr>
+        <w:t>Hints:</w:t>
+      </w:r>
+      <w:r>
+        <w:rPr>
+          <w:b/>
+          <w:bCs/>
+          <w:sz w:val="28"/>
+          <w:szCs w:val="28"/>
+          <w:lang w:val="en-GB"/>
+        </w:rPr>
+        <w:t xml:space="preserve"> </w:t>
+      </w:r>
+    </w:p>
+    <w:p>
+      <w:pPr>
+        <w:pStyle w:val="ListParagraph"/>
+        <w:numPr>
+          <w:ilvl w:val="2"/>
+          <w:numId w:val="2"/>
+        </w:numPr>
+        <w:rPr>
+          <w:sz w:val="28"/>
+          <w:szCs w:val="28"/>
+          <w:lang w:val="en-GB"/>
+        </w:rPr>
+      </w:pPr>
+      <w:r>
+        <w:rPr>
+          <w:sz w:val="28"/>
+          <w:szCs w:val="28"/>
+          <w:lang w:val="en-GB"/>
+        </w:rPr>
+        <w:t>Used to specify one / more class names for an element</w:t>
+      </w:r>
+    </w:p>
+    <w:p>
+      <w:pPr>
+        <w:pStyle w:val="ListParagraph"/>
+        <w:numPr>
+          <w:ilvl w:val="2"/>
+          <w:numId w:val="2"/>
+        </w:numPr>
+        <w:rPr>
+          <w:sz w:val="28"/>
+          <w:szCs w:val="28"/>
+          <w:lang w:val="en-GB"/>
+        </w:rPr>
+      </w:pPr>
+      <w:r>
+        <w:rPr>
+          <w:sz w:val="28"/>
+          <w:szCs w:val="28"/>
+          <w:lang w:val="en-GB"/>
+        </w:rPr>
+        <w:t>To apply CSS styles to multiple elements with the same class</w:t>
+      </w:r>
+    </w:p>
+    <w:p>
+      <w:pPr>
+        <w:pStyle w:val="ListParagraph"/>
+        <w:numPr>
+          <w:ilvl w:val="0"/>
+          <w:numId w:val="2"/>
+        </w:numPr>
+        <w:rPr>
+          <w:sz w:val="28"/>
+          <w:szCs w:val="28"/>
+          <w:lang w:val="en-GB"/>
+        </w:rPr>
+      </w:pPr>
+      <w:r>
+        <w:rPr>
+          <w:b/>
+          <w:bCs/>
+          <w:color w:val="FF0000"/>
+          <w:sz w:val="28"/>
+          <w:szCs w:val="28"/>
+          <w:lang w:val="en-GB"/>
+        </w:rPr>
+        <w:t>Question:</w:t>
+      </w:r>
+      <w:r>
+        <w:rPr>
+          <w:sz w:val="28"/>
+          <w:szCs w:val="28"/>
+          <w:lang w:val="en-GB"/>
+        </w:rPr>
+        <w:t xml:space="preserve"> </w:t>
+      </w:r>
+      <w:r>
+        <w:rPr>
+          <w:sz w:val="28"/>
+          <w:szCs w:val="28"/>
+          <w:lang w:val="en-GB"/>
+        </w:rPr>
+        <w:t>What is the difference between the ‘id' and ‘class' attributes of HTML elements?</w:t>
+      </w:r>
+      <w:r>
+        <w:rPr>
+          <w:sz w:val="28"/>
+          <w:szCs w:val="28"/>
+          <w:lang w:val="en-GB"/>
+        </w:rPr>
+        <w:br/>
+      </w:r>
+      <w:r>
+        <w:rPr>
+          <w:b/>
+          <w:bCs/>
+          <w:color w:val="538135" w:themeColor="accent6" w:themeShade="BF"/>
+          <w:sz w:val="28"/>
+          <w:szCs w:val="28"/>
+          <w:lang w:val="en-GB"/>
+        </w:rPr>
+        <w:t>Answer:</w:t>
+      </w:r>
+      <w:r>
+        <w:rPr>
+          <w:sz w:val="28"/>
+          <w:szCs w:val="28"/>
+          <w:lang w:val="en-GB"/>
+        </w:rPr>
+        <w:t xml:space="preserve"> </w:t>
+      </w:r>
+      <w:r>
+        <w:rPr>
+          <w:sz w:val="28"/>
+          <w:szCs w:val="28"/>
+          <w:lang w:val="en-GB"/>
+        </w:rPr>
+        <w:t>IDs are unique identifier which are typically used for styling or targeting specific elements with CSS or JavaScript, while classes are used to apply styles or functionality to multiple elements. An element can have only one "id," which must be unique within the HTML document, while multiple elements can share the same "class."</w:t>
+      </w:r>
+    </w:p>
+    <w:p>
+      <w:pPr>
+        <w:pStyle w:val="ListParagraph"/>
+        <w:numPr>
+          <w:ilvl w:val="1"/>
+          <w:numId w:val="2"/>
+        </w:numPr>
+        <w:rPr>
+          <w:b/>
+          <w:bCs/>
+          <w:sz w:val="28"/>
+          <w:szCs w:val="28"/>
+          <w:lang w:val="en-GB"/>
+        </w:rPr>
+      </w:pPr>
+      <w:r>
+        <w:rPr>
+          <w:b/>
+          <w:bCs/>
+          <w:sz w:val="28"/>
+          <w:szCs w:val="28"/>
+          <w:highlight w:val="yellow"/>
+          <w:lang w:val="en-GB"/>
+        </w:rPr>
+        <w:t>Hints:</w:t>
+      </w:r>
+      <w:r>
+        <w:rPr>
+          <w:b/>
+          <w:bCs/>
+          <w:sz w:val="28"/>
+          <w:szCs w:val="28"/>
+          <w:lang w:val="en-GB"/>
+        </w:rPr>
+        <w:t xml:space="preserve"> </w:t>
+      </w:r>
+    </w:p>
+    <w:p>
+      <w:pPr>
+        <w:pStyle w:val="ListParagraph"/>
+        <w:numPr>
+          <w:ilvl w:val="2"/>
+          <w:numId w:val="2"/>
+        </w:numPr>
+        <w:rPr>
+          <w:sz w:val="28"/>
+          <w:szCs w:val="28"/>
+          <w:lang w:val="en-GB"/>
+        </w:rPr>
+      </w:pPr>
+      <w:proofErr w:type="gramStart"/>
+      <w:r>
+        <w:rPr>
+          <w:sz w:val="28"/>
+          <w:szCs w:val="28"/>
+          <w:lang w:val="en-GB"/>
+        </w:rPr>
+        <w:t>IDs  =</w:t>
+      </w:r>
+      <w:proofErr w:type="gramEnd"/>
+      <w:r>
+        <w:rPr>
+          <w:sz w:val="28"/>
+          <w:szCs w:val="28"/>
+          <w:lang w:val="en-GB"/>
+        </w:rPr>
+        <w:t>&gt;  unique identifier which are typically used for styling or targeting specific elements with CSS or JavaScript</w:t>
+      </w:r>
+    </w:p>
+    <w:p>
+      <w:pPr>
+        <w:pStyle w:val="ListParagraph"/>
+        <w:numPr>
+          <w:ilvl w:val="2"/>
+          <w:numId w:val="2"/>
+        </w:numPr>
+        <w:rPr>
+          <w:sz w:val="28"/>
+          <w:szCs w:val="28"/>
+          <w:lang w:val="en-GB"/>
+        </w:rPr>
+      </w:pPr>
+      <w:proofErr w:type="gramStart"/>
+      <w:r>
+        <w:rPr>
+          <w:sz w:val="28"/>
+          <w:szCs w:val="28"/>
+          <w:lang w:val="en-GB"/>
+        </w:rPr>
+        <w:t>Classes  =</w:t>
+      </w:r>
+      <w:proofErr w:type="gramEnd"/>
+      <w:r>
+        <w:rPr>
+          <w:sz w:val="28"/>
+          <w:szCs w:val="28"/>
+          <w:lang w:val="en-GB"/>
+        </w:rPr>
+        <w:t>&gt;  used to apply styles or functionality to multiple elements</w:t>
+      </w:r>
+    </w:p>
+    <w:p>
+      <w:pPr>
+        <w:pStyle w:val="ListParagraph"/>
+        <w:numPr>
+          <w:ilvl w:val="2"/>
+          <w:numId w:val="2"/>
+        </w:numPr>
+        <w:rPr>
+          <w:sz w:val="28"/>
+          <w:szCs w:val="28"/>
+          <w:lang w:val="en-GB"/>
+        </w:rPr>
+      </w:pPr>
+      <w:r>
+        <w:rPr>
+          <w:sz w:val="28"/>
+          <w:szCs w:val="28"/>
+          <w:lang w:val="en-GB"/>
+        </w:rPr>
+        <w:t>One unique id within the HTML document</w:t>
+      </w:r>
+    </w:p>
+    <w:p>
+      <w:pPr>
+        <w:pStyle w:val="ListParagraph"/>
+        <w:numPr>
+          <w:ilvl w:val="2"/>
+          <w:numId w:val="2"/>
+        </w:numPr>
+        <w:rPr>
+          <w:sz w:val="28"/>
+          <w:szCs w:val="28"/>
+          <w:lang w:val="en-GB"/>
+        </w:rPr>
+      </w:pPr>
+      <w:r>
+        <w:rPr>
+          <w:sz w:val="28"/>
+          <w:szCs w:val="28"/>
+          <w:lang w:val="en-GB"/>
+        </w:rPr>
+        <w:t>Multiple elements can have the same class</w:t>
+      </w:r>
+    </w:p>
+    <w:p>
+      <w:pPr>
+        <w:pStyle w:val="ListParagraph"/>
+        <w:numPr>
+          <w:ilvl w:val="0"/>
+          <w:numId w:val="2"/>
+        </w:numPr>
+        <w:rPr>
+          <w:sz w:val="28"/>
+          <w:szCs w:val="28"/>
+          <w:lang w:val="en-GB"/>
+        </w:rPr>
+      </w:pPr>
+      <w:r>
+        <w:rPr>
+          <w:b/>
+          <w:bCs/>
+          <w:color w:val="FF0000"/>
+          <w:sz w:val="28"/>
+          <w:szCs w:val="28"/>
+          <w:lang w:val="en-GB"/>
+        </w:rPr>
+        <w:t>Question:</w:t>
+      </w:r>
+      <w:r>
+        <w:rPr>
+          <w:sz w:val="28"/>
+          <w:szCs w:val="28"/>
+          <w:lang w:val="en-GB"/>
+        </w:rPr>
+        <w:t xml:space="preserve"> </w:t>
+      </w:r>
+      <w:r>
+        <w:rPr>
+          <w:sz w:val="28"/>
+          <w:szCs w:val="28"/>
+          <w:lang w:val="en-GB"/>
+        </w:rPr>
+        <w:t>What is the difference between HTML and XHTML?</w:t>
+      </w:r>
+      <w:r>
+        <w:rPr>
+          <w:sz w:val="28"/>
+          <w:szCs w:val="28"/>
+          <w:lang w:val="en-GB"/>
+        </w:rPr>
+        <w:br/>
+      </w:r>
+      <w:r>
+        <w:rPr>
+          <w:b/>
+          <w:bCs/>
+          <w:color w:val="538135" w:themeColor="accent6" w:themeShade="BF"/>
+          <w:sz w:val="28"/>
+          <w:szCs w:val="28"/>
+          <w:lang w:val="en-GB"/>
+        </w:rPr>
+        <w:t>Answer:</w:t>
+      </w:r>
+      <w:r>
+        <w:rPr>
+          <w:sz w:val="28"/>
+          <w:szCs w:val="28"/>
+          <w:lang w:val="en-GB"/>
+        </w:rPr>
+        <w:t xml:space="preserve"> </w:t>
+      </w:r>
+      <w:r>
+        <w:rPr>
+          <w:sz w:val="28"/>
+          <w:szCs w:val="28"/>
+          <w:lang w:val="en-GB"/>
+        </w:rPr>
+        <w:t>HTML (Hypertext Markup Language) and XHTML (Extensible Hypertext Markup Language) are both markup languages used for creating web pages, but they have some differences. XHTML is an extension of HTML that follows stricter rules of XML. In XHTML, all elements must be properly nested and closed, with attributes enclosed in quotes. However, HTML is more forgiving, allowing for looser syntax. HTML can interpret malformed code more leniently. XHTML will produce errors if the code is not well-formed. HTML is served with the MIME type "text/html," while XHTML is served as "application/</w:t>
+      </w:r>
+      <w:proofErr w:type="spellStart"/>
+      <w:r>
+        <w:rPr>
+          <w:sz w:val="28"/>
+          <w:szCs w:val="28"/>
+          <w:lang w:val="en-GB"/>
+        </w:rPr>
+        <w:t>xhtml+xml</w:t>
+      </w:r>
+      <w:proofErr w:type="spellEnd"/>
+      <w:r>
+        <w:rPr>
+          <w:sz w:val="28"/>
+          <w:szCs w:val="28"/>
+          <w:lang w:val="en-GB"/>
+        </w:rPr>
+        <w:t>" or "application/xml". Older web browsers may have better support for HTML, while XHTML may require more attention to ensure compatibility.</w:t>
+      </w:r>
+      <w:r>
+        <w:rPr>
+          <w:sz w:val="28"/>
+          <w:szCs w:val="28"/>
+          <w:lang w:val="en-GB"/>
+        </w:rPr>
+        <w:br/>
+      </w:r>
+    </w:p>
+    <w:tbl>
+      <w:tblPr>
+        <w:tblStyle w:val="GridTable4"/>
+        <w:tblW w:w="0" w:type="auto"/>
+        <w:tblLook w:val="04A0" w:firstRow="1" w:lastRow="0" w:firstColumn="1" w:lastColumn="0" w:noHBand="0" w:noVBand="1"/>
+      </w:tblPr>
+      <w:tblGrid>
+        <w:gridCol w:w="9350"/>
+      </w:tblGrid>
+      <w:tr>
+        <w:trPr>
+          <w:cnfStyle w:val="100000000000" w:firstRow="1" w:lastRow="0" w:firstColumn="0" w:lastColumn="0" w:oddVBand="0" w:evenVBand="0" w:oddHBand="0" w:evenHBand="0" w:firstRowFirstColumn="0" w:firstRowLastColumn="0" w:lastRowFirstColumn="0" w:lastRowLastColumn="0"/>
+        </w:trPr>
+        <w:tc>
+          <w:tcPr>
+            <w:cnfStyle w:val="001000000000" w:firstRow="0" w:lastRow="0" w:firstColumn="1" w:lastColumn="0" w:oddVBand="0" w:evenVBand="0" w:oddHBand="0" w:evenHBand="0" w:firstRowFirstColumn="0" w:firstRowLastColumn="0" w:lastRowFirstColumn="0" w:lastRowLastColumn="0"/>
+            <w:tcW w:w="9350" w:type="dxa"/>
+          </w:tcPr>
+          <w:p>
+            <w:pPr>
+              <w:spacing w:after="0" w:line="240" w:lineRule="auto"/>
+              <w:ind w:left="360"/>
+              <w:rPr>
+                <w:b/>
+                <w:bCs/>
+                <w:color w:val="FFFFFF" w:themeColor="background1"/>
+                <w:sz w:val="28"/>
+                <w:szCs w:val="28"/>
+                <w:lang w:val="en-GB"/>
+              </w:rPr>
+            </w:pPr>
+            <w:r>
+              <w:rPr>
+                <w:b/>
+                <w:bCs/>
+                <w:color w:val="FFFFFF" w:themeColor="background1"/>
+                <w:sz w:val="28"/>
+                <w:szCs w:val="28"/>
+                <w:lang w:val="en-GB"/>
+              </w:rPr>
+              <w:br/>
+            </w:r>
+            <w:r>
+              <w:rPr>
+                <w:b/>
+                <w:bCs/>
+                <w:color w:val="FFFFFF" w:themeColor="background1"/>
+                <w:sz w:val="28"/>
+                <w:szCs w:val="28"/>
+                <w:lang w:val="en-GB"/>
+              </w:rPr>
+              <w:t>&lt;!DOCTYPE html&gt;</w:t>
+            </w:r>
+          </w:p>
+          <w:p>
+            <w:pPr>
+              <w:spacing w:after="0" w:line="240" w:lineRule="auto"/>
+              <w:ind w:left="360"/>
+              <w:rPr>
+                <w:b/>
+                <w:bCs/>
+                <w:color w:val="FFFFFF" w:themeColor="background1"/>
+                <w:sz w:val="28"/>
+                <w:szCs w:val="28"/>
+                <w:lang w:val="en-GB"/>
+              </w:rPr>
+            </w:pPr>
+            <w:r>
+              <w:rPr>
+                <w:b/>
+                <w:bCs/>
+                <w:color w:val="FFFFFF" w:themeColor="background1"/>
+                <w:sz w:val="28"/>
+                <w:szCs w:val="28"/>
+                <w:lang w:val="en-GB"/>
+              </w:rPr>
+              <w:lastRenderedPageBreak/>
+              <w:t xml:space="preserve">&lt;html </w:t>
+            </w:r>
+            <w:proofErr w:type="spellStart"/>
+            <w:r>
+              <w:rPr>
+                <w:b/>
+                <w:bCs/>
+                <w:color w:val="FFFFFF" w:themeColor="background1"/>
+                <w:sz w:val="28"/>
+                <w:szCs w:val="28"/>
+                <w:lang w:val="en-GB"/>
+              </w:rPr>
+              <w:t>xmlns</w:t>
+            </w:r>
+            <w:proofErr w:type="spellEnd"/>
+            <w:r>
+              <w:rPr>
+                <w:b/>
+                <w:bCs/>
+                <w:color w:val="FFFFFF" w:themeColor="background1"/>
+                <w:sz w:val="28"/>
+                <w:szCs w:val="28"/>
+                <w:lang w:val="en-GB"/>
+              </w:rPr>
+              <w:t>="http://www.w3.org/1999/xhtml"&gt;</w:t>
+            </w:r>
+          </w:p>
+          <w:p>
+            <w:pPr>
+              <w:spacing w:after="0" w:line="240" w:lineRule="auto"/>
+              <w:ind w:left="360"/>
+              <w:rPr>
+                <w:b/>
+                <w:bCs/>
+                <w:color w:val="FFFFFF" w:themeColor="background1"/>
+                <w:sz w:val="28"/>
+                <w:szCs w:val="28"/>
+                <w:lang w:val="en-GB"/>
+              </w:rPr>
+            </w:pPr>
+            <w:r>
+              <w:rPr>
+                <w:b/>
+                <w:bCs/>
+                <w:color w:val="FFFFFF" w:themeColor="background1"/>
+                <w:sz w:val="28"/>
+                <w:szCs w:val="28"/>
+                <w:lang w:val="en-GB"/>
+              </w:rPr>
+              <w:t>&lt;head&gt;</w:t>
+            </w:r>
+          </w:p>
+          <w:p>
+            <w:pPr>
+              <w:spacing w:after="0" w:line="240" w:lineRule="auto"/>
+              <w:ind w:left="360"/>
+              <w:rPr>
+                <w:b/>
+                <w:bCs/>
+                <w:color w:val="FFFFFF" w:themeColor="background1"/>
+                <w:sz w:val="28"/>
+                <w:szCs w:val="28"/>
+                <w:lang w:val="en-GB"/>
+              </w:rPr>
+            </w:pPr>
+            <w:r>
+              <w:rPr>
+                <w:b/>
+                <w:bCs/>
+                <w:color w:val="FFFFFF" w:themeColor="background1"/>
+                <w:sz w:val="28"/>
+                <w:szCs w:val="28"/>
+                <w:lang w:val="en-GB"/>
+              </w:rPr>
+              <w:t xml:space="preserve">    &lt;title&gt;XHTML Example&lt;/title&gt;</w:t>
+            </w:r>
+          </w:p>
+          <w:p>
+            <w:pPr>
+              <w:spacing w:after="0" w:line="240" w:lineRule="auto"/>
+              <w:ind w:left="360"/>
+              <w:rPr>
+                <w:b/>
+                <w:bCs/>
+                <w:color w:val="FFFFFF" w:themeColor="background1"/>
+                <w:sz w:val="28"/>
+                <w:szCs w:val="28"/>
+                <w:lang w:val="en-GB"/>
+              </w:rPr>
+            </w:pPr>
+            <w:r>
+              <w:rPr>
+                <w:b/>
+                <w:bCs/>
+                <w:color w:val="FFFFFF" w:themeColor="background1"/>
+                <w:sz w:val="28"/>
+                <w:szCs w:val="28"/>
+                <w:lang w:val="en-GB"/>
+              </w:rPr>
+              <w:t>&lt;/head&gt;</w:t>
+            </w:r>
+          </w:p>
+          <w:p>
+            <w:pPr>
+              <w:spacing w:after="0" w:line="240" w:lineRule="auto"/>
+              <w:ind w:left="360"/>
+              <w:rPr>
+                <w:b/>
+                <w:bCs/>
+                <w:color w:val="FFFFFF" w:themeColor="background1"/>
+                <w:sz w:val="28"/>
+                <w:szCs w:val="28"/>
+                <w:lang w:val="en-GB"/>
+              </w:rPr>
+            </w:pPr>
+            <w:r>
+              <w:rPr>
+                <w:b/>
+                <w:bCs/>
+                <w:color w:val="FFFFFF" w:themeColor="background1"/>
+                <w:sz w:val="28"/>
+                <w:szCs w:val="28"/>
+                <w:lang w:val="en-GB"/>
+              </w:rPr>
+              <w:t>&lt;body&gt;</w:t>
+            </w:r>
+          </w:p>
+          <w:p>
+            <w:pPr>
+              <w:spacing w:after="0" w:line="240" w:lineRule="auto"/>
+              <w:ind w:left="360"/>
+              <w:rPr>
+                <w:b/>
+                <w:bCs/>
+                <w:color w:val="FFFFFF" w:themeColor="background1"/>
+                <w:sz w:val="28"/>
+                <w:szCs w:val="28"/>
+                <w:lang w:val="en-GB"/>
+              </w:rPr>
+            </w:pPr>
+            <w:r>
+              <w:rPr>
+                <w:b/>
+                <w:bCs/>
+                <w:color w:val="FFFFFF" w:themeColor="background1"/>
+                <w:sz w:val="28"/>
+                <w:szCs w:val="28"/>
+                <w:lang w:val="en-GB"/>
+              </w:rPr>
+              <w:t xml:space="preserve">    &lt;p&gt;This is a </w:t>
+            </w:r>
+            <w:proofErr w:type="gramStart"/>
+            <w:r>
+              <w:rPr>
+                <w:b/>
+                <w:bCs/>
+                <w:color w:val="FFFFFF" w:themeColor="background1"/>
+                <w:sz w:val="28"/>
+                <w:szCs w:val="28"/>
+                <w:lang w:val="en-GB"/>
+              </w:rPr>
+              <w:t>paragraph.&lt;</w:t>
+            </w:r>
+            <w:proofErr w:type="gramEnd"/>
+            <w:r>
+              <w:rPr>
+                <w:b/>
+                <w:bCs/>
+                <w:color w:val="FFFFFF" w:themeColor="background1"/>
+                <w:sz w:val="28"/>
+                <w:szCs w:val="28"/>
+                <w:lang w:val="en-GB"/>
+              </w:rPr>
+              <w:t>/p&gt;</w:t>
+            </w:r>
+          </w:p>
+          <w:p>
+            <w:pPr>
+              <w:spacing w:after="0" w:line="240" w:lineRule="auto"/>
+              <w:ind w:left="360"/>
+              <w:rPr>
+                <w:b/>
+                <w:bCs/>
+                <w:color w:val="FFFFFF" w:themeColor="background1"/>
+                <w:sz w:val="28"/>
+                <w:szCs w:val="28"/>
+                <w:lang w:val="en-GB"/>
+              </w:rPr>
+            </w:pPr>
+            <w:r>
+              <w:rPr>
+                <w:b/>
+                <w:bCs/>
+                <w:color w:val="FFFFFF" w:themeColor="background1"/>
+                <w:sz w:val="28"/>
+                <w:szCs w:val="28"/>
+                <w:lang w:val="en-GB"/>
+              </w:rPr>
+              <w:t xml:space="preserve">    &lt;</w:t>
+            </w:r>
+            <w:proofErr w:type="spellStart"/>
+            <w:r>
+              <w:rPr>
+                <w:b/>
+                <w:bCs/>
+                <w:color w:val="FFFFFF" w:themeColor="background1"/>
+                <w:sz w:val="28"/>
+                <w:szCs w:val="28"/>
+                <w:lang w:val="en-GB"/>
+              </w:rPr>
+              <w:t>img</w:t>
+            </w:r>
+            <w:proofErr w:type="spellEnd"/>
+            <w:r>
+              <w:rPr>
+                <w:b/>
+                <w:bCs/>
+                <w:color w:val="FFFFFF" w:themeColor="background1"/>
+                <w:sz w:val="28"/>
+                <w:szCs w:val="28"/>
+                <w:lang w:val="en-GB"/>
+              </w:rPr>
+              <w:t xml:space="preserve"> </w:t>
+            </w:r>
+            <w:proofErr w:type="spellStart"/>
+            <w:r>
+              <w:rPr>
+                <w:b/>
+                <w:bCs/>
+                <w:color w:val="FFFFFF" w:themeColor="background1"/>
+                <w:sz w:val="28"/>
+                <w:szCs w:val="28"/>
+                <w:lang w:val="en-GB"/>
+              </w:rPr>
+              <w:t>src</w:t>
+            </w:r>
+            <w:proofErr w:type="spellEnd"/>
+            <w:r>
+              <w:rPr>
+                <w:b/>
+                <w:bCs/>
+                <w:color w:val="FFFFFF" w:themeColor="background1"/>
+                <w:sz w:val="28"/>
+                <w:szCs w:val="28"/>
+                <w:lang w:val="en-GB"/>
+              </w:rPr>
+              <w:t>="example.jpg" alt="Example Image" /&gt;</w:t>
+            </w:r>
+          </w:p>
+          <w:p>
+            <w:pPr>
+              <w:spacing w:after="0" w:line="240" w:lineRule="auto"/>
+              <w:ind w:left="360"/>
+              <w:rPr>
+                <w:b/>
+                <w:bCs/>
+                <w:color w:val="FFFFFF" w:themeColor="background1"/>
+                <w:sz w:val="28"/>
+                <w:szCs w:val="28"/>
+                <w:lang w:val="en-GB"/>
+              </w:rPr>
+            </w:pPr>
+            <w:r>
+              <w:rPr>
+                <w:b/>
+                <w:bCs/>
+                <w:color w:val="FFFFFF" w:themeColor="background1"/>
+                <w:sz w:val="28"/>
+                <w:szCs w:val="28"/>
+                <w:lang w:val="en-GB"/>
+              </w:rPr>
+              <w:t>&lt;/body&gt;</w:t>
+            </w:r>
+          </w:p>
+          <w:p>
+            <w:pPr>
+              <w:spacing w:after="0" w:line="240" w:lineRule="auto"/>
+              <w:ind w:left="360"/>
+              <w:rPr>
+                <w:b/>
+                <w:bCs/>
+                <w:color w:val="FFFFFF" w:themeColor="background1"/>
+                <w:sz w:val="28"/>
+                <w:szCs w:val="28"/>
+                <w:lang w:val="en-GB"/>
+              </w:rPr>
+            </w:pPr>
+            <w:r>
+              <w:rPr>
+                <w:b/>
+                <w:bCs/>
+                <w:color w:val="FFFFFF" w:themeColor="background1"/>
+                <w:sz w:val="28"/>
+                <w:szCs w:val="28"/>
+                <w:lang w:val="en-GB"/>
+              </w:rPr>
+              <w:t>&lt;/html&gt;</w:t>
+            </w:r>
+            <w:r>
+              <w:rPr>
+                <w:sz w:val="28"/>
+                <w:szCs w:val="28"/>
+                <w:lang w:val="en-GB"/>
+              </w:rPr>
+              <w:br/>
+            </w:r>
+            <w:r>
+              <w:rPr>
+                <w:sz w:val="28"/>
+                <w:szCs w:val="28"/>
+                <w:lang w:val="en-GB"/>
+              </w:rPr>
+              <w:br/>
+            </w:r>
+            <w:r>
+              <w:rPr>
+                <w:b/>
+                <w:bCs/>
+                <w:color w:val="FFFFFF" w:themeColor="background1"/>
+                <w:sz w:val="28"/>
+                <w:szCs w:val="28"/>
+                <w:lang w:val="en-GB"/>
+              </w:rPr>
+              <w:t>&lt;!DOCTYPE html&gt;</w:t>
+            </w:r>
+          </w:p>
+          <w:p>
+            <w:pPr>
+              <w:spacing w:after="0" w:line="240" w:lineRule="auto"/>
+              <w:ind w:left="360"/>
+              <w:rPr>
+                <w:b/>
+                <w:bCs/>
+                <w:color w:val="FFFFFF" w:themeColor="background1"/>
+                <w:sz w:val="28"/>
+                <w:szCs w:val="28"/>
+                <w:lang w:val="en-GB"/>
+              </w:rPr>
+            </w:pPr>
+            <w:r>
+              <w:rPr>
+                <w:b/>
+                <w:bCs/>
+                <w:color w:val="FFFFFF" w:themeColor="background1"/>
+                <w:sz w:val="28"/>
+                <w:szCs w:val="28"/>
+                <w:lang w:val="en-GB"/>
+              </w:rPr>
+              <w:t>&lt;html&gt;</w:t>
+            </w:r>
+          </w:p>
+          <w:p>
+            <w:pPr>
+              <w:spacing w:after="0" w:line="240" w:lineRule="auto"/>
+              <w:ind w:left="360"/>
+              <w:rPr>
+                <w:b/>
+                <w:bCs/>
+                <w:color w:val="FFFFFF" w:themeColor="background1"/>
+                <w:sz w:val="28"/>
+                <w:szCs w:val="28"/>
+                <w:lang w:val="en-GB"/>
+              </w:rPr>
+            </w:pPr>
+            <w:r>
+              <w:rPr>
+                <w:b/>
+                <w:bCs/>
+                <w:color w:val="FFFFFF" w:themeColor="background1"/>
+                <w:sz w:val="28"/>
+                <w:szCs w:val="28"/>
+                <w:lang w:val="en-GB"/>
+              </w:rPr>
+              <w:t>&lt;head&gt;</w:t>
+            </w:r>
+          </w:p>
+          <w:p>
+            <w:pPr>
+              <w:spacing w:after="0" w:line="240" w:lineRule="auto"/>
+              <w:ind w:left="360"/>
+              <w:rPr>
+                <w:b/>
+                <w:bCs/>
+                <w:color w:val="FFFFFF" w:themeColor="background1"/>
+                <w:sz w:val="28"/>
+                <w:szCs w:val="28"/>
+                <w:lang w:val="en-GB"/>
+              </w:rPr>
+            </w:pPr>
+            <w:r>
+              <w:rPr>
+                <w:b/>
+                <w:bCs/>
+                <w:color w:val="FFFFFF" w:themeColor="background1"/>
+                <w:sz w:val="28"/>
+                <w:szCs w:val="28"/>
+                <w:lang w:val="en-GB"/>
+              </w:rPr>
+              <w:t xml:space="preserve">    &lt;title&gt;HTML Example&lt;/title&gt;</w:t>
+            </w:r>
+          </w:p>
+          <w:p>
+            <w:pPr>
+              <w:spacing w:after="0" w:line="240" w:lineRule="auto"/>
+              <w:ind w:left="360"/>
+              <w:rPr>
+                <w:b/>
+                <w:bCs/>
+                <w:color w:val="FFFFFF" w:themeColor="background1"/>
+                <w:sz w:val="28"/>
+                <w:szCs w:val="28"/>
+                <w:lang w:val="en-GB"/>
+              </w:rPr>
+            </w:pPr>
+            <w:r>
+              <w:rPr>
+                <w:b/>
+                <w:bCs/>
+                <w:color w:val="FFFFFF" w:themeColor="background1"/>
+                <w:sz w:val="28"/>
+                <w:szCs w:val="28"/>
+                <w:lang w:val="en-GB"/>
+              </w:rPr>
+              <w:t>&lt;/head&gt;</w:t>
+            </w:r>
+          </w:p>
+          <w:p>
+            <w:pPr>
+              <w:spacing w:after="0" w:line="240" w:lineRule="auto"/>
+              <w:ind w:left="360"/>
+              <w:rPr>
+                <w:b/>
+                <w:bCs/>
+                <w:color w:val="FFFFFF" w:themeColor="background1"/>
+                <w:sz w:val="28"/>
+                <w:szCs w:val="28"/>
+                <w:lang w:val="en-GB"/>
+              </w:rPr>
+            </w:pPr>
+            <w:r>
+              <w:rPr>
+                <w:b/>
+                <w:bCs/>
+                <w:color w:val="FFFFFF" w:themeColor="background1"/>
+                <w:sz w:val="28"/>
+                <w:szCs w:val="28"/>
+                <w:lang w:val="en-GB"/>
+              </w:rPr>
+              <w:t>&lt;body&gt;</w:t>
+            </w:r>
+          </w:p>
+          <w:p>
+            <w:pPr>
+              <w:spacing w:after="0" w:line="240" w:lineRule="auto"/>
+              <w:ind w:left="360"/>
+              <w:rPr>
+                <w:b/>
+                <w:bCs/>
+                <w:color w:val="FFFFFF" w:themeColor="background1"/>
+                <w:sz w:val="28"/>
+                <w:szCs w:val="28"/>
+                <w:lang w:val="en-GB"/>
+              </w:rPr>
+            </w:pPr>
+            <w:r>
+              <w:rPr>
+                <w:b/>
+                <w:bCs/>
+                <w:color w:val="FFFFFF" w:themeColor="background1"/>
+                <w:sz w:val="28"/>
+                <w:szCs w:val="28"/>
+                <w:lang w:val="en-GB"/>
+              </w:rPr>
+              <w:t xml:space="preserve">    &lt;p&gt;This is a </w:t>
+            </w:r>
+            <w:proofErr w:type="gramStart"/>
+            <w:r>
+              <w:rPr>
+                <w:b/>
+                <w:bCs/>
+                <w:color w:val="FFFFFF" w:themeColor="background1"/>
+                <w:sz w:val="28"/>
+                <w:szCs w:val="28"/>
+                <w:lang w:val="en-GB"/>
+              </w:rPr>
+              <w:t>paragraph.&lt;</w:t>
+            </w:r>
+            <w:proofErr w:type="gramEnd"/>
+            <w:r>
+              <w:rPr>
+                <w:b/>
+                <w:bCs/>
+                <w:color w:val="FFFFFF" w:themeColor="background1"/>
+                <w:sz w:val="28"/>
+                <w:szCs w:val="28"/>
+                <w:lang w:val="en-GB"/>
+              </w:rPr>
+              <w:t>/p&gt;</w:t>
+            </w:r>
+          </w:p>
+          <w:p>
+            <w:pPr>
+              <w:spacing w:after="0" w:line="240" w:lineRule="auto"/>
+              <w:ind w:left="360"/>
+              <w:rPr>
+                <w:b/>
+                <w:bCs/>
+                <w:color w:val="FFFFFF" w:themeColor="background1"/>
+                <w:sz w:val="28"/>
+                <w:szCs w:val="28"/>
+                <w:lang w:val="en-GB"/>
+              </w:rPr>
+            </w:pPr>
+            <w:r>
+              <w:rPr>
+                <w:b/>
+                <w:bCs/>
+                <w:color w:val="FFFFFF" w:themeColor="background1"/>
+                <w:sz w:val="28"/>
+                <w:szCs w:val="28"/>
+                <w:lang w:val="en-GB"/>
+              </w:rPr>
+              <w:t xml:space="preserve">    &lt;</w:t>
+            </w:r>
+            <w:proofErr w:type="spellStart"/>
+            <w:r>
+              <w:rPr>
+                <w:b/>
+                <w:bCs/>
+                <w:color w:val="FFFFFF" w:themeColor="background1"/>
+                <w:sz w:val="28"/>
+                <w:szCs w:val="28"/>
+                <w:lang w:val="en-GB"/>
+              </w:rPr>
+              <w:t>img</w:t>
+            </w:r>
+            <w:proofErr w:type="spellEnd"/>
+            <w:r>
+              <w:rPr>
+                <w:b/>
+                <w:bCs/>
+                <w:color w:val="FFFFFF" w:themeColor="background1"/>
+                <w:sz w:val="28"/>
+                <w:szCs w:val="28"/>
+                <w:lang w:val="en-GB"/>
+              </w:rPr>
+              <w:t xml:space="preserve"> </w:t>
+            </w:r>
+            <w:proofErr w:type="spellStart"/>
+            <w:r>
+              <w:rPr>
+                <w:b/>
+                <w:bCs/>
+                <w:color w:val="FFFFFF" w:themeColor="background1"/>
+                <w:sz w:val="28"/>
+                <w:szCs w:val="28"/>
+                <w:lang w:val="en-GB"/>
+              </w:rPr>
+              <w:t>src</w:t>
+            </w:r>
+            <w:proofErr w:type="spellEnd"/>
+            <w:r>
+              <w:rPr>
+                <w:b/>
+                <w:bCs/>
+                <w:color w:val="FFFFFF" w:themeColor="background1"/>
+                <w:sz w:val="28"/>
+                <w:szCs w:val="28"/>
+                <w:lang w:val="en-GB"/>
+              </w:rPr>
+              <w:t>="example.jpg" alt="Example Image"&gt;</w:t>
+            </w:r>
+          </w:p>
+          <w:p>
+            <w:pPr>
+              <w:spacing w:after="0" w:line="240" w:lineRule="auto"/>
+              <w:ind w:left="360"/>
+              <w:rPr>
+                <w:b/>
+                <w:bCs/>
+                <w:color w:val="FFFFFF" w:themeColor="background1"/>
+                <w:sz w:val="28"/>
+                <w:szCs w:val="28"/>
+                <w:lang w:val="en-GB"/>
+              </w:rPr>
+            </w:pPr>
+            <w:r>
+              <w:rPr>
+                <w:b/>
+                <w:bCs/>
+                <w:color w:val="FFFFFF" w:themeColor="background1"/>
+                <w:sz w:val="28"/>
+                <w:szCs w:val="28"/>
+                <w:lang w:val="en-GB"/>
+              </w:rPr>
+              <w:t>&lt;/body&gt;</w:t>
+            </w:r>
+          </w:p>
+          <w:p>
+            <w:pPr>
+              <w:ind w:left="360"/>
+              <w:rPr>
+                <w:b w:val="0"/>
+                <w:bCs w:val="0"/>
+                <w:sz w:val="28"/>
+                <w:szCs w:val="28"/>
+                <w:lang w:val="en-GB"/>
+              </w:rPr>
+            </w:pPr>
+            <w:r>
+              <w:rPr>
+                <w:sz w:val="28"/>
+                <w:szCs w:val="28"/>
+                <w:lang w:val="en-GB"/>
+              </w:rPr>
+              <w:t>&lt;/html&gt;</w:t>
+            </w:r>
+          </w:p>
+          <w:p>
+            <w:pPr>
+              <w:ind w:left="360"/>
+              <w:rPr>
+                <w:sz w:val="28"/>
+                <w:szCs w:val="28"/>
+                <w:lang w:val="en-GB"/>
+              </w:rPr>
+            </w:pPr>
+          </w:p>
+        </w:tc>
+      </w:tr>
+    </w:tbl>
+    <w:p>
+      <w:pPr>
+        <w:rPr>
+          <w:sz w:val="28"/>
+          <w:szCs w:val="28"/>
+          <w:lang w:val="en-GB"/>
+        </w:rPr>
+      </w:pPr>
+    </w:p>
+    <w:p>
+      <w:pPr>
+        <w:pStyle w:val="ListParagraph"/>
+        <w:numPr>
+          <w:ilvl w:val="1"/>
+          <w:numId w:val="2"/>
+        </w:numPr>
+        <w:rPr>
+          <w:b/>
+          <w:bCs/>
+          <w:sz w:val="28"/>
+          <w:szCs w:val="28"/>
+          <w:lang w:val="en-GB"/>
+        </w:rPr>
+      </w:pPr>
+      <w:r>
+        <w:rPr>
+          <w:b/>
+          <w:bCs/>
+          <w:sz w:val="28"/>
+          <w:szCs w:val="28"/>
+          <w:highlight w:val="yellow"/>
+          <w:lang w:val="en-GB"/>
+        </w:rPr>
+        <w:t>Hints:</w:t>
+      </w:r>
+      <w:r>
+        <w:rPr>
+          <w:b/>
+          <w:bCs/>
+          <w:sz w:val="28"/>
+          <w:szCs w:val="28"/>
+          <w:lang w:val="en-GB"/>
+        </w:rPr>
+        <w:t xml:space="preserve"> </w:t>
+      </w:r>
+    </w:p>
+    <w:p>
+      <w:pPr>
+        <w:pStyle w:val="ListParagraph"/>
+        <w:numPr>
+          <w:ilvl w:val="2"/>
+          <w:numId w:val="2"/>
+        </w:numPr>
+        <w:rPr>
+          <w:sz w:val="28"/>
+          <w:szCs w:val="28"/>
+          <w:lang w:val="en-GB"/>
+        </w:rPr>
+      </w:pPr>
+      <w:proofErr w:type="gramStart"/>
+      <w:r>
+        <w:rPr>
+          <w:sz w:val="28"/>
+          <w:szCs w:val="28"/>
+          <w:lang w:val="en-GB"/>
+        </w:rPr>
+        <w:t>HTML  =</w:t>
+      </w:r>
+      <w:proofErr w:type="gramEnd"/>
+      <w:r>
+        <w:rPr>
+          <w:sz w:val="28"/>
+          <w:szCs w:val="28"/>
+          <w:lang w:val="en-GB"/>
+        </w:rPr>
+        <w:t>&gt;  Hypertext Markup Language, and XHTML  =&gt;  Extensible Hypertext Markup Language</w:t>
+      </w:r>
+    </w:p>
+    <w:p>
+      <w:pPr>
+        <w:pStyle w:val="ListParagraph"/>
+        <w:numPr>
+          <w:ilvl w:val="2"/>
+          <w:numId w:val="2"/>
+        </w:numPr>
+        <w:rPr>
+          <w:sz w:val="28"/>
+          <w:szCs w:val="28"/>
+          <w:lang w:val="en-GB"/>
+        </w:rPr>
+      </w:pPr>
+      <w:r>
+        <w:rPr>
+          <w:sz w:val="28"/>
+          <w:szCs w:val="28"/>
+          <w:lang w:val="en-GB"/>
+        </w:rPr>
+        <w:t>Both are markup languages</w:t>
+      </w:r>
+    </w:p>
+    <w:p>
+      <w:pPr>
+        <w:pStyle w:val="ListParagraph"/>
+        <w:numPr>
+          <w:ilvl w:val="2"/>
+          <w:numId w:val="2"/>
+        </w:numPr>
+        <w:rPr>
+          <w:sz w:val="28"/>
+          <w:szCs w:val="28"/>
+          <w:lang w:val="en-GB"/>
+        </w:rPr>
+      </w:pPr>
+      <w:r>
+        <w:rPr>
+          <w:sz w:val="28"/>
+          <w:szCs w:val="28"/>
+          <w:lang w:val="en-GB"/>
+        </w:rPr>
+        <w:t>XHTML is an extension of HTML that follows stricter rules of XML</w:t>
+      </w:r>
+    </w:p>
+    <w:p>
+      <w:pPr>
+        <w:pStyle w:val="ListParagraph"/>
+        <w:numPr>
+          <w:ilvl w:val="2"/>
+          <w:numId w:val="2"/>
+        </w:numPr>
+        <w:rPr>
+          <w:sz w:val="28"/>
+          <w:szCs w:val="28"/>
+          <w:lang w:val="en-GB"/>
+        </w:rPr>
+      </w:pPr>
+      <w:proofErr w:type="gramStart"/>
+      <w:r>
+        <w:rPr>
+          <w:sz w:val="28"/>
+          <w:szCs w:val="28"/>
+          <w:lang w:val="en-GB"/>
+        </w:rPr>
+        <w:t>XHTML  =</w:t>
+      </w:r>
+      <w:proofErr w:type="gramEnd"/>
+      <w:r>
+        <w:rPr>
+          <w:sz w:val="28"/>
+          <w:szCs w:val="28"/>
+          <w:lang w:val="en-GB"/>
+        </w:rPr>
+        <w:t>&gt;  all elements must be properly nested and closed, with attributes enclosed in quotes</w:t>
+      </w:r>
+    </w:p>
+    <w:p>
+      <w:pPr>
+        <w:pStyle w:val="ListParagraph"/>
+        <w:numPr>
+          <w:ilvl w:val="2"/>
+          <w:numId w:val="2"/>
+        </w:numPr>
+        <w:rPr>
+          <w:sz w:val="28"/>
+          <w:szCs w:val="28"/>
+          <w:lang w:val="en-GB"/>
+        </w:rPr>
+      </w:pPr>
+      <w:proofErr w:type="gramStart"/>
+      <w:r>
+        <w:rPr>
+          <w:sz w:val="28"/>
+          <w:szCs w:val="28"/>
+          <w:lang w:val="en-GB"/>
+        </w:rPr>
+        <w:t>HTML  =</w:t>
+      </w:r>
+      <w:proofErr w:type="gramEnd"/>
+      <w:r>
+        <w:rPr>
+          <w:sz w:val="28"/>
+          <w:szCs w:val="28"/>
+          <w:lang w:val="en-GB"/>
+        </w:rPr>
+        <w:t>&gt;  more forgiving and has looser syntax</w:t>
+      </w:r>
+    </w:p>
+    <w:p>
+      <w:pPr>
+        <w:pStyle w:val="ListParagraph"/>
+        <w:numPr>
+          <w:ilvl w:val="2"/>
+          <w:numId w:val="2"/>
+        </w:numPr>
+        <w:rPr>
+          <w:sz w:val="28"/>
+          <w:szCs w:val="28"/>
+          <w:lang w:val="en-GB"/>
+        </w:rPr>
+      </w:pPr>
+      <w:proofErr w:type="gramStart"/>
+      <w:r>
+        <w:rPr>
+          <w:sz w:val="28"/>
+          <w:szCs w:val="28"/>
+          <w:lang w:val="en-GB"/>
+        </w:rPr>
+        <w:t>HTML  =</w:t>
+      </w:r>
+      <w:proofErr w:type="gramEnd"/>
+      <w:r>
+        <w:rPr>
+          <w:sz w:val="28"/>
+          <w:szCs w:val="28"/>
+          <w:lang w:val="en-GB"/>
+        </w:rPr>
+        <w:t xml:space="preserve">&gt;  can interpret malformed code </w:t>
+      </w:r>
+    </w:p>
+    <w:p>
+      <w:pPr>
+        <w:pStyle w:val="ListParagraph"/>
+        <w:numPr>
+          <w:ilvl w:val="2"/>
+          <w:numId w:val="2"/>
+        </w:numPr>
+        <w:rPr>
+          <w:sz w:val="28"/>
+          <w:szCs w:val="28"/>
+          <w:lang w:val="en-GB"/>
+        </w:rPr>
+      </w:pPr>
+      <w:proofErr w:type="gramStart"/>
+      <w:r>
+        <w:rPr>
+          <w:sz w:val="28"/>
+          <w:szCs w:val="28"/>
+          <w:lang w:val="en-GB"/>
+        </w:rPr>
+        <w:t>XHTML  =</w:t>
+      </w:r>
+      <w:proofErr w:type="gramEnd"/>
+      <w:r>
+        <w:rPr>
+          <w:sz w:val="28"/>
+          <w:szCs w:val="28"/>
+          <w:lang w:val="en-GB"/>
+        </w:rPr>
+        <w:t>&gt;  produce errors if the code is not well-formed</w:t>
+      </w:r>
+    </w:p>
+    <w:p>
+      <w:pPr>
+        <w:pStyle w:val="ListParagraph"/>
+        <w:numPr>
+          <w:ilvl w:val="2"/>
+          <w:numId w:val="2"/>
+        </w:numPr>
+        <w:rPr>
+          <w:sz w:val="28"/>
+          <w:szCs w:val="28"/>
+          <w:lang w:val="en-GB"/>
+        </w:rPr>
+      </w:pPr>
+      <w:proofErr w:type="gramStart"/>
+      <w:r>
+        <w:rPr>
+          <w:sz w:val="28"/>
+          <w:szCs w:val="28"/>
+          <w:lang w:val="en-GB"/>
+        </w:rPr>
+        <w:t>HTML  =</w:t>
+      </w:r>
+      <w:proofErr w:type="gramEnd"/>
+      <w:r>
+        <w:rPr>
+          <w:sz w:val="28"/>
+          <w:szCs w:val="28"/>
+          <w:lang w:val="en-GB"/>
+        </w:rPr>
+        <w:t>&gt;  served with the MIME type "text/html,"</w:t>
+      </w:r>
+    </w:p>
+    <w:p>
+      <w:pPr>
+        <w:pStyle w:val="ListParagraph"/>
+        <w:numPr>
+          <w:ilvl w:val="2"/>
+          <w:numId w:val="2"/>
+        </w:numPr>
+        <w:rPr>
+          <w:sz w:val="28"/>
+          <w:szCs w:val="28"/>
+          <w:lang w:val="en-GB"/>
+        </w:rPr>
+      </w:pPr>
+      <w:proofErr w:type="gramStart"/>
+      <w:r>
+        <w:rPr>
+          <w:sz w:val="28"/>
+          <w:szCs w:val="28"/>
+          <w:lang w:val="en-GB"/>
+        </w:rPr>
+        <w:lastRenderedPageBreak/>
+        <w:t>XHTML  =</w:t>
+      </w:r>
+      <w:proofErr w:type="gramEnd"/>
+      <w:r>
+        <w:rPr>
+          <w:sz w:val="28"/>
+          <w:szCs w:val="28"/>
+          <w:lang w:val="en-GB"/>
+        </w:rPr>
+        <w:t>&gt; served as "application/</w:t>
+      </w:r>
+      <w:proofErr w:type="spellStart"/>
+      <w:r>
+        <w:rPr>
+          <w:sz w:val="28"/>
+          <w:szCs w:val="28"/>
+          <w:lang w:val="en-GB"/>
+        </w:rPr>
+        <w:t>xhtml+xml</w:t>
+      </w:r>
+      <w:proofErr w:type="spellEnd"/>
+      <w:r>
+        <w:rPr>
+          <w:sz w:val="28"/>
+          <w:szCs w:val="28"/>
+          <w:lang w:val="en-GB"/>
+        </w:rPr>
+        <w:t>" / "application/xml"</w:t>
+      </w:r>
+    </w:p>
+    <w:p>
+      <w:pPr>
+        <w:pStyle w:val="ListParagraph"/>
+        <w:numPr>
+          <w:ilvl w:val="2"/>
+          <w:numId w:val="2"/>
+        </w:numPr>
+        <w:rPr>
+          <w:sz w:val="28"/>
+          <w:szCs w:val="28"/>
+          <w:lang w:val="en-GB"/>
+        </w:rPr>
+      </w:pPr>
+      <w:proofErr w:type="gramStart"/>
+      <w:r>
+        <w:rPr>
+          <w:sz w:val="28"/>
+          <w:szCs w:val="28"/>
+          <w:lang w:val="en-GB"/>
+        </w:rPr>
+        <w:t>HTML  =</w:t>
+      </w:r>
+      <w:proofErr w:type="gramEnd"/>
+      <w:r>
+        <w:rPr>
+          <w:sz w:val="28"/>
+          <w:szCs w:val="28"/>
+          <w:lang w:val="en-GB"/>
+        </w:rPr>
+        <w:t>&gt;  Older web browsers may have better support</w:t>
+      </w:r>
+    </w:p>
+    <w:p>
+      <w:pPr>
+        <w:pStyle w:val="ListParagraph"/>
+        <w:numPr>
+          <w:ilvl w:val="2"/>
+          <w:numId w:val="2"/>
+        </w:numPr>
+        <w:rPr>
+          <w:sz w:val="28"/>
+          <w:szCs w:val="28"/>
+          <w:lang w:val="en-GB"/>
+        </w:rPr>
+      </w:pPr>
+      <w:proofErr w:type="gramStart"/>
+      <w:r>
+        <w:rPr>
+          <w:sz w:val="28"/>
+          <w:szCs w:val="28"/>
+          <w:lang w:val="en-GB"/>
+        </w:rPr>
+        <w:t>XHTML  =</w:t>
+      </w:r>
+      <w:proofErr w:type="gramEnd"/>
+      <w:r>
+        <w:rPr>
+          <w:sz w:val="28"/>
+          <w:szCs w:val="28"/>
+          <w:lang w:val="en-GB"/>
+        </w:rPr>
+        <w:t>&gt;  require more attention to ensure compatibility</w:t>
+      </w:r>
+    </w:p>
+    <w:p>
+      <w:pPr>
+        <w:pStyle w:val="ListParagraph"/>
+        <w:numPr>
+          <w:ilvl w:val="0"/>
+          <w:numId w:val="2"/>
+        </w:numPr>
+        <w:rPr>
+          <w:sz w:val="28"/>
+          <w:szCs w:val="28"/>
+          <w:lang w:val="en-GB"/>
+        </w:rPr>
+      </w:pPr>
+      <w:r>
+        <w:rPr>
+          <w:b/>
+          <w:bCs/>
+          <w:color w:val="FF0000"/>
+          <w:sz w:val="28"/>
+          <w:szCs w:val="28"/>
+          <w:lang w:val="en-GB"/>
+        </w:rPr>
+        <w:t>Question:</w:t>
+      </w:r>
+      <w:r>
+        <w:rPr>
+          <w:sz w:val="28"/>
+          <w:szCs w:val="28"/>
+          <w:lang w:val="en-GB"/>
+        </w:rPr>
+        <w:t xml:space="preserve"> </w:t>
+      </w:r>
+      <w:r>
+        <w:rPr>
+          <w:sz w:val="28"/>
+          <w:szCs w:val="28"/>
+          <w:lang w:val="en-GB"/>
+        </w:rPr>
+        <w:t>What is the difference between HTML and HTML5?</w:t>
+      </w:r>
+      <w:r>
+        <w:rPr>
+          <w:sz w:val="28"/>
+          <w:szCs w:val="28"/>
+          <w:lang w:val="en-GB"/>
+        </w:rPr>
+        <w:br/>
+      </w:r>
+      <w:r>
+        <w:rPr>
+          <w:b/>
+          <w:bCs/>
+          <w:color w:val="538135" w:themeColor="accent6" w:themeShade="BF"/>
+          <w:sz w:val="28"/>
+          <w:szCs w:val="28"/>
+          <w:lang w:val="en-GB"/>
+        </w:rPr>
+        <w:t>Answer:</w:t>
+      </w:r>
+      <w:r>
+        <w:rPr>
+          <w:sz w:val="28"/>
+          <w:szCs w:val="28"/>
+          <w:lang w:val="en-GB"/>
+        </w:rPr>
+        <w:t xml:space="preserve"> </w:t>
+      </w:r>
+      <w:r>
+        <w:rPr>
+          <w:sz w:val="28"/>
+          <w:szCs w:val="28"/>
+          <w:lang w:val="en-GB"/>
+        </w:rPr>
+        <w:t xml:space="preserve">HTML5 is the latest version of HTML and includes new features and improvements over previous versions. Some key differences between HTML and HTML5 include support for multimedia elements (such as video and audio), improved semantics like &lt;header&gt;, &lt;footer&gt;, &lt;nav&gt;, and &lt;article&gt;, and better support for mobile devices. HTML5 includes support for &lt;canvas&gt; and Scalable Vector Graphics (SVG), allowing for the creation of vector graphics directly in HTML documents. HTML5 introduces the </w:t>
+      </w:r>
+      <w:proofErr w:type="spellStart"/>
+      <w:r>
+        <w:rPr>
+          <w:sz w:val="28"/>
+          <w:szCs w:val="28"/>
+          <w:lang w:val="en-GB"/>
+        </w:rPr>
+        <w:t>localStorage</w:t>
+      </w:r>
+      <w:proofErr w:type="spellEnd"/>
+      <w:r>
+        <w:rPr>
+          <w:sz w:val="28"/>
+          <w:szCs w:val="28"/>
+          <w:lang w:val="en-GB"/>
+        </w:rPr>
+        <w:t xml:space="preserve"> API, which allows web applications to store data locally on the user's device. The HTML5 has the JavaScript Web Worker API, which allows the browser interface to run in multiple threads. The DOCTYPE declaration in html5 is very simple "&lt;! DOCTYPE html&gt;. Character encoding declaration is simple &lt;meta charset = "UTF-8"&gt;.</w:t>
+      </w:r>
+    </w:p>
+    <w:p>
+      <w:pPr>
+        <w:pStyle w:val="ListParagraph"/>
+        <w:numPr>
+          <w:ilvl w:val="1"/>
+          <w:numId w:val="2"/>
+        </w:numPr>
+        <w:rPr>
+          <w:b/>
+          <w:bCs/>
+          <w:sz w:val="28"/>
+          <w:szCs w:val="28"/>
+          <w:lang w:val="en-GB"/>
+        </w:rPr>
+      </w:pPr>
+      <w:r>
+        <w:rPr>
+          <w:b/>
+          <w:bCs/>
+          <w:sz w:val="28"/>
+          <w:szCs w:val="28"/>
+          <w:highlight w:val="yellow"/>
+          <w:lang w:val="en-GB"/>
+        </w:rPr>
+        <w:t>Hints:</w:t>
+      </w:r>
+      <w:r>
+        <w:rPr>
+          <w:b/>
+          <w:bCs/>
+          <w:sz w:val="28"/>
+          <w:szCs w:val="28"/>
+          <w:lang w:val="en-GB"/>
+        </w:rPr>
+        <w:t xml:space="preserve"> </w:t>
+      </w:r>
+    </w:p>
+    <w:p>
+      <w:pPr>
+        <w:pStyle w:val="ListParagraph"/>
+        <w:numPr>
+          <w:ilvl w:val="2"/>
+          <w:numId w:val="2"/>
+        </w:numPr>
+        <w:rPr>
+          <w:sz w:val="28"/>
+          <w:szCs w:val="28"/>
+          <w:lang w:val="en-GB"/>
+        </w:rPr>
+      </w:pPr>
+      <w:r>
+        <w:rPr>
+          <w:sz w:val="28"/>
+          <w:szCs w:val="28"/>
+          <w:lang w:val="en-GB"/>
+        </w:rPr>
+        <w:t>Latest version of HTML</w:t>
+      </w:r>
+    </w:p>
+    <w:p>
+      <w:pPr>
+        <w:pStyle w:val="ListParagraph"/>
+        <w:numPr>
+          <w:ilvl w:val="2"/>
+          <w:numId w:val="2"/>
+        </w:numPr>
+        <w:rPr>
+          <w:sz w:val="28"/>
+          <w:szCs w:val="28"/>
+          <w:lang w:val="en-GB"/>
+        </w:rPr>
+      </w:pPr>
+      <w:r>
+        <w:rPr>
+          <w:sz w:val="28"/>
+          <w:szCs w:val="28"/>
+          <w:lang w:val="en-GB"/>
+        </w:rPr>
+        <w:t>Support for multimedia elements (such as video and audio)</w:t>
+      </w:r>
+    </w:p>
+    <w:p>
+      <w:pPr>
+        <w:pStyle w:val="ListParagraph"/>
+        <w:numPr>
+          <w:ilvl w:val="2"/>
+          <w:numId w:val="2"/>
+        </w:numPr>
+        <w:rPr>
+          <w:sz w:val="28"/>
+          <w:szCs w:val="28"/>
+          <w:lang w:val="en-GB"/>
+        </w:rPr>
+      </w:pPr>
+      <w:r>
+        <w:rPr>
+          <w:sz w:val="28"/>
+          <w:szCs w:val="28"/>
+          <w:lang w:val="en-GB"/>
+        </w:rPr>
+        <w:t>Improved semantics like &lt;header&gt;, &lt;footer&gt;, &lt;nav&gt;, and &lt;article&gt;</w:t>
+      </w:r>
+    </w:p>
+    <w:p>
+      <w:pPr>
+        <w:pStyle w:val="ListParagraph"/>
+        <w:numPr>
+          <w:ilvl w:val="2"/>
+          <w:numId w:val="2"/>
+        </w:numPr>
+        <w:rPr>
+          <w:sz w:val="28"/>
+          <w:szCs w:val="28"/>
+          <w:lang w:val="en-GB"/>
+        </w:rPr>
+      </w:pPr>
+      <w:r>
+        <w:rPr>
+          <w:sz w:val="28"/>
+          <w:szCs w:val="28"/>
+          <w:lang w:val="en-GB"/>
+        </w:rPr>
+        <w:t>Support for &lt;canvas&gt; and SVG</w:t>
+      </w:r>
+    </w:p>
+    <w:p>
+      <w:pPr>
+        <w:pStyle w:val="ListParagraph"/>
+        <w:numPr>
+          <w:ilvl w:val="2"/>
+          <w:numId w:val="2"/>
+        </w:numPr>
+        <w:rPr>
+          <w:sz w:val="28"/>
+          <w:szCs w:val="28"/>
+          <w:lang w:val="en-GB"/>
+        </w:rPr>
+      </w:pPr>
+      <w:r>
+        <w:rPr>
+          <w:sz w:val="28"/>
+          <w:szCs w:val="28"/>
+          <w:lang w:val="en-GB"/>
+        </w:rPr>
+        <w:t xml:space="preserve">Introduces the </w:t>
+      </w:r>
+      <w:proofErr w:type="spellStart"/>
+      <w:r>
+        <w:rPr>
+          <w:sz w:val="28"/>
+          <w:szCs w:val="28"/>
+          <w:lang w:val="en-GB"/>
+        </w:rPr>
+        <w:t>localStorage</w:t>
+      </w:r>
+      <w:proofErr w:type="spellEnd"/>
+      <w:r>
+        <w:rPr>
+          <w:sz w:val="28"/>
+          <w:szCs w:val="28"/>
+          <w:lang w:val="en-GB"/>
+        </w:rPr>
+        <w:t xml:space="preserve"> API</w:t>
+      </w:r>
+    </w:p>
+    <w:p>
+      <w:pPr>
+        <w:pStyle w:val="ListParagraph"/>
+        <w:numPr>
+          <w:ilvl w:val="2"/>
+          <w:numId w:val="2"/>
+        </w:numPr>
+        <w:rPr>
+          <w:sz w:val="28"/>
+          <w:szCs w:val="28"/>
+          <w:lang w:val="en-GB"/>
+        </w:rPr>
+      </w:pPr>
+      <w:r>
+        <w:rPr>
+          <w:sz w:val="28"/>
+          <w:szCs w:val="28"/>
+          <w:lang w:val="en-GB"/>
+        </w:rPr>
+        <w:t>Has the JavaScript Web Worker API</w:t>
+      </w:r>
+    </w:p>
+    <w:p>
+      <w:pPr>
+        <w:pStyle w:val="ListParagraph"/>
+        <w:numPr>
+          <w:ilvl w:val="2"/>
+          <w:numId w:val="2"/>
+        </w:numPr>
+        <w:rPr>
+          <w:sz w:val="28"/>
+          <w:szCs w:val="28"/>
+          <w:lang w:val="en-GB"/>
+        </w:rPr>
+      </w:pPr>
+      <w:r>
+        <w:rPr>
+          <w:sz w:val="28"/>
+          <w:szCs w:val="28"/>
+          <w:lang w:val="en-GB"/>
+        </w:rPr>
+        <w:t>The DOCTYPE declaration and Character encoding declaration is very simple</w:t>
+      </w:r>
+    </w:p>
+    <w:p>
+      <w:pPr>
+        <w:pStyle w:val="ListParagraph"/>
+        <w:numPr>
+          <w:ilvl w:val="0"/>
+          <w:numId w:val="2"/>
+        </w:numPr>
+        <w:rPr>
+          <w:sz w:val="28"/>
+          <w:szCs w:val="28"/>
+          <w:lang w:val="en-GB"/>
+        </w:rPr>
+      </w:pPr>
+      <w:r>
+        <w:rPr>
+          <w:b/>
+          <w:bCs/>
+          <w:color w:val="FF0000"/>
+          <w:sz w:val="28"/>
+          <w:szCs w:val="28"/>
+          <w:lang w:val="en-GB"/>
+        </w:rPr>
+        <w:t>Question:</w:t>
+      </w:r>
+      <w:r>
+        <w:rPr>
+          <w:sz w:val="28"/>
+          <w:szCs w:val="28"/>
+          <w:lang w:val="en-GB"/>
+        </w:rPr>
+        <w:t xml:space="preserve"> </w:t>
+      </w:r>
+      <w:r>
+        <w:rPr>
+          <w:sz w:val="28"/>
+          <w:szCs w:val="28"/>
+          <w:lang w:val="en-GB"/>
+        </w:rPr>
+        <w:t>What is the role of the &lt;head&gt; tag in HTML?</w:t>
+      </w:r>
+      <w:r>
+        <w:rPr>
+          <w:sz w:val="28"/>
+          <w:szCs w:val="28"/>
+          <w:lang w:val="en-GB"/>
+        </w:rPr>
+        <w:br/>
+      </w:r>
+      <w:r>
+        <w:rPr>
+          <w:b/>
+          <w:bCs/>
+          <w:color w:val="538135" w:themeColor="accent6" w:themeShade="BF"/>
+          <w:sz w:val="28"/>
+          <w:szCs w:val="28"/>
+          <w:lang w:val="en-GB"/>
+        </w:rPr>
+        <w:t>Answer:</w:t>
+      </w:r>
+      <w:r>
+        <w:rPr>
+          <w:sz w:val="28"/>
+          <w:szCs w:val="28"/>
+          <w:lang w:val="en-GB"/>
+        </w:rPr>
+        <w:t xml:space="preserve"> </w:t>
+      </w:r>
+      <w:r>
+        <w:rPr>
+          <w:sz w:val="28"/>
+          <w:szCs w:val="28"/>
+          <w:lang w:val="en-GB"/>
+        </w:rPr>
+        <w:t>The &lt;head&gt; tag in HTML is used to contain meta-information about the HTML document, such as its title, links to external resources like stylesheets and scripts, metadata like character encoding, and more. It's not displayed directly on the webpage but serves an important role in providing instructions and data to the browser about how to handle and present the content of the document.</w:t>
+      </w:r>
+    </w:p>
+    <w:p>
+      <w:pPr>
+        <w:pStyle w:val="ListParagraph"/>
+        <w:numPr>
+          <w:ilvl w:val="1"/>
+          <w:numId w:val="2"/>
+        </w:numPr>
+        <w:rPr>
+          <w:b/>
+          <w:bCs/>
+          <w:sz w:val="28"/>
+          <w:szCs w:val="28"/>
+          <w:lang w:val="en-GB"/>
+        </w:rPr>
+      </w:pPr>
+      <w:r>
+        <w:rPr>
+          <w:b/>
+          <w:bCs/>
+          <w:sz w:val="28"/>
+          <w:szCs w:val="28"/>
+          <w:highlight w:val="yellow"/>
+          <w:lang w:val="en-GB"/>
+        </w:rPr>
+        <w:lastRenderedPageBreak/>
+        <w:t>Hints:</w:t>
+      </w:r>
+      <w:r>
+        <w:rPr>
+          <w:b/>
+          <w:bCs/>
+          <w:sz w:val="28"/>
+          <w:szCs w:val="28"/>
+          <w:lang w:val="en-GB"/>
+        </w:rPr>
+        <w:t xml:space="preserve"> </w:t>
+      </w:r>
+    </w:p>
+    <w:p>
+      <w:pPr>
+        <w:pStyle w:val="ListParagraph"/>
+        <w:numPr>
+          <w:ilvl w:val="2"/>
+          <w:numId w:val="2"/>
+        </w:numPr>
+        <w:rPr>
+          <w:sz w:val="28"/>
+          <w:szCs w:val="28"/>
+          <w:lang w:val="en-GB"/>
+        </w:rPr>
+      </w:pPr>
+      <w:r>
+        <w:rPr>
+          <w:sz w:val="28"/>
+          <w:szCs w:val="28"/>
+          <w:lang w:val="en-GB"/>
+        </w:rPr>
+        <w:t>Contain meta-information</w:t>
+      </w:r>
+    </w:p>
+    <w:p>
+      <w:pPr>
+        <w:pStyle w:val="ListParagraph"/>
+        <w:numPr>
+          <w:ilvl w:val="2"/>
+          <w:numId w:val="2"/>
+        </w:numPr>
+        <w:rPr>
+          <w:sz w:val="28"/>
+          <w:szCs w:val="28"/>
+          <w:lang w:val="en-GB"/>
+        </w:rPr>
+      </w:pPr>
+      <w:r>
+        <w:rPr>
+          <w:sz w:val="28"/>
+          <w:szCs w:val="28"/>
+          <w:lang w:val="en-GB"/>
+        </w:rPr>
+        <w:t>title, links to external resources like stylesheets and scripts, metadata like character encoding, and more</w:t>
+      </w:r>
+    </w:p>
+    <w:p>
+      <w:pPr>
+        <w:pStyle w:val="ListParagraph"/>
+        <w:numPr>
+          <w:ilvl w:val="2"/>
+          <w:numId w:val="2"/>
+        </w:numPr>
+        <w:rPr>
+          <w:sz w:val="28"/>
+          <w:szCs w:val="28"/>
+          <w:lang w:val="en-GB"/>
+        </w:rPr>
+      </w:pPr>
+      <w:r>
+        <w:rPr>
+          <w:sz w:val="28"/>
+          <w:szCs w:val="28"/>
+          <w:lang w:val="en-GB"/>
+        </w:rPr>
+        <w:t>Not displayed directly on the webpage</w:t>
+      </w:r>
+    </w:p>
+    <w:p>
+      <w:pPr>
+        <w:pStyle w:val="ListParagraph"/>
+        <w:numPr>
+          <w:ilvl w:val="2"/>
+          <w:numId w:val="2"/>
+        </w:numPr>
+        <w:rPr>
+          <w:sz w:val="28"/>
+          <w:szCs w:val="28"/>
+          <w:lang w:val="en-GB"/>
+        </w:rPr>
+      </w:pPr>
+      <w:r>
+        <w:rPr>
+          <w:sz w:val="28"/>
+          <w:szCs w:val="28"/>
+          <w:lang w:val="en-GB"/>
+        </w:rPr>
+        <w:t>Serves instructions and data to the browser about presenting the content of the document.</w:t>
+      </w:r>
+    </w:p>
+    <w:p>
+      <w:pPr>
+        <w:pStyle w:val="ListParagraph"/>
+        <w:numPr>
+          <w:ilvl w:val="0"/>
+          <w:numId w:val="2"/>
+        </w:numPr>
+        <w:rPr>
+          <w:sz w:val="28"/>
+          <w:szCs w:val="28"/>
+          <w:lang w:val="en-GB"/>
+        </w:rPr>
+      </w:pPr>
+      <w:r>
+        <w:rPr>
+          <w:b/>
+          <w:bCs/>
+          <w:color w:val="FF0000"/>
+          <w:sz w:val="28"/>
+          <w:szCs w:val="28"/>
+          <w:lang w:val="en-GB"/>
+        </w:rPr>
+        <w:t>Question:</w:t>
+      </w:r>
+      <w:r>
+        <w:rPr>
+          <w:sz w:val="28"/>
+          <w:szCs w:val="28"/>
+          <w:lang w:val="en-GB"/>
+        </w:rPr>
+        <w:t xml:space="preserve"> </w:t>
+      </w:r>
+      <w:r>
+        <w:rPr>
+          <w:sz w:val="28"/>
+          <w:szCs w:val="28"/>
+          <w:lang w:val="en-GB"/>
+        </w:rPr>
+        <w:t>What is the role of the &lt;meta&gt; tag in HTML?</w:t>
+      </w:r>
+      <w:r>
+        <w:rPr>
+          <w:sz w:val="28"/>
+          <w:szCs w:val="28"/>
+          <w:lang w:val="en-GB"/>
+        </w:rPr>
+        <w:br/>
+      </w:r>
+      <w:r>
+        <w:rPr>
+          <w:b/>
+          <w:bCs/>
+          <w:color w:val="538135" w:themeColor="accent6" w:themeShade="BF"/>
+          <w:sz w:val="28"/>
+          <w:szCs w:val="28"/>
+          <w:lang w:val="en-GB"/>
+        </w:rPr>
+        <w:t>Answer:</w:t>
+      </w:r>
+      <w:r>
+        <w:rPr>
+          <w:sz w:val="28"/>
+          <w:szCs w:val="28"/>
+          <w:lang w:val="en-GB"/>
+        </w:rPr>
+        <w:t xml:space="preserve"> </w:t>
+      </w:r>
+      <w:r>
+        <w:rPr>
+          <w:sz w:val="28"/>
+          <w:szCs w:val="28"/>
+          <w:lang w:val="en-GB"/>
+        </w:rPr>
+        <w:t>The &lt;meta&gt; tag provides additional meta information about the web page, such as character encoding used, viewport settings for responsive design, keywords for search engines, authorship details, and more. It is located within the &lt;head&gt; section of the HTML document.</w:t>
       </w:r>
       <w:r>
         <w:rPr>
@@ -8353,7 +12308,134 @@
           <w:p>
             <w:pPr>
               <w:pStyle w:val="ListParagraph"/>
-              <w:ind w:left="0"/>
+              <w:spacing w:after="0" w:line="240" w:lineRule="auto"/>
+              <w:rPr>
+                <w:b/>
+                <w:bCs/>
+                <w:color w:val="FFFFFF" w:themeColor="background1"/>
+                <w:sz w:val="28"/>
+                <w:szCs w:val="28"/>
+                <w:lang w:val="en-GB"/>
+              </w:rPr>
+            </w:pPr>
+            <w:r>
+              <w:rPr>
+                <w:sz w:val="28"/>
+                <w:szCs w:val="28"/>
+                <w:lang w:val="en-GB"/>
+              </w:rPr>
+              <w:br/>
+            </w:r>
+            <w:r>
+              <w:rPr>
+                <w:b/>
+                <w:bCs/>
+                <w:color w:val="FFFFFF" w:themeColor="background1"/>
+                <w:sz w:val="28"/>
+                <w:szCs w:val="28"/>
+                <w:lang w:val="en-GB"/>
+              </w:rPr>
+              <w:t>&lt;meta charset="UTF-8"&gt;</w:t>
+            </w:r>
+          </w:p>
+          <w:p>
+            <w:pPr>
+              <w:pStyle w:val="ListParagraph"/>
+              <w:spacing w:after="0" w:line="240" w:lineRule="auto"/>
+              <w:rPr>
+                <w:b/>
+                <w:bCs/>
+                <w:color w:val="FFFFFF" w:themeColor="background1"/>
+                <w:sz w:val="28"/>
+                <w:szCs w:val="28"/>
+                <w:lang w:val="en-GB"/>
+              </w:rPr>
+            </w:pPr>
+            <w:r>
+              <w:rPr>
+                <w:b/>
+                <w:bCs/>
+                <w:color w:val="FFFFFF" w:themeColor="background1"/>
+                <w:sz w:val="28"/>
+                <w:szCs w:val="28"/>
+                <w:lang w:val="en-GB"/>
+              </w:rPr>
+              <w:t>&lt;meta name="viewport" content="width=device-width, initial-scale=1.0"&gt;</w:t>
+            </w:r>
+          </w:p>
+          <w:p>
+            <w:pPr>
+              <w:pStyle w:val="ListParagraph"/>
+              <w:spacing w:after="0" w:line="240" w:lineRule="auto"/>
+              <w:rPr>
+                <w:b/>
+                <w:bCs/>
+                <w:color w:val="FFFFFF" w:themeColor="background1"/>
+                <w:sz w:val="28"/>
+                <w:szCs w:val="28"/>
+                <w:lang w:val="en-GB"/>
+              </w:rPr>
+            </w:pPr>
+            <w:r>
+              <w:rPr>
+                <w:b/>
+                <w:bCs/>
+                <w:color w:val="FFFFFF" w:themeColor="background1"/>
+                <w:sz w:val="28"/>
+                <w:szCs w:val="28"/>
+                <w:lang w:val="en-GB"/>
+              </w:rPr>
+              <w:t>&lt;meta name="keywords" content="HTML, CSS, JavaScript, web development"&gt;</w:t>
+            </w:r>
+          </w:p>
+          <w:p>
+            <w:pPr>
+              <w:pStyle w:val="ListParagraph"/>
+              <w:spacing w:after="0" w:line="240" w:lineRule="auto"/>
+              <w:rPr>
+                <w:b/>
+                <w:bCs/>
+                <w:color w:val="FFFFFF" w:themeColor="background1"/>
+                <w:sz w:val="28"/>
+                <w:szCs w:val="28"/>
+                <w:lang w:val="en-GB"/>
+              </w:rPr>
+            </w:pPr>
+            <w:r>
+              <w:rPr>
+                <w:b/>
+                <w:bCs/>
+                <w:color w:val="FFFFFF" w:themeColor="background1"/>
+                <w:sz w:val="28"/>
+                <w:szCs w:val="28"/>
+                <w:lang w:val="en-GB"/>
+              </w:rPr>
+              <w:t>&lt;meta name="author" content="John Doe"&gt;</w:t>
+            </w:r>
+          </w:p>
+          <w:p>
+            <w:pPr>
+              <w:pStyle w:val="ListParagraph"/>
+              <w:rPr>
+                <w:b w:val="0"/>
+                <w:bCs w:val="0"/>
+                <w:sz w:val="28"/>
+                <w:szCs w:val="28"/>
+                <w:lang w:val="en-GB"/>
+              </w:rPr>
+            </w:pPr>
+            <w:r>
+              <w:rPr>
+                <w:sz w:val="28"/>
+                <w:szCs w:val="28"/>
+                <w:lang w:val="en-GB"/>
+              </w:rPr>
+              <w:t>&lt;meta name="description" content="This is a sample webpage demonstrating the usage of meta tags."&gt;</w:t>
+            </w:r>
+          </w:p>
+          <w:p>
+            <w:pPr>
+              <w:pStyle w:val="ListParagraph"/>
               <w:rPr>
                 <w:sz w:val="28"/>
                 <w:szCs w:val="28"/>
@@ -8429,7 +12511,51 @@
           <w:szCs w:val="28"/>
           <w:lang w:val="en-GB"/>
         </w:rPr>
-        <w:t>H</w:t>
+        <w:t>Meta information</w:t>
+      </w:r>
+    </w:p>
+    <w:p>
+      <w:pPr>
+        <w:pStyle w:val="ListParagraph"/>
+        <w:numPr>
+          <w:ilvl w:val="2"/>
+          <w:numId w:val="2"/>
+        </w:numPr>
+        <w:rPr>
+          <w:sz w:val="28"/>
+          <w:szCs w:val="28"/>
+          <w:lang w:val="en-GB"/>
+        </w:rPr>
+      </w:pPr>
+      <w:r>
+        <w:rPr>
+          <w:sz w:val="28"/>
+          <w:szCs w:val="28"/>
+          <w:lang w:val="en-GB"/>
+        </w:rPr>
+        <w:t>Character encoding used, viewport settings for responsive design, keywords for search engines, authorship details, and more</w:t>
+      </w:r>
+    </w:p>
+    <w:p>
+      <w:pPr>
+        <w:pStyle w:val="ListParagraph"/>
+        <w:numPr>
+          <w:ilvl w:val="2"/>
+          <w:numId w:val="2"/>
+        </w:numPr>
+        <w:rPr>
+          <w:sz w:val="28"/>
+          <w:szCs w:val="28"/>
+          <w:lang w:val="en-GB"/>
+        </w:rPr>
+      </w:pPr>
+      <w:r>
+        <w:rPr>
+          <w:sz w:val="28"/>
+          <w:szCs w:val="28"/>
+          <w:lang w:val="en-GB"/>
+        </w:rPr>
+        <w:t>Located within the &lt;head&gt;</w:t>
       </w:r>
     </w:p>
     <w:p>
@@ -8462,1856 +12588,15 @@
           <w:szCs w:val="28"/>
           <w:lang w:val="en-GB"/>
         </w:rPr>
-        <w:t xml:space="preserve"> H</w:t>
-      </w:r>
-      <w:r>
-        <w:rPr>
-          <w:sz w:val="28"/>
-          <w:szCs w:val="28"/>
-          <w:lang w:val="en-GB"/>
-        </w:rPr>
-        <w:br/>
-      </w:r>
-      <w:r>
-        <w:rPr>
-          <w:b/>
-          <w:bCs/>
-          <w:color w:val="538135" w:themeColor="accent6" w:themeShade="BF"/>
-          <w:sz w:val="28"/>
-          <w:szCs w:val="28"/>
-          <w:lang w:val="en-GB"/>
-        </w:rPr>
-        <w:t>Answer:</w:t>
-      </w:r>
-      <w:r>
-        <w:rPr>
-          <w:sz w:val="28"/>
-          <w:szCs w:val="28"/>
-          <w:lang w:val="en-GB"/>
-        </w:rPr>
-        <w:t xml:space="preserve"> H</w:t>
-      </w:r>
-      <w:r>
-        <w:rPr>
-          <w:sz w:val="28"/>
-          <w:szCs w:val="28"/>
-          <w:lang w:val="en-GB"/>
-        </w:rPr>
-        <w:br/>
-      </w:r>
-    </w:p>
-    <w:tbl>
-      <w:tblPr>
-        <w:tblStyle w:val="GridTable4"/>
-        <w:tblW w:w="0" w:type="auto"/>
-        <w:tblLook w:val="04A0" w:firstRow="1" w:lastRow="0" w:firstColumn="1" w:lastColumn="0" w:noHBand="0" w:noVBand="1"/>
-      </w:tblPr>
-      <w:tblGrid>
-        <w:gridCol w:w="9350"/>
-      </w:tblGrid>
-      <w:tr>
-        <w:trPr>
-          <w:cnfStyle w:val="100000000000" w:firstRow="1" w:lastRow="0" w:firstColumn="0" w:lastColumn="0" w:oddVBand="0" w:evenVBand="0" w:oddHBand="0" w:evenHBand="0" w:firstRowFirstColumn="0" w:firstRowLastColumn="0" w:lastRowFirstColumn="0" w:lastRowLastColumn="0"/>
-        </w:trPr>
-        <w:tc>
-          <w:tcPr>
-            <w:cnfStyle w:val="001000000000" w:firstRow="0" w:lastRow="0" w:firstColumn="1" w:lastColumn="0" w:oddVBand="0" w:evenVBand="0" w:oddHBand="0" w:evenHBand="0" w:firstRowFirstColumn="0" w:firstRowLastColumn="0" w:lastRowFirstColumn="0" w:lastRowLastColumn="0"/>
-            <w:tcW w:w="9350" w:type="dxa"/>
-          </w:tcPr>
-          <w:p>
-            <w:pPr>
-              <w:pStyle w:val="ListParagraph"/>
-              <w:ind w:left="0"/>
-              <w:rPr>
-                <w:sz w:val="28"/>
-                <w:szCs w:val="28"/>
-                <w:lang w:val="en-GB"/>
-              </w:rPr>
-            </w:pPr>
-          </w:p>
-        </w:tc>
-      </w:tr>
-    </w:tbl>
-    <w:p>
-      <w:pPr>
-        <w:rPr>
-          <w:sz w:val="28"/>
-          <w:szCs w:val="28"/>
-          <w:lang w:val="en-GB"/>
-        </w:rPr>
-      </w:pPr>
-    </w:p>
-    <w:p>
-      <w:pPr>
-        <w:pStyle w:val="ListParagraph"/>
-        <w:numPr>
-          <w:ilvl w:val="1"/>
-          <w:numId w:val="2"/>
-        </w:numPr>
-        <w:rPr>
-          <w:b/>
-          <w:bCs/>
-          <w:sz w:val="28"/>
-          <w:szCs w:val="28"/>
-          <w:lang w:val="en-GB"/>
-        </w:rPr>
-      </w:pPr>
-      <w:r>
-        <w:rPr>
-          <w:b/>
-          <w:bCs/>
-          <w:sz w:val="28"/>
-          <w:szCs w:val="28"/>
-          <w:highlight w:val="yellow"/>
-          <w:lang w:val="en-GB"/>
-        </w:rPr>
-        <w:t>Hints:</w:t>
-      </w:r>
-      <w:r>
-        <w:rPr>
-          <w:b/>
-          <w:bCs/>
-          <w:sz w:val="28"/>
-          <w:szCs w:val="28"/>
-          <w:lang w:val="en-GB"/>
-        </w:rPr>
         <w:t xml:space="preserve"> </w:t>
       </w:r>
-    </w:p>
-    <w:p>
-      <w:pPr>
-        <w:pStyle w:val="ListParagraph"/>
-        <w:numPr>
-          <w:ilvl w:val="2"/>
-          <w:numId w:val="2"/>
-        </w:numPr>
-        <w:rPr>
-          <w:sz w:val="28"/>
-          <w:szCs w:val="28"/>
-          <w:lang w:val="en-GB"/>
-        </w:rPr>
-      </w:pPr>
-      <w:r>
-        <w:rPr>
-          <w:sz w:val="28"/>
-          <w:szCs w:val="28"/>
-          <w:lang w:val="en-GB"/>
-        </w:rPr>
-        <w:t>H</w:t>
-      </w:r>
-    </w:p>
-    <w:p>
-      <w:pPr>
-        <w:pStyle w:val="ListParagraph"/>
-        <w:numPr>
-          <w:ilvl w:val="0"/>
-          <w:numId w:val="2"/>
-        </w:numPr>
-        <w:rPr>
-          <w:sz w:val="28"/>
-          <w:szCs w:val="28"/>
-          <w:lang w:val="en-GB"/>
-        </w:rPr>
-      </w:pPr>
-      <w:r>
-        <w:rPr>
-          <w:b/>
-          <w:bCs/>
-          <w:color w:val="FF0000"/>
-          <w:sz w:val="28"/>
-          <w:szCs w:val="28"/>
-          <w:lang w:val="en-GB"/>
-        </w:rPr>
-        <w:t>Question:</w:t>
-      </w:r>
-      <w:r>
-        <w:rPr>
-          <w:sz w:val="28"/>
-          <w:szCs w:val="28"/>
-          <w:lang w:val="en-GB"/>
-        </w:rPr>
-        <w:t xml:space="preserve"> H</w:t>
-      </w:r>
-      <w:r>
-        <w:rPr>
-          <w:sz w:val="28"/>
-          <w:szCs w:val="28"/>
-          <w:lang w:val="en-GB"/>
-        </w:rPr>
-        <w:br/>
-      </w:r>
-      <w:r>
-        <w:rPr>
-          <w:b/>
-          <w:bCs/>
-          <w:color w:val="538135" w:themeColor="accent6" w:themeShade="BF"/>
-          <w:sz w:val="28"/>
-          <w:szCs w:val="28"/>
-          <w:lang w:val="en-GB"/>
-        </w:rPr>
-        <w:t>Answer:</w:t>
-      </w:r>
-      <w:r>
-        <w:rPr>
-          <w:sz w:val="28"/>
-          <w:szCs w:val="28"/>
-          <w:lang w:val="en-GB"/>
-        </w:rPr>
-        <w:t xml:space="preserve"> H</w:t>
-      </w:r>
-      <w:r>
-        <w:rPr>
-          <w:sz w:val="28"/>
-          <w:szCs w:val="28"/>
-          <w:lang w:val="en-GB"/>
-        </w:rPr>
-        <w:br/>
-      </w:r>
-    </w:p>
-    <w:tbl>
-      <w:tblPr>
-        <w:tblStyle w:val="GridTable4"/>
-        <w:tblW w:w="0" w:type="auto"/>
-        <w:tblLook w:val="04A0" w:firstRow="1" w:lastRow="0" w:firstColumn="1" w:lastColumn="0" w:noHBand="0" w:noVBand="1"/>
-      </w:tblPr>
-      <w:tblGrid>
-        <w:gridCol w:w="9350"/>
-      </w:tblGrid>
-      <w:tr>
-        <w:trPr>
-          <w:cnfStyle w:val="100000000000" w:firstRow="1" w:lastRow="0" w:firstColumn="0" w:lastColumn="0" w:oddVBand="0" w:evenVBand="0" w:oddHBand="0" w:evenHBand="0" w:firstRowFirstColumn="0" w:firstRowLastColumn="0" w:lastRowFirstColumn="0" w:lastRowLastColumn="0"/>
-        </w:trPr>
-        <w:tc>
-          <w:tcPr>
-            <w:cnfStyle w:val="001000000000" w:firstRow="0" w:lastRow="0" w:firstColumn="1" w:lastColumn="0" w:oddVBand="0" w:evenVBand="0" w:oddHBand="0" w:evenHBand="0" w:firstRowFirstColumn="0" w:firstRowLastColumn="0" w:lastRowFirstColumn="0" w:lastRowLastColumn="0"/>
-            <w:tcW w:w="9350" w:type="dxa"/>
-          </w:tcPr>
-          <w:p>
-            <w:pPr>
-              <w:pStyle w:val="ListParagraph"/>
-              <w:ind w:left="0"/>
-              <w:rPr>
-                <w:sz w:val="28"/>
-                <w:szCs w:val="28"/>
-                <w:lang w:val="en-GB"/>
-              </w:rPr>
-            </w:pPr>
-          </w:p>
-        </w:tc>
-      </w:tr>
-    </w:tbl>
-    <w:p>
-      <w:pPr>
-        <w:rPr>
-          <w:sz w:val="28"/>
-          <w:szCs w:val="28"/>
-          <w:lang w:val="en-GB"/>
-        </w:rPr>
-      </w:pPr>
-    </w:p>
-    <w:p>
-      <w:pPr>
-        <w:pStyle w:val="ListParagraph"/>
-        <w:numPr>
-          <w:ilvl w:val="1"/>
-          <w:numId w:val="2"/>
-        </w:numPr>
-        <w:rPr>
-          <w:b/>
-          <w:bCs/>
-          <w:sz w:val="28"/>
-          <w:szCs w:val="28"/>
-          <w:lang w:val="en-GB"/>
-        </w:rPr>
-      </w:pPr>
-      <w:r>
-        <w:rPr>
-          <w:b/>
-          <w:bCs/>
-          <w:sz w:val="28"/>
-          <w:szCs w:val="28"/>
-          <w:highlight w:val="yellow"/>
-          <w:lang w:val="en-GB"/>
-        </w:rPr>
-        <w:t>Hints:</w:t>
-      </w:r>
-      <w:r>
-        <w:rPr>
-          <w:b/>
-          <w:bCs/>
-          <w:sz w:val="28"/>
-          <w:szCs w:val="28"/>
-          <w:lang w:val="en-GB"/>
-        </w:rPr>
-        <w:t xml:space="preserve"> </w:t>
-      </w:r>
-    </w:p>
-    <w:p>
-      <w:pPr>
-        <w:pStyle w:val="ListParagraph"/>
-        <w:numPr>
-          <w:ilvl w:val="2"/>
-          <w:numId w:val="2"/>
-        </w:numPr>
-        <w:rPr>
-          <w:sz w:val="28"/>
-          <w:szCs w:val="28"/>
-          <w:lang w:val="en-GB"/>
-        </w:rPr>
-      </w:pPr>
-      <w:r>
-        <w:rPr>
-          <w:sz w:val="28"/>
-          <w:szCs w:val="28"/>
-          <w:lang w:val="en-GB"/>
-        </w:rPr>
-        <w:t>H</w:t>
-      </w:r>
-    </w:p>
-    <w:p>
-      <w:pPr>
-        <w:pStyle w:val="ListParagraph"/>
-        <w:numPr>
-          <w:ilvl w:val="0"/>
-          <w:numId w:val="2"/>
-        </w:numPr>
-        <w:rPr>
-          <w:sz w:val="28"/>
-          <w:szCs w:val="28"/>
-          <w:lang w:val="en-GB"/>
-        </w:rPr>
-      </w:pPr>
-      <w:r>
-        <w:rPr>
-          <w:b/>
-          <w:bCs/>
-          <w:color w:val="FF0000"/>
-          <w:sz w:val="28"/>
-          <w:szCs w:val="28"/>
-          <w:lang w:val="en-GB"/>
-        </w:rPr>
-        <w:t>Question:</w:t>
-      </w:r>
-      <w:r>
-        <w:rPr>
-          <w:sz w:val="28"/>
-          <w:szCs w:val="28"/>
-          <w:lang w:val="en-GB"/>
-        </w:rPr>
-        <w:t xml:space="preserve"> H</w:t>
-      </w:r>
-      <w:r>
-        <w:rPr>
-          <w:sz w:val="28"/>
-          <w:szCs w:val="28"/>
-          <w:lang w:val="en-GB"/>
-        </w:rPr>
-        <w:br/>
-      </w:r>
-      <w:r>
-        <w:rPr>
-          <w:b/>
-          <w:bCs/>
-          <w:color w:val="538135" w:themeColor="accent6" w:themeShade="BF"/>
-          <w:sz w:val="28"/>
-          <w:szCs w:val="28"/>
-          <w:lang w:val="en-GB"/>
-        </w:rPr>
-        <w:t>Answer:</w:t>
-      </w:r>
-      <w:r>
-        <w:rPr>
-          <w:sz w:val="28"/>
-          <w:szCs w:val="28"/>
-          <w:lang w:val="en-GB"/>
-        </w:rPr>
-        <w:t xml:space="preserve"> H</w:t>
-      </w:r>
-      <w:r>
-        <w:rPr>
-          <w:sz w:val="28"/>
-          <w:szCs w:val="28"/>
-          <w:lang w:val="en-GB"/>
-        </w:rPr>
-        <w:br/>
-      </w:r>
-    </w:p>
-    <w:tbl>
-      <w:tblPr>
-        <w:tblStyle w:val="GridTable4"/>
-        <w:tblW w:w="0" w:type="auto"/>
-        <w:tblLook w:val="04A0" w:firstRow="1" w:lastRow="0" w:firstColumn="1" w:lastColumn="0" w:noHBand="0" w:noVBand="1"/>
-      </w:tblPr>
-      <w:tblGrid>
-        <w:gridCol w:w="9350"/>
-      </w:tblGrid>
-      <w:tr>
-        <w:trPr>
-          <w:cnfStyle w:val="100000000000" w:firstRow="1" w:lastRow="0" w:firstColumn="0" w:lastColumn="0" w:oddVBand="0" w:evenVBand="0" w:oddHBand="0" w:evenHBand="0" w:firstRowFirstColumn="0" w:firstRowLastColumn="0" w:lastRowFirstColumn="0" w:lastRowLastColumn="0"/>
-        </w:trPr>
-        <w:tc>
-          <w:tcPr>
-            <w:cnfStyle w:val="001000000000" w:firstRow="0" w:lastRow="0" w:firstColumn="1" w:lastColumn="0" w:oddVBand="0" w:evenVBand="0" w:oddHBand="0" w:evenHBand="0" w:firstRowFirstColumn="0" w:firstRowLastColumn="0" w:lastRowFirstColumn="0" w:lastRowLastColumn="0"/>
-            <w:tcW w:w="9350" w:type="dxa"/>
-          </w:tcPr>
-          <w:p>
-            <w:pPr>
-              <w:pStyle w:val="ListParagraph"/>
-              <w:ind w:left="0"/>
-              <w:rPr>
-                <w:sz w:val="28"/>
-                <w:szCs w:val="28"/>
-                <w:lang w:val="en-GB"/>
-              </w:rPr>
-            </w:pPr>
-          </w:p>
-        </w:tc>
-      </w:tr>
-    </w:tbl>
-    <w:p>
-      <w:pPr>
-        <w:rPr>
-          <w:sz w:val="28"/>
-          <w:szCs w:val="28"/>
-          <w:lang w:val="en-GB"/>
-        </w:rPr>
-      </w:pPr>
-    </w:p>
-    <w:p>
-      <w:pPr>
-        <w:pStyle w:val="ListParagraph"/>
-        <w:numPr>
-          <w:ilvl w:val="1"/>
-          <w:numId w:val="2"/>
-        </w:numPr>
-        <w:rPr>
-          <w:b/>
-          <w:bCs/>
-          <w:sz w:val="28"/>
-          <w:szCs w:val="28"/>
-          <w:lang w:val="en-GB"/>
-        </w:rPr>
-      </w:pPr>
-      <w:r>
-        <w:rPr>
-          <w:b/>
-          <w:bCs/>
-          <w:sz w:val="28"/>
-          <w:szCs w:val="28"/>
-          <w:highlight w:val="yellow"/>
-          <w:lang w:val="en-GB"/>
-        </w:rPr>
-        <w:t>Hints:</w:t>
-      </w:r>
-      <w:r>
-        <w:rPr>
-          <w:b/>
-          <w:bCs/>
-          <w:sz w:val="28"/>
-          <w:szCs w:val="28"/>
-          <w:lang w:val="en-GB"/>
-        </w:rPr>
-        <w:t xml:space="preserve"> </w:t>
-      </w:r>
-    </w:p>
-    <w:p>
-      <w:pPr>
-        <w:pStyle w:val="ListParagraph"/>
-        <w:numPr>
-          <w:ilvl w:val="2"/>
-          <w:numId w:val="2"/>
-        </w:numPr>
-        <w:rPr>
-          <w:sz w:val="28"/>
-          <w:szCs w:val="28"/>
-          <w:lang w:val="en-GB"/>
-        </w:rPr>
-      </w:pPr>
-      <w:r>
-        <w:rPr>
-          <w:sz w:val="28"/>
-          <w:szCs w:val="28"/>
-          <w:lang w:val="en-GB"/>
-        </w:rPr>
-        <w:t>H</w:t>
-      </w:r>
-    </w:p>
-    <w:p>
-      <w:pPr>
-        <w:pStyle w:val="ListParagraph"/>
-        <w:numPr>
-          <w:ilvl w:val="0"/>
-          <w:numId w:val="2"/>
-        </w:numPr>
-        <w:rPr>
-          <w:sz w:val="28"/>
-          <w:szCs w:val="28"/>
-          <w:lang w:val="en-GB"/>
-        </w:rPr>
-      </w:pPr>
-      <w:r>
-        <w:rPr>
-          <w:b/>
-          <w:bCs/>
-          <w:color w:val="FF0000"/>
-          <w:sz w:val="28"/>
-          <w:szCs w:val="28"/>
-          <w:lang w:val="en-GB"/>
-        </w:rPr>
-        <w:t>Question:</w:t>
-      </w:r>
-      <w:r>
-        <w:rPr>
-          <w:sz w:val="28"/>
-          <w:szCs w:val="28"/>
-          <w:lang w:val="en-GB"/>
-        </w:rPr>
-        <w:t xml:space="preserve"> H</w:t>
-      </w:r>
-      <w:r>
-        <w:rPr>
-          <w:sz w:val="28"/>
-          <w:szCs w:val="28"/>
-          <w:lang w:val="en-GB"/>
-        </w:rPr>
-        <w:br/>
-      </w:r>
-      <w:r>
-        <w:rPr>
-          <w:b/>
-          <w:bCs/>
-          <w:color w:val="538135" w:themeColor="accent6" w:themeShade="BF"/>
-          <w:sz w:val="28"/>
-          <w:szCs w:val="28"/>
-          <w:lang w:val="en-GB"/>
-        </w:rPr>
-        <w:t>Answer:</w:t>
-      </w:r>
-      <w:r>
-        <w:rPr>
-          <w:sz w:val="28"/>
-          <w:szCs w:val="28"/>
-          <w:lang w:val="en-GB"/>
-        </w:rPr>
-        <w:t xml:space="preserve"> H</w:t>
-      </w:r>
-      <w:r>
-        <w:rPr>
-          <w:sz w:val="28"/>
-          <w:szCs w:val="28"/>
-          <w:lang w:val="en-GB"/>
-        </w:rPr>
-        <w:br/>
-      </w:r>
-    </w:p>
-    <w:tbl>
-      <w:tblPr>
-        <w:tblStyle w:val="GridTable4"/>
-        <w:tblW w:w="0" w:type="auto"/>
-        <w:tblLook w:val="04A0" w:firstRow="1" w:lastRow="0" w:firstColumn="1" w:lastColumn="0" w:noHBand="0" w:noVBand="1"/>
-      </w:tblPr>
-      <w:tblGrid>
-        <w:gridCol w:w="9350"/>
-      </w:tblGrid>
-      <w:tr>
-        <w:trPr>
-          <w:cnfStyle w:val="100000000000" w:firstRow="1" w:lastRow="0" w:firstColumn="0" w:lastColumn="0" w:oddVBand="0" w:evenVBand="0" w:oddHBand="0" w:evenHBand="0" w:firstRowFirstColumn="0" w:firstRowLastColumn="0" w:lastRowFirstColumn="0" w:lastRowLastColumn="0"/>
-        </w:trPr>
-        <w:tc>
-          <w:tcPr>
-            <w:cnfStyle w:val="001000000000" w:firstRow="0" w:lastRow="0" w:firstColumn="1" w:lastColumn="0" w:oddVBand="0" w:evenVBand="0" w:oddHBand="0" w:evenHBand="0" w:firstRowFirstColumn="0" w:firstRowLastColumn="0" w:lastRowFirstColumn="0" w:lastRowLastColumn="0"/>
-            <w:tcW w:w="9350" w:type="dxa"/>
-          </w:tcPr>
-          <w:p>
-            <w:pPr>
-              <w:pStyle w:val="ListParagraph"/>
-              <w:ind w:left="0"/>
-              <w:rPr>
-                <w:sz w:val="28"/>
-                <w:szCs w:val="28"/>
-                <w:lang w:val="en-GB"/>
-              </w:rPr>
-            </w:pPr>
-          </w:p>
-        </w:tc>
-      </w:tr>
-    </w:tbl>
-    <w:p>
-      <w:pPr>
-        <w:rPr>
-          <w:sz w:val="28"/>
-          <w:szCs w:val="28"/>
-          <w:lang w:val="en-GB"/>
-        </w:rPr>
-      </w:pPr>
-    </w:p>
-    <w:p>
-      <w:pPr>
-        <w:pStyle w:val="ListParagraph"/>
-        <w:numPr>
-          <w:ilvl w:val="1"/>
-          <w:numId w:val="2"/>
-        </w:numPr>
-        <w:rPr>
-          <w:b/>
-          <w:bCs/>
-          <w:sz w:val="28"/>
-          <w:szCs w:val="28"/>
-          <w:lang w:val="en-GB"/>
-        </w:rPr>
-      </w:pPr>
-      <w:r>
-        <w:rPr>
-          <w:b/>
-          <w:bCs/>
-          <w:sz w:val="28"/>
-          <w:szCs w:val="28"/>
-          <w:highlight w:val="yellow"/>
-          <w:lang w:val="en-GB"/>
-        </w:rPr>
-        <w:t>Hints:</w:t>
-      </w:r>
-      <w:r>
-        <w:rPr>
-          <w:b/>
-          <w:bCs/>
-          <w:sz w:val="28"/>
-          <w:szCs w:val="28"/>
-          <w:lang w:val="en-GB"/>
-        </w:rPr>
-        <w:t xml:space="preserve"> </w:t>
-      </w:r>
-    </w:p>
-    <w:p>
-      <w:pPr>
-        <w:pStyle w:val="ListParagraph"/>
-        <w:numPr>
-          <w:ilvl w:val="2"/>
-          <w:numId w:val="2"/>
-        </w:numPr>
-        <w:rPr>
-          <w:sz w:val="28"/>
-          <w:szCs w:val="28"/>
-          <w:lang w:val="en-GB"/>
-        </w:rPr>
-      </w:pPr>
-      <w:r>
-        <w:rPr>
-          <w:sz w:val="28"/>
-          <w:szCs w:val="28"/>
-          <w:lang w:val="en-GB"/>
-        </w:rPr>
-        <w:t>H</w:t>
-      </w:r>
-    </w:p>
-    <w:p>
-      <w:pPr>
-        <w:pStyle w:val="ListParagraph"/>
-        <w:numPr>
-          <w:ilvl w:val="0"/>
-          <w:numId w:val="2"/>
-        </w:numPr>
-        <w:rPr>
-          <w:sz w:val="28"/>
-          <w:szCs w:val="28"/>
-          <w:lang w:val="en-GB"/>
-        </w:rPr>
-      </w:pPr>
-      <w:r>
-        <w:rPr>
-          <w:b/>
-          <w:bCs/>
-          <w:color w:val="FF0000"/>
-          <w:sz w:val="28"/>
-          <w:szCs w:val="28"/>
-          <w:lang w:val="en-GB"/>
-        </w:rPr>
-        <w:t>Question:</w:t>
-      </w:r>
-      <w:r>
-        <w:rPr>
-          <w:sz w:val="28"/>
-          <w:szCs w:val="28"/>
-          <w:lang w:val="en-GB"/>
-        </w:rPr>
-        <w:t xml:space="preserve"> H</w:t>
-      </w:r>
-      <w:r>
-        <w:rPr>
-          <w:sz w:val="28"/>
-          <w:szCs w:val="28"/>
-          <w:lang w:val="en-GB"/>
-        </w:rPr>
-        <w:br/>
-      </w:r>
-      <w:r>
-        <w:rPr>
-          <w:b/>
-          <w:bCs/>
-          <w:color w:val="538135" w:themeColor="accent6" w:themeShade="BF"/>
-          <w:sz w:val="28"/>
-          <w:szCs w:val="28"/>
-          <w:lang w:val="en-GB"/>
-        </w:rPr>
-        <w:t>Answer:</w:t>
-      </w:r>
-      <w:r>
-        <w:rPr>
-          <w:sz w:val="28"/>
-          <w:szCs w:val="28"/>
-          <w:lang w:val="en-GB"/>
-        </w:rPr>
-        <w:t xml:space="preserve"> H</w:t>
-      </w:r>
-      <w:r>
-        <w:rPr>
-          <w:sz w:val="28"/>
-          <w:szCs w:val="28"/>
-          <w:lang w:val="en-GB"/>
-        </w:rPr>
-        <w:br/>
-      </w:r>
-    </w:p>
-    <w:tbl>
-      <w:tblPr>
-        <w:tblStyle w:val="GridTable4"/>
-        <w:tblW w:w="0" w:type="auto"/>
-        <w:tblLook w:val="04A0" w:firstRow="1" w:lastRow="0" w:firstColumn="1" w:lastColumn="0" w:noHBand="0" w:noVBand="1"/>
-      </w:tblPr>
-      <w:tblGrid>
-        <w:gridCol w:w="9350"/>
-      </w:tblGrid>
-      <w:tr>
-        <w:trPr>
-          <w:cnfStyle w:val="100000000000" w:firstRow="1" w:lastRow="0" w:firstColumn="0" w:lastColumn="0" w:oddVBand="0" w:evenVBand="0" w:oddHBand="0" w:evenHBand="0" w:firstRowFirstColumn="0" w:firstRowLastColumn="0" w:lastRowFirstColumn="0" w:lastRowLastColumn="0"/>
-        </w:trPr>
-        <w:tc>
-          <w:tcPr>
-            <w:cnfStyle w:val="001000000000" w:firstRow="0" w:lastRow="0" w:firstColumn="1" w:lastColumn="0" w:oddVBand="0" w:evenVBand="0" w:oddHBand="0" w:evenHBand="0" w:firstRowFirstColumn="0" w:firstRowLastColumn="0" w:lastRowFirstColumn="0" w:lastRowLastColumn="0"/>
-            <w:tcW w:w="9350" w:type="dxa"/>
-          </w:tcPr>
-          <w:p>
-            <w:pPr>
-              <w:pStyle w:val="ListParagraph"/>
-              <w:ind w:left="0"/>
-              <w:rPr>
-                <w:sz w:val="28"/>
-                <w:szCs w:val="28"/>
-                <w:lang w:val="en-GB"/>
-              </w:rPr>
-            </w:pPr>
-          </w:p>
-        </w:tc>
-      </w:tr>
-    </w:tbl>
-    <w:p>
-      <w:pPr>
-        <w:rPr>
-          <w:sz w:val="28"/>
-          <w:szCs w:val="28"/>
-          <w:lang w:val="en-GB"/>
-        </w:rPr>
-      </w:pPr>
-    </w:p>
-    <w:p>
-      <w:pPr>
-        <w:pStyle w:val="ListParagraph"/>
-        <w:numPr>
-          <w:ilvl w:val="1"/>
-          <w:numId w:val="2"/>
-        </w:numPr>
-        <w:rPr>
-          <w:b/>
-          <w:bCs/>
-          <w:sz w:val="28"/>
-          <w:szCs w:val="28"/>
-          <w:lang w:val="en-GB"/>
-        </w:rPr>
-      </w:pPr>
-      <w:r>
-        <w:rPr>
-          <w:b/>
-          <w:bCs/>
-          <w:sz w:val="28"/>
-          <w:szCs w:val="28"/>
-          <w:highlight w:val="yellow"/>
-          <w:lang w:val="en-GB"/>
-        </w:rPr>
-        <w:t>Hints:</w:t>
-      </w:r>
-      <w:r>
-        <w:rPr>
-          <w:b/>
-          <w:bCs/>
-          <w:sz w:val="28"/>
-          <w:szCs w:val="28"/>
-          <w:lang w:val="en-GB"/>
-        </w:rPr>
-        <w:t xml:space="preserve"> </w:t>
-      </w:r>
-    </w:p>
-    <w:p>
-      <w:pPr>
-        <w:pStyle w:val="ListParagraph"/>
-        <w:numPr>
-          <w:ilvl w:val="2"/>
-          <w:numId w:val="2"/>
-        </w:numPr>
-        <w:rPr>
-          <w:sz w:val="28"/>
-          <w:szCs w:val="28"/>
-          <w:lang w:val="en-GB"/>
-        </w:rPr>
-      </w:pPr>
-      <w:r>
-        <w:rPr>
-          <w:sz w:val="28"/>
-          <w:szCs w:val="28"/>
-          <w:lang w:val="en-GB"/>
-        </w:rPr>
-        <w:t>H</w:t>
-      </w:r>
-    </w:p>
-    <w:p>
-      <w:pPr>
-        <w:pStyle w:val="ListParagraph"/>
-        <w:numPr>
-          <w:ilvl w:val="0"/>
-          <w:numId w:val="2"/>
-        </w:numPr>
-        <w:rPr>
-          <w:sz w:val="28"/>
-          <w:szCs w:val="28"/>
-          <w:lang w:val="en-GB"/>
-        </w:rPr>
-      </w:pPr>
-      <w:r>
-        <w:rPr>
-          <w:b/>
-          <w:bCs/>
-          <w:color w:val="FF0000"/>
-          <w:sz w:val="28"/>
-          <w:szCs w:val="28"/>
-          <w:lang w:val="en-GB"/>
-        </w:rPr>
-        <w:t>Question:</w:t>
-      </w:r>
-      <w:r>
-        <w:rPr>
-          <w:sz w:val="28"/>
-          <w:szCs w:val="28"/>
-          <w:lang w:val="en-GB"/>
-        </w:rPr>
-        <w:t xml:space="preserve"> H</w:t>
-      </w:r>
-      <w:r>
-        <w:rPr>
-          <w:sz w:val="28"/>
-          <w:szCs w:val="28"/>
-          <w:lang w:val="en-GB"/>
-        </w:rPr>
-        <w:br/>
-      </w:r>
-      <w:r>
-        <w:rPr>
-          <w:b/>
-          <w:bCs/>
-          <w:color w:val="538135" w:themeColor="accent6" w:themeShade="BF"/>
-          <w:sz w:val="28"/>
-          <w:szCs w:val="28"/>
-          <w:lang w:val="en-GB"/>
-        </w:rPr>
-        <w:t>Answer:</w:t>
-      </w:r>
-      <w:r>
-        <w:rPr>
-          <w:sz w:val="28"/>
-          <w:szCs w:val="28"/>
-          <w:lang w:val="en-GB"/>
-        </w:rPr>
-        <w:t xml:space="preserve"> H</w:t>
-      </w:r>
-      <w:r>
-        <w:rPr>
-          <w:sz w:val="28"/>
-          <w:szCs w:val="28"/>
-          <w:lang w:val="en-GB"/>
-        </w:rPr>
-        <w:br/>
-      </w:r>
-    </w:p>
-    <w:tbl>
-      <w:tblPr>
-        <w:tblStyle w:val="GridTable4"/>
-        <w:tblW w:w="0" w:type="auto"/>
-        <w:tblLook w:val="04A0" w:firstRow="1" w:lastRow="0" w:firstColumn="1" w:lastColumn="0" w:noHBand="0" w:noVBand="1"/>
-      </w:tblPr>
-      <w:tblGrid>
-        <w:gridCol w:w="9350"/>
-      </w:tblGrid>
-      <w:tr>
-        <w:trPr>
-          <w:cnfStyle w:val="100000000000" w:firstRow="1" w:lastRow="0" w:firstColumn="0" w:lastColumn="0" w:oddVBand="0" w:evenVBand="0" w:oddHBand="0" w:evenHBand="0" w:firstRowFirstColumn="0" w:firstRowLastColumn="0" w:lastRowFirstColumn="0" w:lastRowLastColumn="0"/>
-        </w:trPr>
-        <w:tc>
-          <w:tcPr>
-            <w:cnfStyle w:val="001000000000" w:firstRow="0" w:lastRow="0" w:firstColumn="1" w:lastColumn="0" w:oddVBand="0" w:evenVBand="0" w:oddHBand="0" w:evenHBand="0" w:firstRowFirstColumn="0" w:firstRowLastColumn="0" w:lastRowFirstColumn="0" w:lastRowLastColumn="0"/>
-            <w:tcW w:w="9350" w:type="dxa"/>
-          </w:tcPr>
-          <w:p>
-            <w:pPr>
-              <w:pStyle w:val="ListParagraph"/>
-              <w:ind w:left="0"/>
-              <w:rPr>
-                <w:sz w:val="28"/>
-                <w:szCs w:val="28"/>
-                <w:lang w:val="en-GB"/>
-              </w:rPr>
-            </w:pPr>
-          </w:p>
-        </w:tc>
-      </w:tr>
-    </w:tbl>
-    <w:p>
-      <w:pPr>
-        <w:rPr>
-          <w:sz w:val="28"/>
-          <w:szCs w:val="28"/>
-          <w:lang w:val="en-GB"/>
-        </w:rPr>
-      </w:pPr>
-    </w:p>
-    <w:p>
-      <w:pPr>
-        <w:pStyle w:val="ListParagraph"/>
-        <w:numPr>
-          <w:ilvl w:val="1"/>
-          <w:numId w:val="2"/>
-        </w:numPr>
-        <w:rPr>
-          <w:b/>
-          <w:bCs/>
-          <w:sz w:val="28"/>
-          <w:szCs w:val="28"/>
-          <w:lang w:val="en-GB"/>
-        </w:rPr>
-      </w:pPr>
-      <w:r>
-        <w:rPr>
-          <w:b/>
-          <w:bCs/>
-          <w:sz w:val="28"/>
-          <w:szCs w:val="28"/>
-          <w:highlight w:val="yellow"/>
-          <w:lang w:val="en-GB"/>
-        </w:rPr>
-        <w:t>Hints:</w:t>
-      </w:r>
-      <w:r>
-        <w:rPr>
-          <w:b/>
-          <w:bCs/>
-          <w:sz w:val="28"/>
-          <w:szCs w:val="28"/>
-          <w:lang w:val="en-GB"/>
-        </w:rPr>
-        <w:t xml:space="preserve"> </w:t>
-      </w:r>
-    </w:p>
-    <w:p>
-      <w:pPr>
-        <w:pStyle w:val="ListParagraph"/>
-        <w:numPr>
-          <w:ilvl w:val="2"/>
-          <w:numId w:val="2"/>
-        </w:numPr>
-        <w:rPr>
-          <w:sz w:val="28"/>
-          <w:szCs w:val="28"/>
-          <w:lang w:val="en-GB"/>
-        </w:rPr>
-      </w:pPr>
-      <w:r>
-        <w:rPr>
-          <w:sz w:val="28"/>
-          <w:szCs w:val="28"/>
-          <w:lang w:val="en-GB"/>
-        </w:rPr>
-        <w:t>H</w:t>
-      </w:r>
-    </w:p>
-    <w:p>
-      <w:pPr>
-        <w:pStyle w:val="ListParagraph"/>
-        <w:numPr>
-          <w:ilvl w:val="0"/>
-          <w:numId w:val="2"/>
-        </w:numPr>
-        <w:rPr>
-          <w:sz w:val="28"/>
-          <w:szCs w:val="28"/>
-          <w:lang w:val="en-GB"/>
-        </w:rPr>
-      </w:pPr>
-      <w:r>
-        <w:rPr>
-          <w:b/>
-          <w:bCs/>
-          <w:color w:val="FF0000"/>
-          <w:sz w:val="28"/>
-          <w:szCs w:val="28"/>
-          <w:lang w:val="en-GB"/>
-        </w:rPr>
-        <w:t>Question:</w:t>
-      </w:r>
-      <w:r>
-        <w:rPr>
-          <w:sz w:val="28"/>
-          <w:szCs w:val="28"/>
-          <w:lang w:val="en-GB"/>
-        </w:rPr>
-        <w:t xml:space="preserve"> H</w:t>
-      </w:r>
-      <w:r>
-        <w:rPr>
-          <w:sz w:val="28"/>
-          <w:szCs w:val="28"/>
-          <w:lang w:val="en-GB"/>
-        </w:rPr>
-        <w:br/>
-      </w:r>
-      <w:r>
-        <w:rPr>
-          <w:b/>
-          <w:bCs/>
-          <w:color w:val="538135" w:themeColor="accent6" w:themeShade="BF"/>
-          <w:sz w:val="28"/>
-          <w:szCs w:val="28"/>
-          <w:lang w:val="en-GB"/>
-        </w:rPr>
-        <w:t>Answer:</w:t>
-      </w:r>
-      <w:r>
-        <w:rPr>
-          <w:sz w:val="28"/>
-          <w:szCs w:val="28"/>
-          <w:lang w:val="en-GB"/>
-        </w:rPr>
-        <w:t xml:space="preserve"> H</w:t>
-      </w:r>
-      <w:r>
-        <w:rPr>
-          <w:sz w:val="28"/>
-          <w:szCs w:val="28"/>
-          <w:lang w:val="en-GB"/>
-        </w:rPr>
-        <w:br/>
-      </w:r>
-    </w:p>
-    <w:tbl>
-      <w:tblPr>
-        <w:tblStyle w:val="GridTable4"/>
-        <w:tblW w:w="0" w:type="auto"/>
-        <w:tblLook w:val="04A0" w:firstRow="1" w:lastRow="0" w:firstColumn="1" w:lastColumn="0" w:noHBand="0" w:noVBand="1"/>
-      </w:tblPr>
-      <w:tblGrid>
-        <w:gridCol w:w="9350"/>
-      </w:tblGrid>
-      <w:tr>
-        <w:trPr>
-          <w:cnfStyle w:val="100000000000" w:firstRow="1" w:lastRow="0" w:firstColumn="0" w:lastColumn="0" w:oddVBand="0" w:evenVBand="0" w:oddHBand="0" w:evenHBand="0" w:firstRowFirstColumn="0" w:firstRowLastColumn="0" w:lastRowFirstColumn="0" w:lastRowLastColumn="0"/>
-        </w:trPr>
-        <w:tc>
-          <w:tcPr>
-            <w:cnfStyle w:val="001000000000" w:firstRow="0" w:lastRow="0" w:firstColumn="1" w:lastColumn="0" w:oddVBand="0" w:evenVBand="0" w:oddHBand="0" w:evenHBand="0" w:firstRowFirstColumn="0" w:firstRowLastColumn="0" w:lastRowFirstColumn="0" w:lastRowLastColumn="0"/>
-            <w:tcW w:w="9350" w:type="dxa"/>
-          </w:tcPr>
-          <w:p>
-            <w:pPr>
-              <w:pStyle w:val="ListParagraph"/>
-              <w:ind w:left="0"/>
-              <w:rPr>
-                <w:sz w:val="28"/>
-                <w:szCs w:val="28"/>
-                <w:lang w:val="en-GB"/>
-              </w:rPr>
-            </w:pPr>
-          </w:p>
-        </w:tc>
-      </w:tr>
-    </w:tbl>
-    <w:p>
-      <w:pPr>
-        <w:rPr>
-          <w:sz w:val="28"/>
-          <w:szCs w:val="28"/>
-          <w:lang w:val="en-GB"/>
-        </w:rPr>
-      </w:pPr>
-    </w:p>
-    <w:p>
-      <w:pPr>
-        <w:pStyle w:val="ListParagraph"/>
-        <w:numPr>
-          <w:ilvl w:val="1"/>
-          <w:numId w:val="2"/>
-        </w:numPr>
-        <w:rPr>
-          <w:b/>
-          <w:bCs/>
-          <w:sz w:val="28"/>
-          <w:szCs w:val="28"/>
-          <w:lang w:val="en-GB"/>
-        </w:rPr>
-      </w:pPr>
-      <w:r>
-        <w:rPr>
-          <w:b/>
-          <w:bCs/>
-          <w:sz w:val="28"/>
-          <w:szCs w:val="28"/>
-          <w:highlight w:val="yellow"/>
-          <w:lang w:val="en-GB"/>
-        </w:rPr>
-        <w:t>Hints:</w:t>
-      </w:r>
-      <w:r>
-        <w:rPr>
-          <w:b/>
-          <w:bCs/>
-          <w:sz w:val="28"/>
-          <w:szCs w:val="28"/>
-          <w:lang w:val="en-GB"/>
-        </w:rPr>
-        <w:t xml:space="preserve"> </w:t>
-      </w:r>
-    </w:p>
-    <w:p>
-      <w:pPr>
-        <w:pStyle w:val="ListParagraph"/>
-        <w:numPr>
-          <w:ilvl w:val="2"/>
-          <w:numId w:val="2"/>
-        </w:numPr>
-        <w:rPr>
-          <w:sz w:val="28"/>
-          <w:szCs w:val="28"/>
-          <w:lang w:val="en-GB"/>
-        </w:rPr>
-      </w:pPr>
-      <w:r>
-        <w:rPr>
-          <w:sz w:val="28"/>
-          <w:szCs w:val="28"/>
-          <w:lang w:val="en-GB"/>
-        </w:rPr>
-        <w:t>H</w:t>
-      </w:r>
-    </w:p>
-    <w:p>
-      <w:pPr>
-        <w:pStyle w:val="ListParagraph"/>
-        <w:numPr>
-          <w:ilvl w:val="0"/>
-          <w:numId w:val="2"/>
-        </w:numPr>
-        <w:rPr>
-          <w:sz w:val="28"/>
-          <w:szCs w:val="28"/>
-          <w:lang w:val="en-GB"/>
-        </w:rPr>
-      </w:pPr>
-      <w:r>
-        <w:rPr>
-          <w:b/>
-          <w:bCs/>
-          <w:color w:val="FF0000"/>
-          <w:sz w:val="28"/>
-          <w:szCs w:val="28"/>
-          <w:lang w:val="en-GB"/>
-        </w:rPr>
-        <w:lastRenderedPageBreak/>
-        <w:t>Question:</w:t>
-      </w:r>
-      <w:r>
-        <w:rPr>
-          <w:sz w:val="28"/>
-          <w:szCs w:val="28"/>
-          <w:lang w:val="en-GB"/>
-        </w:rPr>
-        <w:t xml:space="preserve"> H</w:t>
-      </w:r>
-      <w:r>
-        <w:rPr>
-          <w:sz w:val="28"/>
-          <w:szCs w:val="28"/>
-          <w:lang w:val="en-GB"/>
-        </w:rPr>
-        <w:br/>
-      </w:r>
-      <w:r>
-        <w:rPr>
-          <w:b/>
-          <w:bCs/>
-          <w:color w:val="538135" w:themeColor="accent6" w:themeShade="BF"/>
-          <w:sz w:val="28"/>
-          <w:szCs w:val="28"/>
-          <w:lang w:val="en-GB"/>
-        </w:rPr>
-        <w:t>Answer:</w:t>
-      </w:r>
-      <w:r>
-        <w:rPr>
-          <w:sz w:val="28"/>
-          <w:szCs w:val="28"/>
-          <w:lang w:val="en-GB"/>
-        </w:rPr>
-        <w:t xml:space="preserve"> H</w:t>
-      </w:r>
-      <w:r>
-        <w:rPr>
-          <w:sz w:val="28"/>
-          <w:szCs w:val="28"/>
-          <w:lang w:val="en-GB"/>
-        </w:rPr>
-        <w:br/>
-      </w:r>
-    </w:p>
-    <w:tbl>
-      <w:tblPr>
-        <w:tblStyle w:val="GridTable4"/>
-        <w:tblW w:w="0" w:type="auto"/>
-        <w:tblLook w:val="04A0" w:firstRow="1" w:lastRow="0" w:firstColumn="1" w:lastColumn="0" w:noHBand="0" w:noVBand="1"/>
-      </w:tblPr>
-      <w:tblGrid>
-        <w:gridCol w:w="9350"/>
-      </w:tblGrid>
-      <w:tr>
-        <w:trPr>
-          <w:cnfStyle w:val="100000000000" w:firstRow="1" w:lastRow="0" w:firstColumn="0" w:lastColumn="0" w:oddVBand="0" w:evenVBand="0" w:oddHBand="0" w:evenHBand="0" w:firstRowFirstColumn="0" w:firstRowLastColumn="0" w:lastRowFirstColumn="0" w:lastRowLastColumn="0"/>
-        </w:trPr>
-        <w:tc>
-          <w:tcPr>
-            <w:cnfStyle w:val="001000000000" w:firstRow="0" w:lastRow="0" w:firstColumn="1" w:lastColumn="0" w:oddVBand="0" w:evenVBand="0" w:oddHBand="0" w:evenHBand="0" w:firstRowFirstColumn="0" w:firstRowLastColumn="0" w:lastRowFirstColumn="0" w:lastRowLastColumn="0"/>
-            <w:tcW w:w="9350" w:type="dxa"/>
-          </w:tcPr>
-          <w:p>
-            <w:pPr>
-              <w:pStyle w:val="ListParagraph"/>
-              <w:ind w:left="0"/>
-              <w:rPr>
-                <w:sz w:val="28"/>
-                <w:szCs w:val="28"/>
-                <w:lang w:val="en-GB"/>
-              </w:rPr>
-            </w:pPr>
-          </w:p>
-        </w:tc>
-      </w:tr>
-    </w:tbl>
-    <w:p>
-      <w:pPr>
-        <w:rPr>
-          <w:sz w:val="28"/>
-          <w:szCs w:val="28"/>
-          <w:lang w:val="en-GB"/>
-        </w:rPr>
-      </w:pPr>
-    </w:p>
-    <w:p>
-      <w:pPr>
-        <w:pStyle w:val="ListParagraph"/>
-        <w:numPr>
-          <w:ilvl w:val="1"/>
-          <w:numId w:val="2"/>
-        </w:numPr>
-        <w:rPr>
-          <w:b/>
-          <w:bCs/>
-          <w:sz w:val="28"/>
-          <w:szCs w:val="28"/>
-          <w:lang w:val="en-GB"/>
-        </w:rPr>
-      </w:pPr>
-      <w:r>
-        <w:rPr>
-          <w:b/>
-          <w:bCs/>
-          <w:sz w:val="28"/>
-          <w:szCs w:val="28"/>
-          <w:highlight w:val="yellow"/>
-          <w:lang w:val="en-GB"/>
-        </w:rPr>
-        <w:t>Hints:</w:t>
-      </w:r>
-      <w:r>
-        <w:rPr>
-          <w:b/>
-          <w:bCs/>
-          <w:sz w:val="28"/>
-          <w:szCs w:val="28"/>
-          <w:lang w:val="en-GB"/>
-        </w:rPr>
-        <w:t xml:space="preserve"> </w:t>
-      </w:r>
-    </w:p>
-    <w:p>
-      <w:pPr>
-        <w:pStyle w:val="ListParagraph"/>
-        <w:numPr>
-          <w:ilvl w:val="2"/>
-          <w:numId w:val="2"/>
-        </w:numPr>
-        <w:rPr>
-          <w:sz w:val="28"/>
-          <w:szCs w:val="28"/>
-          <w:lang w:val="en-GB"/>
-        </w:rPr>
-      </w:pPr>
-      <w:r>
-        <w:rPr>
-          <w:sz w:val="28"/>
-          <w:szCs w:val="28"/>
-          <w:lang w:val="en-GB"/>
-        </w:rPr>
-        <w:t>H</w:t>
-      </w:r>
-    </w:p>
-    <w:p>
-      <w:pPr>
-        <w:pStyle w:val="ListParagraph"/>
-        <w:numPr>
-          <w:ilvl w:val="0"/>
-          <w:numId w:val="2"/>
-        </w:numPr>
-        <w:rPr>
-          <w:sz w:val="28"/>
-          <w:szCs w:val="28"/>
-          <w:lang w:val="en-GB"/>
-        </w:rPr>
-      </w:pPr>
-      <w:r>
-        <w:rPr>
-          <w:b/>
-          <w:bCs/>
-          <w:color w:val="FF0000"/>
-          <w:sz w:val="28"/>
-          <w:szCs w:val="28"/>
-          <w:lang w:val="en-GB"/>
-        </w:rPr>
-        <w:t>Question:</w:t>
-      </w:r>
-      <w:r>
-        <w:rPr>
-          <w:sz w:val="28"/>
-          <w:szCs w:val="28"/>
-          <w:lang w:val="en-GB"/>
-        </w:rPr>
-        <w:t xml:space="preserve"> H</w:t>
-      </w:r>
-      <w:r>
-        <w:rPr>
-          <w:sz w:val="28"/>
-          <w:szCs w:val="28"/>
-          <w:lang w:val="en-GB"/>
-        </w:rPr>
-        <w:br/>
-      </w:r>
-      <w:r>
-        <w:rPr>
-          <w:b/>
-          <w:bCs/>
-          <w:color w:val="538135" w:themeColor="accent6" w:themeShade="BF"/>
-          <w:sz w:val="28"/>
-          <w:szCs w:val="28"/>
-          <w:lang w:val="en-GB"/>
-        </w:rPr>
-        <w:t>Answer:</w:t>
-      </w:r>
-      <w:r>
-        <w:rPr>
-          <w:sz w:val="28"/>
-          <w:szCs w:val="28"/>
-          <w:lang w:val="en-GB"/>
-        </w:rPr>
-        <w:t xml:space="preserve"> H</w:t>
-      </w:r>
-      <w:r>
-        <w:rPr>
-          <w:sz w:val="28"/>
-          <w:szCs w:val="28"/>
-          <w:lang w:val="en-GB"/>
-        </w:rPr>
-        <w:br/>
-      </w:r>
-    </w:p>
-    <w:tbl>
-      <w:tblPr>
-        <w:tblStyle w:val="GridTable4"/>
-        <w:tblW w:w="0" w:type="auto"/>
-        <w:tblLook w:val="04A0" w:firstRow="1" w:lastRow="0" w:firstColumn="1" w:lastColumn="0" w:noHBand="0" w:noVBand="1"/>
-      </w:tblPr>
-      <w:tblGrid>
-        <w:gridCol w:w="9350"/>
-      </w:tblGrid>
-      <w:tr>
-        <w:trPr>
-          <w:cnfStyle w:val="100000000000" w:firstRow="1" w:lastRow="0" w:firstColumn="0" w:lastColumn="0" w:oddVBand="0" w:evenVBand="0" w:oddHBand="0" w:evenHBand="0" w:firstRowFirstColumn="0" w:firstRowLastColumn="0" w:lastRowFirstColumn="0" w:lastRowLastColumn="0"/>
-        </w:trPr>
-        <w:tc>
-          <w:tcPr>
-            <w:cnfStyle w:val="001000000000" w:firstRow="0" w:lastRow="0" w:firstColumn="1" w:lastColumn="0" w:oddVBand="0" w:evenVBand="0" w:oddHBand="0" w:evenHBand="0" w:firstRowFirstColumn="0" w:firstRowLastColumn="0" w:lastRowFirstColumn="0" w:lastRowLastColumn="0"/>
-            <w:tcW w:w="9350" w:type="dxa"/>
-          </w:tcPr>
-          <w:p>
-            <w:pPr>
-              <w:pStyle w:val="ListParagraph"/>
-              <w:ind w:left="0"/>
-              <w:rPr>
-                <w:sz w:val="28"/>
-                <w:szCs w:val="28"/>
-                <w:lang w:val="en-GB"/>
-              </w:rPr>
-            </w:pPr>
-          </w:p>
-        </w:tc>
-      </w:tr>
-    </w:tbl>
-    <w:p>
-      <w:pPr>
-        <w:rPr>
-          <w:sz w:val="28"/>
-          <w:szCs w:val="28"/>
-          <w:lang w:val="en-GB"/>
-        </w:rPr>
-      </w:pPr>
-    </w:p>
-    <w:p>
-      <w:pPr>
-        <w:pStyle w:val="ListParagraph"/>
-        <w:numPr>
-          <w:ilvl w:val="1"/>
-          <w:numId w:val="2"/>
-        </w:numPr>
-        <w:rPr>
-          <w:b/>
-          <w:bCs/>
-          <w:sz w:val="28"/>
-          <w:szCs w:val="28"/>
-          <w:lang w:val="en-GB"/>
-        </w:rPr>
-      </w:pPr>
-      <w:r>
-        <w:rPr>
-          <w:b/>
-          <w:bCs/>
-          <w:sz w:val="28"/>
-          <w:szCs w:val="28"/>
-          <w:highlight w:val="yellow"/>
-          <w:lang w:val="en-GB"/>
-        </w:rPr>
-        <w:t>Hints:</w:t>
-      </w:r>
-      <w:r>
-        <w:rPr>
-          <w:b/>
-          <w:bCs/>
-          <w:sz w:val="28"/>
-          <w:szCs w:val="28"/>
-          <w:lang w:val="en-GB"/>
-        </w:rPr>
-        <w:t xml:space="preserve"> </w:t>
-      </w:r>
-    </w:p>
-    <w:p>
-      <w:pPr>
-        <w:pStyle w:val="ListParagraph"/>
-        <w:numPr>
-          <w:ilvl w:val="2"/>
-          <w:numId w:val="2"/>
-        </w:numPr>
-        <w:rPr>
-          <w:sz w:val="28"/>
-          <w:szCs w:val="28"/>
-          <w:lang w:val="en-GB"/>
-        </w:rPr>
-      </w:pPr>
-      <w:r>
-        <w:rPr>
-          <w:sz w:val="28"/>
-          <w:szCs w:val="28"/>
-          <w:lang w:val="en-GB"/>
-        </w:rPr>
-        <w:t>H</w:t>
-      </w:r>
-    </w:p>
-    <w:p>
-      <w:pPr>
-        <w:pStyle w:val="ListParagraph"/>
-        <w:numPr>
-          <w:ilvl w:val="0"/>
-          <w:numId w:val="2"/>
-        </w:numPr>
-        <w:rPr>
-          <w:sz w:val="28"/>
-          <w:szCs w:val="28"/>
-          <w:lang w:val="en-GB"/>
-        </w:rPr>
-      </w:pPr>
-      <w:r>
-        <w:rPr>
-          <w:b/>
-          <w:bCs/>
-          <w:color w:val="FF0000"/>
-          <w:sz w:val="28"/>
-          <w:szCs w:val="28"/>
-          <w:lang w:val="en-GB"/>
-        </w:rPr>
-        <w:t>Question:</w:t>
-      </w:r>
-      <w:r>
-        <w:rPr>
-          <w:sz w:val="28"/>
-          <w:szCs w:val="28"/>
-          <w:lang w:val="en-GB"/>
-        </w:rPr>
-        <w:t xml:space="preserve"> H</w:t>
-      </w:r>
-      <w:r>
-        <w:rPr>
-          <w:sz w:val="28"/>
-          <w:szCs w:val="28"/>
-          <w:lang w:val="en-GB"/>
-        </w:rPr>
-        <w:br/>
-      </w:r>
-      <w:r>
-        <w:rPr>
-          <w:b/>
-          <w:bCs/>
-          <w:color w:val="538135" w:themeColor="accent6" w:themeShade="BF"/>
-          <w:sz w:val="28"/>
-          <w:szCs w:val="28"/>
-          <w:lang w:val="en-GB"/>
-        </w:rPr>
-        <w:t>Answer:</w:t>
-      </w:r>
-      <w:r>
-        <w:rPr>
-          <w:sz w:val="28"/>
-          <w:szCs w:val="28"/>
-          <w:lang w:val="en-GB"/>
-        </w:rPr>
-        <w:t xml:space="preserve"> H</w:t>
-      </w:r>
-      <w:r>
-        <w:rPr>
-          <w:sz w:val="28"/>
-          <w:szCs w:val="28"/>
-          <w:lang w:val="en-GB"/>
-        </w:rPr>
-        <w:br/>
-      </w:r>
-    </w:p>
-    <w:tbl>
-      <w:tblPr>
-        <w:tblStyle w:val="GridTable4"/>
-        <w:tblW w:w="0" w:type="auto"/>
-        <w:tblLook w:val="04A0" w:firstRow="1" w:lastRow="0" w:firstColumn="1" w:lastColumn="0" w:noHBand="0" w:noVBand="1"/>
-      </w:tblPr>
-      <w:tblGrid>
-        <w:gridCol w:w="9350"/>
-      </w:tblGrid>
-      <w:tr>
-        <w:trPr>
-          <w:cnfStyle w:val="100000000000" w:firstRow="1" w:lastRow="0" w:firstColumn="0" w:lastColumn="0" w:oddVBand="0" w:evenVBand="0" w:oddHBand="0" w:evenHBand="0" w:firstRowFirstColumn="0" w:firstRowLastColumn="0" w:lastRowFirstColumn="0" w:lastRowLastColumn="0"/>
-        </w:trPr>
-        <w:tc>
-          <w:tcPr>
-            <w:cnfStyle w:val="001000000000" w:firstRow="0" w:lastRow="0" w:firstColumn="1" w:lastColumn="0" w:oddVBand="0" w:evenVBand="0" w:oddHBand="0" w:evenHBand="0" w:firstRowFirstColumn="0" w:firstRowLastColumn="0" w:lastRowFirstColumn="0" w:lastRowLastColumn="0"/>
-            <w:tcW w:w="9350" w:type="dxa"/>
-          </w:tcPr>
-          <w:p>
-            <w:pPr>
-              <w:pStyle w:val="ListParagraph"/>
-              <w:ind w:left="0"/>
-              <w:rPr>
-                <w:sz w:val="28"/>
-                <w:szCs w:val="28"/>
-                <w:lang w:val="en-GB"/>
-              </w:rPr>
-            </w:pPr>
-          </w:p>
-        </w:tc>
-      </w:tr>
-    </w:tbl>
-    <w:p>
-      <w:pPr>
-        <w:rPr>
-          <w:sz w:val="28"/>
-          <w:szCs w:val="28"/>
-          <w:lang w:val="en-GB"/>
-        </w:rPr>
-      </w:pPr>
-    </w:p>
-    <w:p>
-      <w:pPr>
-        <w:pStyle w:val="ListParagraph"/>
-        <w:numPr>
-          <w:ilvl w:val="1"/>
-          <w:numId w:val="2"/>
-        </w:numPr>
-        <w:rPr>
-          <w:b/>
-          <w:bCs/>
-          <w:sz w:val="28"/>
-          <w:szCs w:val="28"/>
-          <w:lang w:val="en-GB"/>
-        </w:rPr>
-      </w:pPr>
-      <w:r>
-        <w:rPr>
-          <w:b/>
-          <w:bCs/>
-          <w:sz w:val="28"/>
-          <w:szCs w:val="28"/>
-          <w:highlight w:val="yellow"/>
-          <w:lang w:val="en-GB"/>
-        </w:rPr>
-        <w:t>Hints:</w:t>
-      </w:r>
-      <w:r>
-        <w:rPr>
-          <w:b/>
-          <w:bCs/>
-          <w:sz w:val="28"/>
-          <w:szCs w:val="28"/>
-          <w:lang w:val="en-GB"/>
-        </w:rPr>
-        <w:t xml:space="preserve"> </w:t>
-      </w:r>
-    </w:p>
-    <w:p>
-      <w:pPr>
-        <w:pStyle w:val="ListParagraph"/>
-        <w:numPr>
-          <w:ilvl w:val="2"/>
-          <w:numId w:val="2"/>
-        </w:numPr>
-        <w:rPr>
-          <w:sz w:val="28"/>
-          <w:szCs w:val="28"/>
-          <w:lang w:val="en-GB"/>
-        </w:rPr>
-      </w:pPr>
-      <w:r>
-        <w:rPr>
-          <w:sz w:val="28"/>
-          <w:szCs w:val="28"/>
-          <w:lang w:val="en-GB"/>
-        </w:rPr>
-        <w:t>H</w:t>
-      </w:r>
-    </w:p>
-    <w:p>
-      <w:pPr>
-        <w:pStyle w:val="ListParagraph"/>
-        <w:numPr>
-          <w:ilvl w:val="0"/>
-          <w:numId w:val="2"/>
-        </w:numPr>
-        <w:rPr>
-          <w:sz w:val="28"/>
-          <w:szCs w:val="28"/>
-          <w:lang w:val="en-GB"/>
-        </w:rPr>
-      </w:pPr>
-      <w:r>
-        <w:rPr>
-          <w:b/>
-          <w:bCs/>
-          <w:color w:val="FF0000"/>
-          <w:sz w:val="28"/>
-          <w:szCs w:val="28"/>
-          <w:lang w:val="en-GB"/>
-        </w:rPr>
-        <w:t>Question:</w:t>
-      </w:r>
-      <w:r>
-        <w:rPr>
-          <w:sz w:val="28"/>
-          <w:szCs w:val="28"/>
-          <w:lang w:val="en-GB"/>
-        </w:rPr>
-        <w:t xml:space="preserve"> H</w:t>
-      </w:r>
-      <w:r>
-        <w:rPr>
-          <w:sz w:val="28"/>
-          <w:szCs w:val="28"/>
-          <w:lang w:val="en-GB"/>
-        </w:rPr>
-        <w:br/>
-      </w:r>
-      <w:r>
-        <w:rPr>
-          <w:b/>
-          <w:bCs/>
-          <w:color w:val="538135" w:themeColor="accent6" w:themeShade="BF"/>
-          <w:sz w:val="28"/>
-          <w:szCs w:val="28"/>
-          <w:lang w:val="en-GB"/>
-        </w:rPr>
-        <w:t>Answer:</w:t>
-      </w:r>
-      <w:r>
-        <w:rPr>
-          <w:sz w:val="28"/>
-          <w:szCs w:val="28"/>
-          <w:lang w:val="en-GB"/>
-        </w:rPr>
-        <w:t xml:space="preserve"> H</w:t>
-      </w:r>
-      <w:r>
-        <w:rPr>
-          <w:sz w:val="28"/>
-          <w:szCs w:val="28"/>
-          <w:lang w:val="en-GB"/>
-        </w:rPr>
-        <w:br/>
-      </w:r>
-    </w:p>
-    <w:tbl>
-      <w:tblPr>
-        <w:tblStyle w:val="GridTable4"/>
-        <w:tblW w:w="0" w:type="auto"/>
-        <w:tblLook w:val="04A0" w:firstRow="1" w:lastRow="0" w:firstColumn="1" w:lastColumn="0" w:noHBand="0" w:noVBand="1"/>
-      </w:tblPr>
-      <w:tblGrid>
-        <w:gridCol w:w="9350"/>
-      </w:tblGrid>
-      <w:tr>
-        <w:trPr>
-          <w:cnfStyle w:val="100000000000" w:firstRow="1" w:lastRow="0" w:firstColumn="0" w:lastColumn="0" w:oddVBand="0" w:evenVBand="0" w:oddHBand="0" w:evenHBand="0" w:firstRowFirstColumn="0" w:firstRowLastColumn="0" w:lastRowFirstColumn="0" w:lastRowLastColumn="0"/>
-        </w:trPr>
-        <w:tc>
-          <w:tcPr>
-            <w:cnfStyle w:val="001000000000" w:firstRow="0" w:lastRow="0" w:firstColumn="1" w:lastColumn="0" w:oddVBand="0" w:evenVBand="0" w:oddHBand="0" w:evenHBand="0" w:firstRowFirstColumn="0" w:firstRowLastColumn="0" w:lastRowFirstColumn="0" w:lastRowLastColumn="0"/>
-            <w:tcW w:w="9350" w:type="dxa"/>
-          </w:tcPr>
-          <w:p>
-            <w:pPr>
-              <w:pStyle w:val="ListParagraph"/>
-              <w:ind w:left="0"/>
-              <w:rPr>
-                <w:sz w:val="28"/>
-                <w:szCs w:val="28"/>
-                <w:lang w:val="en-GB"/>
-              </w:rPr>
-            </w:pPr>
-          </w:p>
-        </w:tc>
-      </w:tr>
-    </w:tbl>
-    <w:p>
-      <w:pPr>
-        <w:rPr>
-          <w:sz w:val="28"/>
-          <w:szCs w:val="28"/>
-          <w:lang w:val="en-GB"/>
-        </w:rPr>
-      </w:pPr>
-    </w:p>
-    <w:p>
-      <w:pPr>
-        <w:pStyle w:val="ListParagraph"/>
-        <w:numPr>
-          <w:ilvl w:val="1"/>
-          <w:numId w:val="2"/>
-        </w:numPr>
-        <w:rPr>
-          <w:b/>
-          <w:bCs/>
-          <w:sz w:val="28"/>
-          <w:szCs w:val="28"/>
-          <w:lang w:val="en-GB"/>
-        </w:rPr>
-      </w:pPr>
-      <w:r>
-        <w:rPr>
-          <w:b/>
-          <w:bCs/>
-          <w:sz w:val="28"/>
-          <w:szCs w:val="28"/>
-          <w:highlight w:val="yellow"/>
-          <w:lang w:val="en-GB"/>
-        </w:rPr>
-        <w:t>Hints:</w:t>
-      </w:r>
-      <w:r>
-        <w:rPr>
-          <w:b/>
-          <w:bCs/>
-          <w:sz w:val="28"/>
-          <w:szCs w:val="28"/>
-          <w:lang w:val="en-GB"/>
-        </w:rPr>
-        <w:t xml:space="preserve"> </w:t>
-      </w:r>
-    </w:p>
-    <w:p>
-      <w:pPr>
-        <w:pStyle w:val="ListParagraph"/>
-        <w:numPr>
-          <w:ilvl w:val="2"/>
-          <w:numId w:val="2"/>
-        </w:numPr>
-        <w:rPr>
-          <w:sz w:val="28"/>
-          <w:szCs w:val="28"/>
-          <w:lang w:val="en-GB"/>
-        </w:rPr>
-      </w:pPr>
-      <w:r>
-        <w:rPr>
-          <w:sz w:val="28"/>
-          <w:szCs w:val="28"/>
-          <w:lang w:val="en-GB"/>
-        </w:rPr>
-        <w:t>H</w:t>
-      </w:r>
-    </w:p>
-    <w:p>
-      <w:pPr>
-        <w:pStyle w:val="ListParagraph"/>
-        <w:numPr>
-          <w:ilvl w:val="0"/>
-          <w:numId w:val="2"/>
-        </w:numPr>
-        <w:rPr>
-          <w:sz w:val="28"/>
-          <w:szCs w:val="28"/>
-          <w:lang w:val="en-GB"/>
-        </w:rPr>
-      </w:pPr>
-      <w:r>
-        <w:rPr>
-          <w:b/>
-          <w:bCs/>
-          <w:color w:val="FF0000"/>
-          <w:sz w:val="28"/>
-          <w:szCs w:val="28"/>
-          <w:lang w:val="en-GB"/>
-        </w:rPr>
-        <w:t>Question:</w:t>
-      </w:r>
-      <w:r>
-        <w:rPr>
-          <w:sz w:val="28"/>
-          <w:szCs w:val="28"/>
-          <w:lang w:val="en-GB"/>
-        </w:rPr>
-        <w:t xml:space="preserve"> H</w:t>
+      <w:r>
+        <w:rPr>
+          <w:sz w:val="28"/>
+          <w:szCs w:val="28"/>
+          <w:lang w:val="en-GB"/>
+        </w:rPr>
+        <w:t>What is the difference between an absolute and relative URL?</w:t>
       </w:r>
       <w:r>
         <w:rPr>
